--- a/1.1 Feasibility Study.docx
+++ b/1.1 Feasibility Study.docx
@@ -49,16 +49,7 @@
     </w:p>
     <w:p>
       <w:r>
-        <w:t>This system will provid</w:t>
-      </w:r>
-      <w:r>
-        <w:t>e</w:t>
-      </w:r>
-      <w:r>
-        <w:t xml:space="preserve"> tools to assist in automating the article review and publishing process</w:t>
-      </w:r>
-      <w:r>
-        <w:t>.</w:t>
+        <w:t>This system will provide tools to assist in automating the article review and publishing process.</w:t>
       </w:r>
     </w:p>
     <w:p>
@@ -76,25 +67,7 @@
     </w:p>
     <w:p>
       <w:r>
-        <w:t xml:space="preserve">In order to publish articles to a public website, this system is created to expressly enable an editor to coordinate and communicate with a team of authors and reviewers. The </w:t>
-      </w:r>
-      <w:r>
-        <w:t>program</w:t>
-      </w:r>
-      <w:r>
-        <w:t xml:space="preserve"> will make it easier for authors, reviewers, and the editor to communicate via email. To provide a consistent review process, preformatted reply forms are </w:t>
-      </w:r>
-      <w:r>
-        <w:t>utilized</w:t>
-      </w:r>
-      <w:r>
-        <w:t xml:space="preserve"> at each step of the articles' journey through the system. The location of these forms can be </w:t>
-      </w:r>
-      <w:r>
-        <w:t>customized</w:t>
-      </w:r>
-      <w:r>
-        <w:t xml:space="preserve"> using the application's maintenance options. A relational database with a list of Authors, Reviewers, and Articles is also part of the system.</w:t>
+        <w:t>In order to publish articles to a public website, this system is created to expressly enable an editor to coordinate and communicate with a team of authors and reviewers. The program will make it easier for authors, reviewers, and the editor to communicate via email. To provide a consistent review process, preformatted reply forms are utilized at each step of the articles' journey through the system. The location of these forms can be customized using the application's maintenance options. A relational database with a list of Authors, Reviewers, and Articles is also part of the system.</w:t>
       </w:r>
     </w:p>
     <w:p>
@@ -107,22 +80,7 @@
     </w:p>
     <w:p>
       <w:r>
-        <w:t xml:space="preserve">The work in this project will take place in </w:t>
-      </w:r>
-      <w:r>
-        <w:t>the</w:t>
-      </w:r>
-      <w:r>
-        <w:t xml:space="preserve"> head office of </w:t>
-      </w:r>
-      <w:r>
-        <w:t>RC</w:t>
-      </w:r>
-      <w:r>
-        <w:t xml:space="preserve"> company for solutions</w:t>
-      </w:r>
-      <w:r>
-        <w:t>. All hardware and software needed in this project will be provided in the office.</w:t>
+        <w:t>The work in this project will take place in the head office of RC company for solutions. All hardware and software needed in this project will be provided in the office.</w:t>
       </w:r>
     </w:p>
     <w:p>
@@ -138,16 +96,7 @@
         <w:spacing w:after="0"/>
       </w:pPr>
       <w:r>
-        <w:t>The work will start in 1</w:t>
-      </w:r>
-      <w:r>
-        <w:t xml:space="preserve">/ 2/ </w:t>
-      </w:r>
-      <w:r>
-        <w:t>202</w:t>
-      </w:r>
-      <w:r>
-        <w:t>3</w:t>
+        <w:t>The work will start in 1/ 2/ 2023</w:t>
       </w:r>
     </w:p>
     <w:p>
@@ -155,10 +104,7 @@
         <w:spacing w:after="0"/>
       </w:pPr>
       <w:r>
-        <w:t xml:space="preserve">The work will end in 1/ </w:t>
-      </w:r>
-      <w:r>
-        <w:t>1</w:t>
+        <w:t>The work will end in 1/ 1</w:t>
       </w:r>
       <w:r>
         <w:t>2</w:t>
@@ -172,16 +118,7 @@
         <w:spacing w:after="0"/>
       </w:pPr>
       <w:r>
-        <w:t>Work per week</w:t>
-      </w:r>
-      <w:r>
-        <w:t xml:space="preserve"> of each employee</w:t>
-      </w:r>
-      <w:r>
-        <w:t xml:space="preserve">: </w:t>
-      </w:r>
-      <w:r>
-        <w:t>40 hours</w:t>
+        <w:t>Work per week of each employee: 40 hours</w:t>
       </w:r>
     </w:p>
     <w:p>
@@ -272,14 +209,7 @@
                 <w:b/>
                 <w:bCs/>
               </w:rPr>
-              <w:t xml:space="preserve">M </w:t>
-            </w:r>
-            <w:r>
-              <w:rPr>
-                <w:b/>
-                <w:bCs/>
-              </w:rPr>
-              <w:t>2</w:t>
+              <w:t>M 2</w:t>
             </w:r>
           </w:p>
         </w:tc>
@@ -337,72 +267,51 @@
                 <w:b/>
                 <w:bCs/>
               </w:rPr>
-              <w:t xml:space="preserve">M </w:t>
-            </w:r>
-            <w:r>
-              <w:rPr>
-                <w:b/>
-                <w:bCs/>
-              </w:rPr>
-              <w:t>4</w:t>
-            </w:r>
-          </w:p>
-        </w:tc>
-        <w:tc>
-          <w:tcPr>
-            <w:tcW w:w="0" w:type="auto"/>
-            <w:vAlign w:val="center"/>
-          </w:tcPr>
-          <w:p>
-            <w:pPr>
-              <w:jc w:val="center"/>
-              <w:rPr>
-                <w:b/>
-                <w:bCs/>
-              </w:rPr>
-            </w:pPr>
-            <w:r>
-              <w:rPr>
-                <w:b/>
-                <w:bCs/>
-              </w:rPr>
-              <w:t xml:space="preserve">M </w:t>
-            </w:r>
-            <w:r>
-              <w:rPr>
-                <w:b/>
-                <w:bCs/>
-              </w:rPr>
-              <w:t>5</w:t>
-            </w:r>
-          </w:p>
-        </w:tc>
-        <w:tc>
-          <w:tcPr>
-            <w:tcW w:w="0" w:type="auto"/>
-            <w:vAlign w:val="center"/>
-          </w:tcPr>
-          <w:p>
-            <w:pPr>
-              <w:jc w:val="center"/>
-              <w:rPr>
-                <w:b/>
-                <w:bCs/>
-              </w:rPr>
-            </w:pPr>
-            <w:r>
-              <w:rPr>
-                <w:b/>
-                <w:bCs/>
-              </w:rPr>
-              <w:t xml:space="preserve">M </w:t>
-            </w:r>
-            <w:r>
-              <w:rPr>
-                <w:b/>
-                <w:bCs/>
-              </w:rPr>
-              <w:t>6</w:t>
+              <w:t>M 4</w:t>
+            </w:r>
+          </w:p>
+        </w:tc>
+        <w:tc>
+          <w:tcPr>
+            <w:tcW w:w="0" w:type="auto"/>
+            <w:vAlign w:val="center"/>
+          </w:tcPr>
+          <w:p>
+            <w:pPr>
+              <w:jc w:val="center"/>
+              <w:rPr>
+                <w:b/>
+                <w:bCs/>
+              </w:rPr>
+            </w:pPr>
+            <w:r>
+              <w:rPr>
+                <w:b/>
+                <w:bCs/>
+              </w:rPr>
+              <w:t>M 5</w:t>
+            </w:r>
+          </w:p>
+        </w:tc>
+        <w:tc>
+          <w:tcPr>
+            <w:tcW w:w="0" w:type="auto"/>
+            <w:vAlign w:val="center"/>
+          </w:tcPr>
+          <w:p>
+            <w:pPr>
+              <w:jc w:val="center"/>
+              <w:rPr>
+                <w:b/>
+                <w:bCs/>
+              </w:rPr>
+            </w:pPr>
+            <w:r>
+              <w:rPr>
+                <w:b/>
+                <w:bCs/>
+              </w:rPr>
+              <w:t>M 6</w:t>
             </w:r>
           </w:p>
         </w:tc>
@@ -460,14 +369,7 @@
                 <w:b/>
                 <w:bCs/>
               </w:rPr>
-              <w:t xml:space="preserve">M </w:t>
-            </w:r>
-            <w:r>
-              <w:rPr>
-                <w:b/>
-                <w:bCs/>
-              </w:rPr>
-              <w:t>8</w:t>
+              <w:t>M 8</w:t>
             </w:r>
           </w:p>
         </w:tc>
@@ -1359,68 +1261,137 @@
     </w:p>
     <w:p>
       <w:r>
+        <w:t xml:space="preserve">Requirements analysis – </w:t>
+      </w:r>
+      <w:r>
+        <w:t>1</w:t>
+      </w:r>
+      <w:r>
         <w:rPr>
-          <w:highlight w:val="yellow"/>
+          <w:vertAlign w:val="superscript"/>
         </w:rPr>
-        <w:t>List specific deliverables</w:t>
+        <w:t>st</w:t>
+      </w:r>
+      <w:r>
+        <w:t xml:space="preserve"> month: </w:t>
+      </w:r>
+      <w:r>
+        <w:t>A document c</w:t>
+      </w:r>
+      <w:r>
+        <w:t>ontain detailed description to all features the system must have</w:t>
+      </w:r>
+      <w:r>
+        <w:t>.</w:t>
+      </w:r>
+    </w:p>
+    <w:p>
+      <w:r>
+        <w:t xml:space="preserve">Design architecture </w:t>
+      </w:r>
+      <w:r>
+        <w:t>–</w:t>
+      </w:r>
+      <w:r>
+        <w:t xml:space="preserve"> 2</w:t>
       </w:r>
       <w:r>
         <w:rPr>
-          <w:highlight w:val="yellow"/>
+          <w:vertAlign w:val="superscript"/>
         </w:rPr>
-        <w:t xml:space="preserve"> describe them in </w:t>
+        <w:t>nd</w:t>
+      </w:r>
+      <w:r>
+        <w:t xml:space="preserve"> month: A document </w:t>
+      </w:r>
+      <w:r>
+        <w:t>describing the components and specifications required to support the solution and ensure that the specific business and technical requirements of the design are satisfied</w:t>
+      </w:r>
+      <w:r>
+        <w:t>.</w:t>
+      </w:r>
+    </w:p>
+    <w:p>
+      <w:r>
+        <w:t>User Interface</w:t>
+      </w:r>
+      <w:r>
+        <w:t xml:space="preserve"> – </w:t>
+      </w:r>
+      <w:r>
+        <w:t>4</w:t>
       </w:r>
       <w:r>
         <w:rPr>
-          <w:highlight w:val="yellow"/>
+          <w:vertAlign w:val="superscript"/>
         </w:rPr>
-        <w:t>detail and</w:t>
+        <w:t>th</w:t>
+      </w:r>
+      <w:r>
+        <w:t xml:space="preserve"> month:</w:t>
+      </w:r>
+      <w:r>
+        <w:t xml:space="preserve"> A graphical user interface of the web system.</w:t>
+      </w:r>
+    </w:p>
+    <w:p>
+      <w:r>
+        <w:t xml:space="preserve">Actual working version </w:t>
+      </w:r>
+      <w:r>
+        <w:t xml:space="preserve">– </w:t>
+      </w:r>
+      <w:r>
+        <w:t>6</w:t>
       </w:r>
       <w:r>
         <w:rPr>
-          <w:highlight w:val="yellow"/>
+          <w:vertAlign w:val="superscript"/>
         </w:rPr>
-        <w:t xml:space="preserve"> specify when they are due.</w:t>
-      </w:r>
-    </w:p>
-    <w:p>
-      <w:r>
-        <w:t xml:space="preserve">Requirements </w:t>
-      </w:r>
-      <w:r>
-        <w:t xml:space="preserve">analysis </w:t>
-      </w:r>
-      <w:r>
-        <w:t xml:space="preserve">– </w:t>
-      </w:r>
-      <w:r>
-        <w:t>1st</w:t>
-      </w:r>
-      <w:r>
-        <w:t xml:space="preserve"> month: the file that contain detailed description to all features the system must have</w:t>
-      </w:r>
-    </w:p>
-    <w:p>
-      <w:r>
-        <w:t xml:space="preserve">User Manual – </w:t>
+        <w:t xml:space="preserve">th </w:t>
+      </w:r>
+      <w:r>
+        <w:t>month:</w:t>
+      </w:r>
+      <w:r>
+        <w:t xml:space="preserve"> An actual working software with main functionalities.</w:t>
+      </w:r>
+    </w:p>
+    <w:p>
+      <w:r>
+        <w:t>User Manual – 7</w:t>
+      </w:r>
+      <w:r>
+        <w:rPr>
+          <w:vertAlign w:val="superscript"/>
+        </w:rPr>
+        <w:t>th</w:t>
+      </w:r>
+      <w:r>
+        <w:t xml:space="preserve"> month : A document describes all the system containing user guide and documentation of software.</w:t>
+      </w:r>
+    </w:p>
+    <w:p>
+      <w:r>
+        <w:t>Deployable web system</w:t>
+      </w:r>
+      <w:r>
+        <w:t xml:space="preserve"> – </w:t>
       </w:r>
       <w:r>
         <w:t>8</w:t>
       </w:r>
       <w:r>
-        <w:t xml:space="preserve">th month : The file </w:t>
-      </w:r>
-      <w:r>
-        <w:t>describes</w:t>
-      </w:r>
-      <w:r>
-        <w:t xml:space="preserve"> all the </w:t>
-      </w:r>
-      <w:r>
-        <w:t>system</w:t>
-      </w:r>
-      <w:r>
-        <w:t xml:space="preserve"> containing user guide and documentation of software.</w:t>
+        <w:rPr>
+          <w:vertAlign w:val="superscript"/>
+        </w:rPr>
+        <w:t>th</w:t>
+      </w:r>
+      <w:r>
+        <w:t xml:space="preserve"> month:</w:t>
+      </w:r>
+      <w:r>
+        <w:t xml:space="preserve"> A release of the final product.</w:t>
       </w:r>
     </w:p>
     <w:p>
@@ -1449,22 +1420,13 @@
     </w:p>
     <w:p>
       <w:r>
-        <w:t xml:space="preserve">The buyer </w:t>
-      </w:r>
-      <w:r>
-        <w:t xml:space="preserve">ASU Watan Journal </w:t>
-      </w:r>
-      <w:r>
-        <w:t>will check all</w:t>
+        <w:t>The buyer ASU Watan Journal will check all</w:t>
       </w:r>
       <w:r>
         <w:t xml:space="preserve"> checklist</w:t>
       </w:r>
       <w:r>
-        <w:t xml:space="preserve"> functionalities </w:t>
-      </w:r>
-      <w:r>
-        <w:t xml:space="preserve">of the system and </w:t>
+        <w:t xml:space="preserve"> functionalities of the system and </w:t>
       </w:r>
       <w:r>
         <w:t>check if it works with nice performance in all stages.</w:t>
@@ -1628,13 +1590,7 @@
         </w:numPr>
       </w:pPr>
       <w:r>
-        <w:t>Apply security measures. (Prevent</w:t>
-      </w:r>
-      <w:r>
-        <w:t xml:space="preserve"> unauthorized write/delete access</w:t>
-      </w:r>
-      <w:r>
-        <w:t>)</w:t>
+        <w:t>Apply security measures. (Prevent unauthorized write/delete access)</w:t>
       </w:r>
     </w:p>
     <w:p>
@@ -1659,37 +1615,10 @@
     </w:p>
     <w:p>
       <w:r>
-        <w:t>System</w:t>
-      </w:r>
-      <w:r>
-        <w:t xml:space="preserve"> must be usable to all </w:t>
-      </w:r>
-      <w:r>
-        <w:t>journal</w:t>
-      </w:r>
-      <w:r>
-        <w:t xml:space="preserve"> staff</w:t>
-      </w:r>
-      <w:r>
-        <w:t xml:space="preserve"> and user friendly</w:t>
-      </w:r>
-      <w:r>
-        <w:t xml:space="preserve">. </w:t>
-      </w:r>
-      <w:r>
-        <w:t>The system needs desktop computers with CPU 2GHZ and 4GB RAM. The team need</w:t>
-      </w:r>
-      <w:r>
-        <w:t xml:space="preserve"> </w:t>
-      </w:r>
-      <w:r>
-        <w:t>consultant</w:t>
-      </w:r>
-      <w:r>
-        <w:t xml:space="preserve"> to guide the team</w:t>
-      </w:r>
-      <w:r>
-        <w:t xml:space="preserve"> and one who worked before in a manual publish system.</w:t>
+        <w:t xml:space="preserve">System must be usable to all journal staff and user friendly. </w:t>
+      </w:r>
+      <w:r>
+        <w:t>The system needs desktop computers with CPU 2GHZ and 4GB RAM. The team need consultant to guide the team and one who worked before in a manual publish system.</w:t>
       </w:r>
     </w:p>
     <w:p/>
@@ -1701,28 +1630,12 @@
         <w:pStyle w:val="Heading1"/>
       </w:pPr>
       <w:r>
-        <w:lastRenderedPageBreak/>
         <w:t>Business Objective</w:t>
       </w:r>
     </w:p>
     <w:p>
       <w:r>
-        <w:t>The business objective of this project is to have a</w:t>
-      </w:r>
-      <w:r>
-        <w:t>n</w:t>
-      </w:r>
-      <w:r>
-        <w:t xml:space="preserve"> </w:t>
-      </w:r>
-      <w:r>
-        <w:t>automated web publishing</w:t>
-      </w:r>
-      <w:r>
-        <w:t xml:space="preserve"> system</w:t>
-      </w:r>
-      <w:r>
-        <w:t xml:space="preserve"> to replace manual system at ASU journal (the buyer). The system business model will be used in this system is waterfall model as publishing system as idea is old system and can be implemented without need to many changes.</w:t>
+        <w:t>The business objective of this project is to have an automated web publishing system to replace manual system at ASU journal (the buyer). The system business model will be used in this system is waterfall model as publishing system as idea is old system and can be implemented without need to many changes.</w:t>
       </w:r>
     </w:p>
     <w:p>
@@ -1752,6 +1665,11 @@
       </w:r>
     </w:p>
     <w:p>
+      <w:r>
+        <w:t>Assume that inflation rate is constant across the year to estimate the cost.</w:t>
+      </w:r>
+    </w:p>
+    <w:p>
       <w:pPr>
         <w:pStyle w:val="Heading1"/>
       </w:pPr>
@@ -1761,25 +1679,7 @@
     </w:p>
     <w:p>
       <w:r>
-        <w:t>There are</w:t>
-      </w:r>
-      <w:r>
-        <w:t xml:space="preserve"> options to manage this project </w:t>
-      </w:r>
-      <w:r>
-        <w:t xml:space="preserve">such as </w:t>
-      </w:r>
-      <w:r>
-        <w:t xml:space="preserve">waterfall model </w:t>
-      </w:r>
-      <w:r>
-        <w:t>and agile</w:t>
-      </w:r>
-      <w:r>
-        <w:t xml:space="preserve">. </w:t>
-      </w:r>
-      <w:r>
-        <w:t xml:space="preserve">Mixing the agile idea with the waterfall model as </w:t>
+        <w:t xml:space="preserve">There are options to manage this project such as waterfall model and agile. Mixing the agile idea with the waterfall model as </w:t>
       </w:r>
       <w:r>
         <w:t>existing product owner who have the idea what the system should do exactly with the team members in period days may be useful and save time and get the needed requirement fast and without loss in resources.</w:t>
@@ -1881,22 +1781,19 @@
     </w:p>
     <w:p>
       <w:r>
-        <w:t xml:space="preserve">The </w:t>
-      </w:r>
-      <w:r>
-        <w:t>target budget</w:t>
-      </w:r>
-      <w:r>
-        <w:t xml:space="preserve"> to this project is </w:t>
-      </w:r>
-      <w:r>
-        <w:t>0.5</w:t>
-      </w:r>
-      <w:r>
-        <w:t xml:space="preserve"> million </w:t>
-      </w:r>
-      <w:r>
-        <w:t>expenses and 0.75 million as income.</w:t>
+        <w:t xml:space="preserve">The target budget to this project is </w:t>
+      </w:r>
+      <w:r>
+        <w:t xml:space="preserve">1.2 </w:t>
+      </w:r>
+      <w:r>
+        <w:t xml:space="preserve">million expenses and </w:t>
+      </w:r>
+      <w:r>
+        <w:t>1.6</w:t>
+      </w:r>
+      <w:r>
+        <w:t xml:space="preserve"> million as income.</w:t>
       </w:r>
     </w:p>
     <w:p>
@@ -2071,6 +1968,7 @@
                 <w:b/>
                 <w:bCs/>
               </w:rPr>
+              <w:lastRenderedPageBreak/>
               <w:t>Start of the project</w:t>
             </w:r>
           </w:p>
@@ -2471,7 +2369,6 @@
         <w:pStyle w:val="Heading1"/>
       </w:pPr>
       <w:r>
-        <w:lastRenderedPageBreak/>
         <w:t>Potential Risks</w:t>
       </w:r>
     </w:p>
@@ -2640,7 +2537,7 @@
           </w:tcPr>
           <w:p>
             <w:r>
-              <w:t>Lack of ownership</w:t>
+              <w:t>Inflation rate</w:t>
             </w:r>
           </w:p>
         </w:tc>
@@ -2756,7 +2653,6 @@
         </w:tc>
       </w:tr>
     </w:tbl>
-    <w:p/>
     <w:p>
       <w:pPr>
         <w:pStyle w:val="Heading1"/>
@@ -2765,7 +2661,6 @@
         <w:t>Stakeholder analysis</w:t>
       </w:r>
     </w:p>
-    <w:p/>
     <w:tbl>
       <w:tblPr>
         <w:tblW w:w="9558" w:type="dxa"/>
@@ -3435,6 +3330,7 @@
                 <w:color w:val="000000"/>
                 <w:szCs w:val="21"/>
               </w:rPr>
+              <w:lastRenderedPageBreak/>
               <w:t>Eng. Youssef Radwan</w:t>
             </w:r>
           </w:p>
@@ -3723,21 +3619,21 @@
               <w:autoSpaceDN w:val="0"/>
               <w:adjustRightInd w:val="0"/>
               <w:spacing w:line="360" w:lineRule="auto"/>
-              <w:rPr>
-                <w:b/>
-                <w:bCs/>
-                <w:color w:val="000000"/>
-                <w:szCs w:val="21"/>
-              </w:rPr>
-            </w:pPr>
-            <w:r>
-              <w:rPr>
-                <w:b/>
-                <w:bCs/>
-                <w:color w:val="000000"/>
-                <w:szCs w:val="21"/>
-              </w:rPr>
-              <w:lastRenderedPageBreak/>
+              <w:jc w:val="center"/>
+              <w:rPr>
+                <w:b/>
+                <w:bCs/>
+                <w:color w:val="000000"/>
+                <w:szCs w:val="21"/>
+              </w:rPr>
+            </w:pPr>
+            <w:r>
+              <w:rPr>
+                <w:b/>
+                <w:bCs/>
+                <w:color w:val="000000"/>
+                <w:szCs w:val="21"/>
+              </w:rPr>
               <w:t>Name</w:t>
             </w:r>
           </w:p>
@@ -3754,6 +3650,7 @@
               <w:autoSpaceDN w:val="0"/>
               <w:adjustRightInd w:val="0"/>
               <w:spacing w:line="360" w:lineRule="auto"/>
+              <w:jc w:val="center"/>
               <w:rPr>
                 <w:b/>
                 <w:bCs/>
@@ -3784,6 +3681,7 @@
               <w:autoSpaceDN w:val="0"/>
               <w:adjustRightInd w:val="0"/>
               <w:spacing w:line="360" w:lineRule="auto"/>
+              <w:jc w:val="center"/>
               <w:rPr>
                 <w:b/>
                 <w:bCs/>
@@ -3814,6 +3712,7 @@
               <w:autoSpaceDN w:val="0"/>
               <w:adjustRightInd w:val="0"/>
               <w:spacing w:line="360" w:lineRule="auto"/>
+              <w:jc w:val="center"/>
               <w:rPr>
                 <w:b/>
                 <w:bCs/>
@@ -4465,10 +4364,73 @@
     </w:p>
     <w:p>
       <w:r>
-        <w:t>Exhibit A: Financial Analysis</w:t>
-      </w:r>
-    </w:p>
-    <w:p/>
+        <w:drawing>
+          <wp:inline distT="0" distB="0" distL="0" distR="0" wp14:anchorId="2B756EFD" wp14:editId="3C36B301">
+            <wp:extent cx="5943600" cy="1874520"/>
+            <wp:effectExtent l="0" t="0" r="0" b="0"/>
+            <wp:docPr id="3" name="Picture 3" descr="Table&#10;&#10;Description automatically generated with low confidence"/>
+            <wp:cNvGraphicFramePr>
+              <a:graphicFrameLocks xmlns:a="http://schemas.openxmlformats.org/drawingml/2006/main" noChangeAspect="1"/>
+            </wp:cNvGraphicFramePr>
+            <a:graphic xmlns:a="http://schemas.openxmlformats.org/drawingml/2006/main">
+              <a:graphicData uri="http://schemas.openxmlformats.org/drawingml/2006/picture">
+                <pic:pic xmlns:pic="http://schemas.openxmlformats.org/drawingml/2006/picture">
+                  <pic:nvPicPr>
+                    <pic:cNvPr id="3" name="Picture 3" descr="Table&#10;&#10;Description automatically generated with low confidence"/>
+                    <pic:cNvPicPr/>
+                  </pic:nvPicPr>
+                  <pic:blipFill>
+                    <a:blip r:embed="rId5"/>
+                    <a:stretch>
+                      <a:fillRect/>
+                    </a:stretch>
+                  </pic:blipFill>
+                  <pic:spPr>
+                    <a:xfrm>
+                      <a:off x="0" y="0"/>
+                      <a:ext cx="5943600" cy="1874520"/>
+                    </a:xfrm>
+                    <a:prstGeom prst="rect">
+                      <a:avLst/>
+                    </a:prstGeom>
+                  </pic:spPr>
+                </pic:pic>
+              </a:graphicData>
+            </a:graphic>
+          </wp:inline>
+        </w:drawing>
+      </w:r>
+      <w:r>
+        <w:t xml:space="preserve"> </w:t>
+      </w:r>
+    </w:p>
+    <w:p>
+      <w:r>
+        <w:rPr>
+          <w:noProof/>
+        </w:rPr>
+        <w:lastRenderedPageBreak/>
+        <w:drawing>
+          <wp:inline distT="0" distB="0" distL="0" distR="0" wp14:anchorId="33C3ECAD" wp14:editId="1363AE92">
+            <wp:extent cx="5943600" cy="4157345"/>
+            <wp:effectExtent l="0" t="0" r="0" b="15240"/>
+            <wp:docPr id="1" name="Chart 1">
+              <a:extLst xmlns:a="http://schemas.openxmlformats.org/drawingml/2006/main">
+                <a:ext uri="{FF2B5EF4-FFF2-40B4-BE49-F238E27FC236}">
+                  <a16:creationId xmlns:a16="http://schemas.microsoft.com/office/drawing/2014/main" id="{00000000-0008-0000-0000-000002040000}"/>
+                </a:ext>
+              </a:extLst>
+            </wp:docPr>
+            <wp:cNvGraphicFramePr/>
+            <a:graphic xmlns:a="http://schemas.openxmlformats.org/drawingml/2006/main">
+              <a:graphicData uri="http://schemas.openxmlformats.org/drawingml/2006/chart">
+                <c:chart xmlns:c="http://schemas.openxmlformats.org/drawingml/2006/chart" xmlns:r="http://schemas.openxmlformats.org/officeDocument/2006/relationships" r:id="rId6"/>
+              </a:graphicData>
+            </a:graphic>
+          </wp:inline>
+        </w:drawing>
+      </w:r>
+    </w:p>
     <w:sectPr>
       <w:pgSz w:w="12240" w:h="15840"/>
       <w:pgMar w:top="1440" w:right="1440" w:bottom="1440" w:left="1440" w:header="720" w:footer="720" w:gutter="0"/>
@@ -5721,6 +5683,609 @@
 </w:styles>
 </file>
 
+<file path=word/charts/chart1.xml><?xml version="1.0" encoding="utf-8"?>
+<c:chartSpace xmlns:c="http://schemas.openxmlformats.org/drawingml/2006/chart" xmlns:a="http://schemas.openxmlformats.org/drawingml/2006/main" xmlns:r="http://schemas.openxmlformats.org/officeDocument/2006/relationships" xmlns:c16r2="http://schemas.microsoft.com/office/drawing/2015/06/chart">
+  <c:date1904 val="0"/>
+  <c:lang val="en-US"/>
+  <c:roundedCorners val="0"/>
+  <mc:AlternateContent xmlns:mc="http://schemas.openxmlformats.org/markup-compatibility/2006">
+    <mc:Choice xmlns:c14="http://schemas.microsoft.com/office/drawing/2007/8/2/chart" Requires="c14">
+      <c14:style val="102"/>
+    </mc:Choice>
+    <mc:Fallback>
+      <c:style val="2"/>
+    </mc:Fallback>
+  </mc:AlternateContent>
+  <c:chart>
+    <c:title>
+      <c:tx>
+        <c:rich>
+          <a:bodyPr/>
+          <a:lstStyle/>
+          <a:p>
+            <a:pPr>
+              <a:defRPr sz="1525" b="1" i="0" u="none" strike="noStrike" baseline="0">
+                <a:solidFill>
+                  <a:srgbClr val="000000"/>
+                </a:solidFill>
+                <a:latin typeface="Arial"/>
+                <a:ea typeface="Arial"/>
+                <a:cs typeface="Arial"/>
+              </a:defRPr>
+            </a:pPr>
+            <a:r>
+              <a:rPr lang="en-US"/>
+              <a:t>Payback</a:t>
+            </a:r>
+          </a:p>
+        </c:rich>
+      </c:tx>
+      <c:layout>
+        <c:manualLayout>
+          <c:xMode val="edge"/>
+          <c:yMode val="edge"/>
+          <c:x val="0.41650294695481338"/>
+          <c:y val="3.2828363785224773E-2"/>
+        </c:manualLayout>
+      </c:layout>
+      <c:overlay val="0"/>
+      <c:spPr>
+        <a:noFill/>
+        <a:ln w="25400">
+          <a:noFill/>
+        </a:ln>
+      </c:spPr>
+    </c:title>
+    <c:autoTitleDeleted val="0"/>
+    <c:plotArea>
+      <c:layout>
+        <c:manualLayout>
+          <c:layoutTarget val="inner"/>
+          <c:xMode val="edge"/>
+          <c:yMode val="edge"/>
+          <c:x val="0.20825147347740669"/>
+          <c:y val="0.19949544146405823"/>
+          <c:w val="0.75049115913555997"/>
+          <c:h val="0.5151527855527579"/>
+        </c:manualLayout>
+      </c:layout>
+      <c:scatterChart>
+        <c:scatterStyle val="lineMarker"/>
+        <c:varyColors val="0"/>
+        <c:ser>
+          <c:idx val="0"/>
+          <c:order val="0"/>
+          <c:tx>
+            <c:v>Cum Costs</c:v>
+          </c:tx>
+          <c:xVal>
+            <c:numRef>
+              <c:f>Sheet1!$A$2:$A$14</c:f>
+              <c:numCache>
+                <c:formatCode>General</c:formatCode>
+                <c:ptCount val="13"/>
+                <c:pt idx="0">
+                  <c:v>0</c:v>
+                </c:pt>
+                <c:pt idx="1">
+                  <c:v>1</c:v>
+                </c:pt>
+                <c:pt idx="2">
+                  <c:v>2</c:v>
+                </c:pt>
+                <c:pt idx="3">
+                  <c:v>3</c:v>
+                </c:pt>
+                <c:pt idx="4">
+                  <c:v>4</c:v>
+                </c:pt>
+                <c:pt idx="5">
+                  <c:v>5</c:v>
+                </c:pt>
+                <c:pt idx="6">
+                  <c:v>6</c:v>
+                </c:pt>
+                <c:pt idx="7">
+                  <c:v>7</c:v>
+                </c:pt>
+                <c:pt idx="8">
+                  <c:v>8</c:v>
+                </c:pt>
+                <c:pt idx="9">
+                  <c:v>9</c:v>
+                </c:pt>
+                <c:pt idx="10">
+                  <c:v>10</c:v>
+                </c:pt>
+                <c:pt idx="11">
+                  <c:v>11</c:v>
+                </c:pt>
+                <c:pt idx="12">
+                  <c:v>12</c:v>
+                </c:pt>
+              </c:numCache>
+            </c:numRef>
+          </c:xVal>
+          <c:yVal>
+            <c:numRef>
+              <c:f>Sheet1!$D$2:$D$14</c:f>
+              <c:numCache>
+                <c:formatCode>#,##0</c:formatCode>
+                <c:ptCount val="13"/>
+                <c:pt idx="0">
+                  <c:v>500000</c:v>
+                </c:pt>
+                <c:pt idx="1">
+                  <c:v>550000</c:v>
+                </c:pt>
+                <c:pt idx="2">
+                  <c:v>720000</c:v>
+                </c:pt>
+                <c:pt idx="3">
+                  <c:v>810000</c:v>
+                </c:pt>
+                <c:pt idx="4">
+                  <c:v>920000</c:v>
+                </c:pt>
+                <c:pt idx="5">
+                  <c:v>1010000</c:v>
+                </c:pt>
+                <c:pt idx="6">
+                  <c:v>1160000</c:v>
+                </c:pt>
+                <c:pt idx="7">
+                  <c:v>1180000</c:v>
+                </c:pt>
+                <c:pt idx="8">
+                  <c:v>1200000</c:v>
+                </c:pt>
+                <c:pt idx="9">
+                  <c:v>1220000</c:v>
+                </c:pt>
+                <c:pt idx="10">
+                  <c:v>1240000</c:v>
+                </c:pt>
+                <c:pt idx="11">
+                  <c:v>1260000</c:v>
+                </c:pt>
+                <c:pt idx="12">
+                  <c:v>1280000</c:v>
+                </c:pt>
+              </c:numCache>
+            </c:numRef>
+          </c:yVal>
+          <c:smooth val="0"/>
+          <c:extLst>
+            <c:ext xmlns:c16="http://schemas.microsoft.com/office/drawing/2014/chart" uri="{C3380CC4-5D6E-409C-BE32-E72D297353CC}">
+              <c16:uniqueId val="{00000000-D8B0-4D39-ABE7-2504E7727585}"/>
+            </c:ext>
+          </c:extLst>
+        </c:ser>
+        <c:ser>
+          <c:idx val="1"/>
+          <c:order val="1"/>
+          <c:tx>
+            <c:v>Cum Benefits</c:v>
+          </c:tx>
+          <c:xVal>
+            <c:numRef>
+              <c:f>Sheet1!$A$2:$A$14</c:f>
+              <c:numCache>
+                <c:formatCode>General</c:formatCode>
+                <c:ptCount val="13"/>
+                <c:pt idx="0">
+                  <c:v>0</c:v>
+                </c:pt>
+                <c:pt idx="1">
+                  <c:v>1</c:v>
+                </c:pt>
+                <c:pt idx="2">
+                  <c:v>2</c:v>
+                </c:pt>
+                <c:pt idx="3">
+                  <c:v>3</c:v>
+                </c:pt>
+                <c:pt idx="4">
+                  <c:v>4</c:v>
+                </c:pt>
+                <c:pt idx="5">
+                  <c:v>5</c:v>
+                </c:pt>
+                <c:pt idx="6">
+                  <c:v>6</c:v>
+                </c:pt>
+                <c:pt idx="7">
+                  <c:v>7</c:v>
+                </c:pt>
+                <c:pt idx="8">
+                  <c:v>8</c:v>
+                </c:pt>
+                <c:pt idx="9">
+                  <c:v>9</c:v>
+                </c:pt>
+                <c:pt idx="10">
+                  <c:v>10</c:v>
+                </c:pt>
+                <c:pt idx="11">
+                  <c:v>11</c:v>
+                </c:pt>
+                <c:pt idx="12">
+                  <c:v>12</c:v>
+                </c:pt>
+              </c:numCache>
+            </c:numRef>
+          </c:xVal>
+          <c:yVal>
+            <c:numRef>
+              <c:f>Sheet1!$E$2:$E$14</c:f>
+              <c:numCache>
+                <c:formatCode>#,##0</c:formatCode>
+                <c:ptCount val="13"/>
+                <c:pt idx="0">
+                  <c:v>400000</c:v>
+                </c:pt>
+                <c:pt idx="1">
+                  <c:v>450000</c:v>
+                </c:pt>
+                <c:pt idx="2">
+                  <c:v>500000</c:v>
+                </c:pt>
+                <c:pt idx="3">
+                  <c:v>540000</c:v>
+                </c:pt>
+                <c:pt idx="4">
+                  <c:v>580000</c:v>
+                </c:pt>
+                <c:pt idx="5">
+                  <c:v>620000</c:v>
+                </c:pt>
+                <c:pt idx="6">
+                  <c:v>660000</c:v>
+                </c:pt>
+                <c:pt idx="7">
+                  <c:v>750000</c:v>
+                </c:pt>
+                <c:pt idx="8">
+                  <c:v>840000</c:v>
+                </c:pt>
+                <c:pt idx="9">
+                  <c:v>1040000</c:v>
+                </c:pt>
+                <c:pt idx="10">
+                  <c:v>1290000</c:v>
+                </c:pt>
+                <c:pt idx="11">
+                  <c:v>1540000</c:v>
+                </c:pt>
+                <c:pt idx="12">
+                  <c:v>1790000</c:v>
+                </c:pt>
+              </c:numCache>
+            </c:numRef>
+          </c:yVal>
+          <c:smooth val="0"/>
+          <c:extLst>
+            <c:ext xmlns:c16="http://schemas.microsoft.com/office/drawing/2014/chart" uri="{C3380CC4-5D6E-409C-BE32-E72D297353CC}">
+              <c16:uniqueId val="{00000001-D8B0-4D39-ABE7-2504E7727585}"/>
+            </c:ext>
+          </c:extLst>
+        </c:ser>
+        <c:dLbls>
+          <c:showLegendKey val="0"/>
+          <c:showVal val="0"/>
+          <c:showCatName val="0"/>
+          <c:showSerName val="0"/>
+          <c:showPercent val="0"/>
+          <c:showBubbleSize val="0"/>
+        </c:dLbls>
+        <c:axId val="108427136"/>
+        <c:axId val="108433792"/>
+      </c:scatterChart>
+      <c:valAx>
+        <c:axId val="108427136"/>
+        <c:scaling>
+          <c:orientation val="minMax"/>
+        </c:scaling>
+        <c:delete val="0"/>
+        <c:axPos val="b"/>
+        <c:title>
+          <c:tx>
+            <c:rich>
+              <a:bodyPr/>
+              <a:lstStyle/>
+              <a:p>
+                <a:pPr>
+                  <a:defRPr sz="1350" b="1" i="0" u="none" strike="noStrike" baseline="0">
+                    <a:solidFill>
+                      <a:srgbClr val="000000"/>
+                    </a:solidFill>
+                    <a:latin typeface="Arial"/>
+                    <a:ea typeface="Arial"/>
+                    <a:cs typeface="Arial"/>
+                  </a:defRPr>
+                </a:pPr>
+                <a:r>
+                  <a:rPr lang="en-US"/>
+                  <a:t>Months</a:t>
+                </a:r>
+              </a:p>
+            </c:rich>
+          </c:tx>
+          <c:layout>
+            <c:manualLayout>
+              <c:xMode val="edge"/>
+              <c:yMode val="edge"/>
+              <c:x val="0.53831041257367385"/>
+              <c:y val="0.8055575421143617"/>
+            </c:manualLayout>
+          </c:layout>
+          <c:overlay val="0"/>
+          <c:spPr>
+            <a:noFill/>
+            <a:ln w="25400">
+              <a:noFill/>
+            </a:ln>
+          </c:spPr>
+        </c:title>
+        <c:numFmt formatCode="General" sourceLinked="1"/>
+        <c:majorTickMark val="out"/>
+        <c:minorTickMark val="none"/>
+        <c:tickLblPos val="nextTo"/>
+        <c:txPr>
+          <a:bodyPr rot="0" vert="horz"/>
+          <a:lstStyle/>
+          <a:p>
+            <a:pPr>
+              <a:defRPr/>
+            </a:pPr>
+            <a:endParaRPr lang="en-US"/>
+          </a:p>
+        </c:txPr>
+        <c:crossAx val="108433792"/>
+        <c:crosses val="autoZero"/>
+        <c:crossBetween val="midCat"/>
+      </c:valAx>
+      <c:valAx>
+        <c:axId val="108433792"/>
+        <c:scaling>
+          <c:orientation val="minMax"/>
+        </c:scaling>
+        <c:delete val="0"/>
+        <c:axPos val="l"/>
+        <c:majorGridlines>
+          <c:spPr>
+            <a:ln w="3175">
+              <a:solidFill>
+                <a:srgbClr val="000000"/>
+              </a:solidFill>
+              <a:prstDash val="solid"/>
+            </a:ln>
+          </c:spPr>
+        </c:majorGridlines>
+        <c:numFmt formatCode="#,##0" sourceLinked="1"/>
+        <c:majorTickMark val="out"/>
+        <c:minorTickMark val="none"/>
+        <c:tickLblPos val="nextTo"/>
+        <c:txPr>
+          <a:bodyPr rot="0" vert="horz"/>
+          <a:lstStyle/>
+          <a:p>
+            <a:pPr>
+              <a:defRPr/>
+            </a:pPr>
+            <a:endParaRPr lang="en-US"/>
+          </a:p>
+        </c:txPr>
+        <c:crossAx val="108427136"/>
+        <c:crosses val="autoZero"/>
+        <c:crossBetween val="midCat"/>
+      </c:valAx>
+      <c:spPr>
+        <a:solidFill>
+          <a:srgbClr val="C0C0C0"/>
+        </a:solidFill>
+        <a:ln w="12700">
+          <a:solidFill>
+            <a:srgbClr val="808080"/>
+          </a:solidFill>
+          <a:prstDash val="solid"/>
+        </a:ln>
+      </c:spPr>
+    </c:plotArea>
+    <c:legend>
+      <c:legendPos val="b"/>
+      <c:layout>
+        <c:manualLayout>
+          <c:xMode val="edge"/>
+          <c:yMode val="edge"/>
+          <c:x val="0.23182711198428291"/>
+          <c:y val="0.91414366848087436"/>
+          <c:w val="0.38500667416572926"/>
+          <c:h val="4.9474422314857693E-2"/>
+        </c:manualLayout>
+      </c:layout>
+      <c:overlay val="0"/>
+      <c:spPr>
+        <a:solidFill>
+          <a:srgbClr val="FFFFFF"/>
+        </a:solidFill>
+        <a:ln w="3175">
+          <a:solidFill>
+            <a:srgbClr val="000000"/>
+          </a:solidFill>
+          <a:prstDash val="solid"/>
+        </a:ln>
+      </c:spPr>
+      <c:txPr>
+        <a:bodyPr/>
+        <a:lstStyle/>
+        <a:p>
+          <a:pPr>
+            <a:defRPr sz="1100" b="0" i="0" u="none" strike="noStrike" baseline="0">
+              <a:solidFill>
+                <a:srgbClr val="000000"/>
+              </a:solidFill>
+              <a:latin typeface="Arial"/>
+              <a:ea typeface="Arial"/>
+              <a:cs typeface="Arial"/>
+            </a:defRPr>
+          </a:pPr>
+          <a:endParaRPr lang="en-US"/>
+        </a:p>
+      </c:txPr>
+    </c:legend>
+    <c:plotVisOnly val="1"/>
+    <c:dispBlanksAs val="gap"/>
+    <c:showDLblsOverMax val="0"/>
+  </c:chart>
+  <c:spPr>
+    <a:solidFill>
+      <a:srgbClr val="FFFFFF"/>
+    </a:solidFill>
+    <a:ln w="3175">
+      <a:solidFill>
+        <a:srgbClr val="000000"/>
+      </a:solidFill>
+      <a:prstDash val="solid"/>
+    </a:ln>
+  </c:spPr>
+  <c:txPr>
+    <a:bodyPr/>
+    <a:lstStyle/>
+    <a:p>
+      <a:pPr>
+        <a:defRPr sz="1200" b="0" i="0" u="none" strike="noStrike" baseline="0">
+          <a:solidFill>
+            <a:srgbClr val="000000"/>
+          </a:solidFill>
+          <a:latin typeface="Arial"/>
+          <a:ea typeface="Arial"/>
+          <a:cs typeface="Arial"/>
+        </a:defRPr>
+      </a:pPr>
+      <a:endParaRPr lang="en-US"/>
+    </a:p>
+  </c:txPr>
+  <c:externalData r:id="rId1">
+    <c:autoUpdate val="0"/>
+  </c:externalData>
+  <c:userShapes r:id="rId2"/>
+</c:chartSpace>
+</file>
+
+<file path=word/drawings/drawing1.xml><?xml version="1.0" encoding="utf-8"?>
+<c:userShapes xmlns:c="http://schemas.openxmlformats.org/drawingml/2006/chart">
+  <cdr:relSizeAnchor xmlns:cdr="http://schemas.openxmlformats.org/drawingml/2006/chartDrawing">
+    <cdr:from>
+      <cdr:x>0.4245</cdr:x>
+      <cdr:y>0.1994</cdr:y>
+    </cdr:from>
+    <cdr:to>
+      <cdr:x>0.65697</cdr:x>
+      <cdr:y>0.2433</cdr:y>
+    </cdr:to>
+    <cdr:sp macro="" textlink="">
+      <cdr:nvSpPr>
+        <cdr:cNvPr id="2049" name="Text Box 1"/>
+        <cdr:cNvSpPr txBox="1">
+          <a:spLocks xmlns:a="http://schemas.openxmlformats.org/drawingml/2006/main" noChangeArrowheads="1"/>
+        </cdr:cNvSpPr>
+      </cdr:nvSpPr>
+      <cdr:spPr bwMode="auto">
+        <a:xfrm xmlns:a="http://schemas.openxmlformats.org/drawingml/2006/main">
+          <a:off x="2830325" y="929896"/>
+          <a:ext cx="1550040" cy="204736"/>
+        </a:xfrm>
+        <a:prstGeom xmlns:a="http://schemas.openxmlformats.org/drawingml/2006/main" prst="rect">
+          <a:avLst/>
+        </a:prstGeom>
+        <a:noFill xmlns:a="http://schemas.openxmlformats.org/drawingml/2006/main"/>
+        <a:ln xmlns:a="http://schemas.openxmlformats.org/drawingml/2006/main" w="9525">
+          <a:noFill/>
+          <a:miter lim="800000"/>
+          <a:headEnd/>
+          <a:tailEnd/>
+        </a:ln>
+      </cdr:spPr>
+      <cdr:txBody>
+        <a:bodyPr xmlns:a="http://schemas.openxmlformats.org/drawingml/2006/main" wrap="none" lIns="27432" tIns="27432" rIns="0" bIns="0" anchor="t" upright="1">
+          <a:spAutoFit/>
+        </a:bodyPr>
+        <a:lstStyle xmlns:a="http://schemas.openxmlformats.org/drawingml/2006/main"/>
+        <a:p xmlns:a="http://schemas.openxmlformats.org/drawingml/2006/main">
+          <a:pPr algn="l" rtl="0">
+            <a:defRPr sz="1000"/>
+          </a:pPr>
+          <a:r>
+            <a:rPr lang="en-US" sz="1200" b="1" i="0" strike="noStrike">
+              <a:solidFill>
+                <a:srgbClr val="000000"/>
+              </a:solidFill>
+              <a:latin typeface="Arial"/>
+              <a:cs typeface="Arial"/>
+            </a:rPr>
+            <a:t>Payback in</a:t>
+          </a:r>
+          <a:r>
+            <a:rPr lang="en-US" sz="1200" b="1" i="0" strike="noStrike" baseline="0">
+              <a:solidFill>
+                <a:srgbClr val="000000"/>
+              </a:solidFill>
+              <a:latin typeface="Arial"/>
+              <a:cs typeface="Arial"/>
+            </a:rPr>
+            <a:t> Month 10</a:t>
+          </a:r>
+          <a:endParaRPr lang="en-US" sz="1200" b="1" i="0" strike="noStrike">
+            <a:solidFill>
+              <a:srgbClr val="000000"/>
+            </a:solidFill>
+            <a:latin typeface="Arial"/>
+            <a:cs typeface="Arial"/>
+          </a:endParaRPr>
+        </a:p>
+      </cdr:txBody>
+    </cdr:sp>
+  </cdr:relSizeAnchor>
+  <cdr:relSizeAnchor xmlns:cdr="http://schemas.openxmlformats.org/drawingml/2006/chartDrawing">
+    <cdr:from>
+      <cdr:x>0.65901</cdr:x>
+      <cdr:y>0.25059</cdr:y>
+    </cdr:from>
+    <cdr:to>
+      <cdr:x>0.73009</cdr:x>
+      <cdr:y>0.38219</cdr:y>
+    </cdr:to>
+    <cdr:sp macro="" textlink="">
+      <cdr:nvSpPr>
+        <cdr:cNvPr id="2050" name="Line 2"/>
+        <cdr:cNvSpPr>
+          <a:spLocks xmlns:a="http://schemas.openxmlformats.org/drawingml/2006/main" noChangeShapeType="1"/>
+        </cdr:cNvSpPr>
+      </cdr:nvSpPr>
+      <cdr:spPr bwMode="auto">
+        <a:xfrm xmlns:a="http://schemas.openxmlformats.org/drawingml/2006/main">
+          <a:off x="4393930" y="1168627"/>
+          <a:ext cx="473926" cy="613709"/>
+        </a:xfrm>
+        <a:prstGeom xmlns:a="http://schemas.openxmlformats.org/drawingml/2006/main" prst="line">
+          <a:avLst/>
+        </a:prstGeom>
+        <a:noFill xmlns:a="http://schemas.openxmlformats.org/drawingml/2006/main"/>
+        <a:ln xmlns:a="http://schemas.openxmlformats.org/drawingml/2006/main" w="9525">
+          <a:solidFill>
+            <a:srgbClr val="000000"/>
+          </a:solidFill>
+          <a:round/>
+          <a:headEnd/>
+          <a:tailEnd type="triangle" w="med" len="med"/>
+        </a:ln>
+      </cdr:spPr>
+    </cdr:sp>
+  </cdr:relSizeAnchor>
+</c:userShapes>
+</file>
+
 <file path=word/theme/theme1.xml><?xml version="1.0" encoding="utf-8"?>
 <a:theme xmlns:a="http://schemas.openxmlformats.org/drawingml/2006/main" name="Office Theme">
   <a:themeElements>

--- a/1.1 Feasibility Study.docx
+++ b/1.1 Feasibility Study.docx
@@ -142,17 +142,18 @@
         <w:tblLook w:val="04A0" w:firstRow="1" w:lastRow="0" w:firstColumn="1" w:lastColumn="0" w:noHBand="0" w:noVBand="1"/>
       </w:tblPr>
       <w:tblGrid>
-        <w:gridCol w:w="2887"/>
-        <w:gridCol w:w="1001"/>
-        <w:gridCol w:w="570"/>
-        <w:gridCol w:w="570"/>
-        <w:gridCol w:w="570"/>
-        <w:gridCol w:w="570"/>
-        <w:gridCol w:w="570"/>
-        <w:gridCol w:w="570"/>
-        <w:gridCol w:w="570"/>
+        <w:gridCol w:w="2825"/>
+        <w:gridCol w:w="992"/>
+        <w:gridCol w:w="561"/>
+        <w:gridCol w:w="562"/>
+        <w:gridCol w:w="562"/>
+        <w:gridCol w:w="562"/>
+        <w:gridCol w:w="562"/>
+        <w:gridCol w:w="562"/>
+        <w:gridCol w:w="562"/>
+        <w:gridCol w:w="562"/>
         <w:gridCol w:w="368"/>
-        <w:gridCol w:w="682"/>
+        <w:gridCol w:w="670"/>
       </w:tblGrid>
       <w:tr>
         <w:trPr>
@@ -172,22 +173,43 @@
         <w:tc>
           <w:tcPr>
             <w:tcW w:w="0" w:type="auto"/>
-            <w:vAlign w:val="center"/>
-          </w:tcPr>
-          <w:p>
-            <w:pPr>
-              <w:jc w:val="center"/>
-              <w:rPr>
-                <w:b/>
-                <w:bCs/>
-              </w:rPr>
-            </w:pPr>
-            <w:r>
-              <w:rPr>
-                <w:b/>
-                <w:bCs/>
-              </w:rPr>
-              <w:t>Month 1</w:t>
+          </w:tcPr>
+          <w:p>
+            <w:pPr>
+              <w:jc w:val="center"/>
+              <w:rPr>
+                <w:b/>
+                <w:bCs/>
+              </w:rPr>
+            </w:pPr>
+            <w:r>
+              <w:rPr>
+                <w:b/>
+                <w:bCs/>
+              </w:rPr>
+              <w:t>Month 0</w:t>
+            </w:r>
+          </w:p>
+        </w:tc>
+        <w:tc>
+          <w:tcPr>
+            <w:tcW w:w="0" w:type="auto"/>
+            <w:vAlign w:val="center"/>
+          </w:tcPr>
+          <w:p>
+            <w:pPr>
+              <w:jc w:val="center"/>
+              <w:rPr>
+                <w:b/>
+                <w:bCs/>
+              </w:rPr>
+            </w:pPr>
+            <w:r>
+              <w:rPr>
+                <w:b/>
+                <w:bCs/>
+              </w:rPr>
+              <w:t>M 1</w:t>
             </w:r>
           </w:p>
         </w:tc>
@@ -431,7 +453,7 @@
                 <w:b/>
                 <w:bCs/>
               </w:rPr>
-              <w:t>Requirement Analysis</w:t>
+              <w:t>Project Documentation</w:t>
             </w:r>
           </w:p>
         </w:tc>
@@ -439,94 +461,113 @@
           <w:tcPr>
             <w:tcW w:w="0" w:type="auto"/>
             <w:shd w:val="clear" w:color="auto" w:fill="FFF2CC" w:themeFill="accent4" w:themeFillTint="33"/>
-            <w:vAlign w:val="center"/>
-          </w:tcPr>
-          <w:p>
-            <w:pPr>
-              <w:jc w:val="center"/>
-            </w:pPr>
-          </w:p>
-        </w:tc>
-        <w:tc>
-          <w:tcPr>
-            <w:tcW w:w="0" w:type="auto"/>
-            <w:vAlign w:val="center"/>
-          </w:tcPr>
-          <w:p>
-            <w:pPr>
-              <w:jc w:val="center"/>
-            </w:pPr>
-          </w:p>
-        </w:tc>
-        <w:tc>
-          <w:tcPr>
-            <w:tcW w:w="0" w:type="auto"/>
-            <w:vAlign w:val="center"/>
-          </w:tcPr>
-          <w:p>
-            <w:pPr>
-              <w:jc w:val="center"/>
-            </w:pPr>
-          </w:p>
-        </w:tc>
-        <w:tc>
-          <w:tcPr>
-            <w:tcW w:w="0" w:type="auto"/>
-            <w:vAlign w:val="center"/>
-          </w:tcPr>
-          <w:p>
-            <w:pPr>
-              <w:jc w:val="center"/>
-            </w:pPr>
-          </w:p>
-        </w:tc>
-        <w:tc>
-          <w:tcPr>
-            <w:tcW w:w="0" w:type="auto"/>
-            <w:vAlign w:val="center"/>
-          </w:tcPr>
-          <w:p>
-            <w:pPr>
-              <w:jc w:val="center"/>
-            </w:pPr>
-          </w:p>
-        </w:tc>
-        <w:tc>
-          <w:tcPr>
-            <w:tcW w:w="0" w:type="auto"/>
-            <w:vAlign w:val="center"/>
-          </w:tcPr>
-          <w:p>
-            <w:pPr>
-              <w:jc w:val="center"/>
-            </w:pPr>
-          </w:p>
-        </w:tc>
-        <w:tc>
-          <w:tcPr>
-            <w:tcW w:w="0" w:type="auto"/>
-            <w:vAlign w:val="center"/>
-          </w:tcPr>
-          <w:p>
-            <w:pPr>
-              <w:jc w:val="center"/>
-            </w:pPr>
-          </w:p>
-        </w:tc>
-        <w:tc>
-          <w:tcPr>
-            <w:tcW w:w="0" w:type="auto"/>
-            <w:vAlign w:val="center"/>
-          </w:tcPr>
-          <w:p>
-            <w:pPr>
-              <w:jc w:val="center"/>
-            </w:pPr>
-          </w:p>
-        </w:tc>
-        <w:tc>
-          <w:tcPr>
-            <w:tcW w:w="0" w:type="auto"/>
+          </w:tcPr>
+          <w:p>
+            <w:pPr>
+              <w:jc w:val="center"/>
+            </w:pPr>
+          </w:p>
+        </w:tc>
+        <w:tc>
+          <w:tcPr>
+            <w:tcW w:w="0" w:type="auto"/>
+            <w:shd w:val="clear" w:color="auto" w:fill="FFF2CC" w:themeFill="accent4" w:themeFillTint="33"/>
+            <w:vAlign w:val="center"/>
+          </w:tcPr>
+          <w:p>
+            <w:pPr>
+              <w:jc w:val="center"/>
+            </w:pPr>
+          </w:p>
+        </w:tc>
+        <w:tc>
+          <w:tcPr>
+            <w:tcW w:w="0" w:type="auto"/>
+            <w:shd w:val="clear" w:color="auto" w:fill="FFF2CC" w:themeFill="accent4" w:themeFillTint="33"/>
+            <w:vAlign w:val="center"/>
+          </w:tcPr>
+          <w:p>
+            <w:pPr>
+              <w:jc w:val="center"/>
+            </w:pPr>
+          </w:p>
+        </w:tc>
+        <w:tc>
+          <w:tcPr>
+            <w:tcW w:w="0" w:type="auto"/>
+            <w:shd w:val="clear" w:color="auto" w:fill="FFF2CC" w:themeFill="accent4" w:themeFillTint="33"/>
+            <w:vAlign w:val="center"/>
+          </w:tcPr>
+          <w:p>
+            <w:pPr>
+              <w:jc w:val="center"/>
+            </w:pPr>
+          </w:p>
+        </w:tc>
+        <w:tc>
+          <w:tcPr>
+            <w:tcW w:w="0" w:type="auto"/>
+            <w:shd w:val="clear" w:color="auto" w:fill="FFF2CC" w:themeFill="accent4" w:themeFillTint="33"/>
+            <w:vAlign w:val="center"/>
+          </w:tcPr>
+          <w:p>
+            <w:pPr>
+              <w:jc w:val="center"/>
+            </w:pPr>
+          </w:p>
+        </w:tc>
+        <w:tc>
+          <w:tcPr>
+            <w:tcW w:w="0" w:type="auto"/>
+            <w:shd w:val="clear" w:color="auto" w:fill="FFF2CC" w:themeFill="accent4" w:themeFillTint="33"/>
+            <w:vAlign w:val="center"/>
+          </w:tcPr>
+          <w:p>
+            <w:pPr>
+              <w:jc w:val="center"/>
+            </w:pPr>
+          </w:p>
+        </w:tc>
+        <w:tc>
+          <w:tcPr>
+            <w:tcW w:w="0" w:type="auto"/>
+            <w:shd w:val="clear" w:color="auto" w:fill="FFF2CC" w:themeFill="accent4" w:themeFillTint="33"/>
+            <w:vAlign w:val="center"/>
+          </w:tcPr>
+          <w:p>
+            <w:pPr>
+              <w:jc w:val="center"/>
+            </w:pPr>
+          </w:p>
+        </w:tc>
+        <w:tc>
+          <w:tcPr>
+            <w:tcW w:w="0" w:type="auto"/>
+            <w:shd w:val="clear" w:color="auto" w:fill="FFF2CC" w:themeFill="accent4" w:themeFillTint="33"/>
+            <w:vAlign w:val="center"/>
+          </w:tcPr>
+          <w:p>
+            <w:pPr>
+              <w:jc w:val="center"/>
+            </w:pPr>
+          </w:p>
+        </w:tc>
+        <w:tc>
+          <w:tcPr>
+            <w:tcW w:w="0" w:type="auto"/>
+            <w:shd w:val="clear" w:color="auto" w:fill="FFF2CC" w:themeFill="accent4" w:themeFillTint="33"/>
+            <w:vAlign w:val="center"/>
+          </w:tcPr>
+          <w:p>
+            <w:pPr>
+              <w:jc w:val="center"/>
+            </w:pPr>
+          </w:p>
+        </w:tc>
+        <w:tc>
+          <w:tcPr>
+            <w:tcW w:w="0" w:type="auto"/>
+            <w:shd w:val="clear" w:color="auto" w:fill="FFF2CC" w:themeFill="accent4" w:themeFillTint="33"/>
             <w:vAlign w:val="center"/>
           </w:tcPr>
           <w:p>
@@ -568,22 +609,14 @@
                 <w:b/>
                 <w:bCs/>
               </w:rPr>
-              <w:t xml:space="preserve">System </w:t>
-            </w:r>
-            <w:r>
-              <w:rPr>
-                <w:b/>
-                <w:bCs/>
-              </w:rPr>
-              <w:t>Design</w:t>
-            </w:r>
-          </w:p>
-        </w:tc>
-        <w:tc>
-          <w:tcPr>
-            <w:tcW w:w="0" w:type="auto"/>
-            <w:shd w:val="clear" w:color="auto" w:fill="FFFFFF" w:themeFill="background1"/>
-            <w:vAlign w:val="center"/>
+              <w:t>Requirement Analysis</w:t>
+            </w:r>
+          </w:p>
+        </w:tc>
+        <w:tc>
+          <w:tcPr>
+            <w:tcW w:w="0" w:type="auto"/>
+            <w:shd w:val="clear" w:color="auto" w:fill="auto"/>
           </w:tcPr>
           <w:p>
             <w:pPr>
@@ -595,6 +628,17 @@
           <w:tcPr>
             <w:tcW w:w="0" w:type="auto"/>
             <w:shd w:val="clear" w:color="auto" w:fill="FFF2CC" w:themeFill="accent4" w:themeFillTint="33"/>
+            <w:vAlign w:val="center"/>
+          </w:tcPr>
+          <w:p>
+            <w:pPr>
+              <w:jc w:val="center"/>
+            </w:pPr>
+          </w:p>
+        </w:tc>
+        <w:tc>
+          <w:tcPr>
+            <w:tcW w:w="0" w:type="auto"/>
             <w:vAlign w:val="center"/>
           </w:tcPr>
           <w:p>
@@ -713,13 +757,32 @@
                 <w:b/>
                 <w:bCs/>
               </w:rPr>
-              <w:t>Implementation</w:t>
-            </w:r>
-          </w:p>
-        </w:tc>
-        <w:tc>
-          <w:tcPr>
-            <w:tcW w:w="0" w:type="auto"/>
+              <w:t xml:space="preserve">System </w:t>
+            </w:r>
+            <w:r>
+              <w:rPr>
+                <w:b/>
+                <w:bCs/>
+              </w:rPr>
+              <w:t>Design</w:t>
+            </w:r>
+          </w:p>
+        </w:tc>
+        <w:tc>
+          <w:tcPr>
+            <w:tcW w:w="0" w:type="auto"/>
+            <w:shd w:val="clear" w:color="auto" w:fill="FFFFFF" w:themeFill="background1"/>
+          </w:tcPr>
+          <w:p>
+            <w:pPr>
+              <w:jc w:val="center"/>
+            </w:pPr>
+          </w:p>
+        </w:tc>
+        <w:tc>
+          <w:tcPr>
+            <w:tcW w:w="0" w:type="auto"/>
+            <w:shd w:val="clear" w:color="auto" w:fill="FFFFFF" w:themeFill="background1"/>
             <w:vAlign w:val="center"/>
           </w:tcPr>
           <w:p>
@@ -743,43 +806,39 @@
         <w:tc>
           <w:tcPr>
             <w:tcW w:w="0" w:type="auto"/>
-            <w:shd w:val="clear" w:color="auto" w:fill="FFF2CC" w:themeFill="accent4" w:themeFillTint="33"/>
-            <w:vAlign w:val="center"/>
-          </w:tcPr>
-          <w:p>
-            <w:pPr>
-              <w:jc w:val="center"/>
-            </w:pPr>
-          </w:p>
-        </w:tc>
-        <w:tc>
-          <w:tcPr>
-            <w:tcW w:w="0" w:type="auto"/>
-            <w:shd w:val="clear" w:color="auto" w:fill="FFF2CC" w:themeFill="accent4" w:themeFillTint="33"/>
-            <w:vAlign w:val="center"/>
-          </w:tcPr>
-          <w:p>
-            <w:pPr>
-              <w:jc w:val="center"/>
-            </w:pPr>
-          </w:p>
-        </w:tc>
-        <w:tc>
-          <w:tcPr>
-            <w:tcW w:w="0" w:type="auto"/>
-            <w:shd w:val="clear" w:color="auto" w:fill="FFF2CC" w:themeFill="accent4" w:themeFillTint="33"/>
-            <w:vAlign w:val="center"/>
-          </w:tcPr>
-          <w:p>
-            <w:pPr>
-              <w:jc w:val="center"/>
-            </w:pPr>
-          </w:p>
-        </w:tc>
-        <w:tc>
-          <w:tcPr>
-            <w:tcW w:w="0" w:type="auto"/>
-            <w:shd w:val="clear" w:color="auto" w:fill="FFF2CC" w:themeFill="accent4" w:themeFillTint="33"/>
+            <w:vAlign w:val="center"/>
+          </w:tcPr>
+          <w:p>
+            <w:pPr>
+              <w:jc w:val="center"/>
+            </w:pPr>
+          </w:p>
+        </w:tc>
+        <w:tc>
+          <w:tcPr>
+            <w:tcW w:w="0" w:type="auto"/>
+            <w:vAlign w:val="center"/>
+          </w:tcPr>
+          <w:p>
+            <w:pPr>
+              <w:jc w:val="center"/>
+            </w:pPr>
+          </w:p>
+        </w:tc>
+        <w:tc>
+          <w:tcPr>
+            <w:tcW w:w="0" w:type="auto"/>
+            <w:vAlign w:val="center"/>
+          </w:tcPr>
+          <w:p>
+            <w:pPr>
+              <w:jc w:val="center"/>
+            </w:pPr>
+          </w:p>
+        </w:tc>
+        <w:tc>
+          <w:tcPr>
+            <w:tcW w:w="0" w:type="auto"/>
             <w:vAlign w:val="center"/>
           </w:tcPr>
           <w:p>
@@ -854,25 +913,13 @@
                 <w:b/>
                 <w:bCs/>
               </w:rPr>
-              <w:t>Verification and Validation</w:t>
-            </w:r>
-          </w:p>
-        </w:tc>
-        <w:tc>
-          <w:tcPr>
-            <w:tcW w:w="0" w:type="auto"/>
-            <w:vAlign w:val="center"/>
-          </w:tcPr>
-          <w:p>
-            <w:pPr>
-              <w:jc w:val="center"/>
-            </w:pPr>
-          </w:p>
-        </w:tc>
-        <w:tc>
-          <w:tcPr>
-            <w:tcW w:w="0" w:type="auto"/>
-            <w:vAlign w:val="center"/>
+              <w:t>Implementation</w:t>
+            </w:r>
+          </w:p>
+        </w:tc>
+        <w:tc>
+          <w:tcPr>
+            <w:tcW w:w="0" w:type="auto"/>
           </w:tcPr>
           <w:p>
             <w:pPr>
@@ -931,6 +978,29 @@
           <w:tcPr>
             <w:tcW w:w="0" w:type="auto"/>
             <w:shd w:val="clear" w:color="auto" w:fill="FFF2CC" w:themeFill="accent4" w:themeFillTint="33"/>
+            <w:vAlign w:val="center"/>
+          </w:tcPr>
+          <w:p>
+            <w:pPr>
+              <w:jc w:val="center"/>
+            </w:pPr>
+          </w:p>
+        </w:tc>
+        <w:tc>
+          <w:tcPr>
+            <w:tcW w:w="0" w:type="auto"/>
+            <w:shd w:val="clear" w:color="auto" w:fill="FFF2CC" w:themeFill="accent4" w:themeFillTint="33"/>
+            <w:vAlign w:val="center"/>
+          </w:tcPr>
+          <w:p>
+            <w:pPr>
+              <w:jc w:val="center"/>
+            </w:pPr>
+          </w:p>
+        </w:tc>
+        <w:tc>
+          <w:tcPr>
+            <w:tcW w:w="0" w:type="auto"/>
             <w:vAlign w:val="center"/>
           </w:tcPr>
           <w:p>
@@ -994,47 +1064,13 @@
                 <w:b/>
                 <w:bCs/>
               </w:rPr>
-              <w:t>Deployment</w:t>
-            </w:r>
-          </w:p>
-        </w:tc>
-        <w:tc>
-          <w:tcPr>
-            <w:tcW w:w="0" w:type="auto"/>
-            <w:vAlign w:val="center"/>
-          </w:tcPr>
-          <w:p>
-            <w:pPr>
-              <w:jc w:val="center"/>
-            </w:pPr>
-          </w:p>
-        </w:tc>
-        <w:tc>
-          <w:tcPr>
-            <w:tcW w:w="0" w:type="auto"/>
-            <w:vAlign w:val="center"/>
-          </w:tcPr>
-          <w:p>
-            <w:pPr>
-              <w:jc w:val="center"/>
-            </w:pPr>
-          </w:p>
-        </w:tc>
-        <w:tc>
-          <w:tcPr>
-            <w:tcW w:w="0" w:type="auto"/>
-            <w:vAlign w:val="center"/>
-          </w:tcPr>
-          <w:p>
-            <w:pPr>
-              <w:jc w:val="center"/>
-            </w:pPr>
-          </w:p>
-        </w:tc>
-        <w:tc>
-          <w:tcPr>
-            <w:tcW w:w="0" w:type="auto"/>
-            <w:vAlign w:val="center"/>
+              <w:t>Verification and Validation</w:t>
+            </w:r>
+          </w:p>
+        </w:tc>
+        <w:tc>
+          <w:tcPr>
+            <w:tcW w:w="0" w:type="auto"/>
           </w:tcPr>
           <w:p>
             <w:pPr>
@@ -1079,6 +1115,53 @@
           <w:tcPr>
             <w:tcW w:w="0" w:type="auto"/>
             <w:shd w:val="clear" w:color="auto" w:fill="FFF2CC" w:themeFill="accent4" w:themeFillTint="33"/>
+            <w:vAlign w:val="center"/>
+          </w:tcPr>
+          <w:p>
+            <w:pPr>
+              <w:jc w:val="center"/>
+            </w:pPr>
+          </w:p>
+        </w:tc>
+        <w:tc>
+          <w:tcPr>
+            <w:tcW w:w="0" w:type="auto"/>
+            <w:shd w:val="clear" w:color="auto" w:fill="FFF2CC" w:themeFill="accent4" w:themeFillTint="33"/>
+            <w:vAlign w:val="center"/>
+          </w:tcPr>
+          <w:p>
+            <w:pPr>
+              <w:jc w:val="center"/>
+            </w:pPr>
+          </w:p>
+        </w:tc>
+        <w:tc>
+          <w:tcPr>
+            <w:tcW w:w="0" w:type="auto"/>
+            <w:shd w:val="clear" w:color="auto" w:fill="FFF2CC" w:themeFill="accent4" w:themeFillTint="33"/>
+            <w:vAlign w:val="center"/>
+          </w:tcPr>
+          <w:p>
+            <w:pPr>
+              <w:jc w:val="center"/>
+            </w:pPr>
+          </w:p>
+        </w:tc>
+        <w:tc>
+          <w:tcPr>
+            <w:tcW w:w="0" w:type="auto"/>
+            <w:shd w:val="clear" w:color="auto" w:fill="FFF2CC" w:themeFill="accent4" w:themeFillTint="33"/>
+            <w:vAlign w:val="center"/>
+          </w:tcPr>
+          <w:p>
+            <w:pPr>
+              <w:jc w:val="center"/>
+            </w:pPr>
+          </w:p>
+        </w:tc>
+        <w:tc>
+          <w:tcPr>
+            <w:tcW w:w="0" w:type="auto"/>
             <w:vAlign w:val="center"/>
           </w:tcPr>
           <w:p>
@@ -1131,8 +1214,165 @@
                 <w:b/>
                 <w:bCs/>
               </w:rPr>
+              <w:t>Deployment</w:t>
+            </w:r>
+          </w:p>
+        </w:tc>
+        <w:tc>
+          <w:tcPr>
+            <w:tcW w:w="0" w:type="auto"/>
+          </w:tcPr>
+          <w:p>
+            <w:pPr>
+              <w:jc w:val="center"/>
+            </w:pPr>
+          </w:p>
+        </w:tc>
+        <w:tc>
+          <w:tcPr>
+            <w:tcW w:w="0" w:type="auto"/>
+            <w:vAlign w:val="center"/>
+          </w:tcPr>
+          <w:p>
+            <w:pPr>
+              <w:jc w:val="center"/>
+            </w:pPr>
+          </w:p>
+        </w:tc>
+        <w:tc>
+          <w:tcPr>
+            <w:tcW w:w="0" w:type="auto"/>
+            <w:vAlign w:val="center"/>
+          </w:tcPr>
+          <w:p>
+            <w:pPr>
+              <w:jc w:val="center"/>
+            </w:pPr>
+          </w:p>
+        </w:tc>
+        <w:tc>
+          <w:tcPr>
+            <w:tcW w:w="0" w:type="auto"/>
+            <w:vAlign w:val="center"/>
+          </w:tcPr>
+          <w:p>
+            <w:pPr>
+              <w:jc w:val="center"/>
+            </w:pPr>
+          </w:p>
+        </w:tc>
+        <w:tc>
+          <w:tcPr>
+            <w:tcW w:w="0" w:type="auto"/>
+            <w:vAlign w:val="center"/>
+          </w:tcPr>
+          <w:p>
+            <w:pPr>
+              <w:jc w:val="center"/>
+            </w:pPr>
+          </w:p>
+        </w:tc>
+        <w:tc>
+          <w:tcPr>
+            <w:tcW w:w="0" w:type="auto"/>
+            <w:vAlign w:val="center"/>
+          </w:tcPr>
+          <w:p>
+            <w:pPr>
+              <w:jc w:val="center"/>
+            </w:pPr>
+          </w:p>
+        </w:tc>
+        <w:tc>
+          <w:tcPr>
+            <w:tcW w:w="0" w:type="auto"/>
+            <w:vAlign w:val="center"/>
+          </w:tcPr>
+          <w:p>
+            <w:pPr>
+              <w:jc w:val="center"/>
+            </w:pPr>
+          </w:p>
+        </w:tc>
+        <w:tc>
+          <w:tcPr>
+            <w:tcW w:w="0" w:type="auto"/>
+            <w:vAlign w:val="center"/>
+          </w:tcPr>
+          <w:p>
+            <w:pPr>
+              <w:jc w:val="center"/>
+            </w:pPr>
+          </w:p>
+        </w:tc>
+        <w:tc>
+          <w:tcPr>
+            <w:tcW w:w="0" w:type="auto"/>
+            <w:shd w:val="clear" w:color="auto" w:fill="FFF2CC" w:themeFill="accent4" w:themeFillTint="33"/>
+            <w:vAlign w:val="center"/>
+          </w:tcPr>
+          <w:p>
+            <w:pPr>
+              <w:jc w:val="center"/>
+            </w:pPr>
+          </w:p>
+        </w:tc>
+        <w:tc>
+          <w:tcPr>
+            <w:tcW w:w="0" w:type="auto"/>
+            <w:vAlign w:val="center"/>
+          </w:tcPr>
+          <w:p>
+            <w:pPr>
+              <w:jc w:val="center"/>
+            </w:pPr>
+          </w:p>
+        </w:tc>
+        <w:tc>
+          <w:tcPr>
+            <w:tcW w:w="0" w:type="auto"/>
+          </w:tcPr>
+          <w:p>
+            <w:pPr>
+              <w:jc w:val="center"/>
+            </w:pPr>
+          </w:p>
+        </w:tc>
+      </w:tr>
+      <w:tr>
+        <w:trPr>
+          <w:jc w:val="center"/>
+        </w:trPr>
+        <w:tc>
+          <w:tcPr>
+            <w:tcW w:w="0" w:type="auto"/>
+            <w:vAlign w:val="center"/>
+          </w:tcPr>
+          <w:p>
+            <w:pPr>
+              <w:jc w:val="center"/>
+              <w:rPr>
+                <w:b/>
+                <w:bCs/>
+              </w:rPr>
+            </w:pPr>
+            <w:r>
+              <w:rPr>
+                <w:b/>
+                <w:bCs/>
+              </w:rPr>
               <w:t>Operations and Maintenance</w:t>
             </w:r>
+          </w:p>
+        </w:tc>
+        <w:tc>
+          <w:tcPr>
+            <w:tcW w:w="0" w:type="auto"/>
+          </w:tcPr>
+          <w:p>
+            <w:pPr>
+              <w:jc w:val="center"/>
+            </w:pPr>
           </w:p>
         </w:tc>
         <w:tc>
@@ -1248,7 +1488,6 @@
         </w:tc>
       </w:tr>
     </w:tbl>
-    <w:p/>
     <w:p/>
     <w:p>
       <w:pPr>
@@ -1287,13 +1526,7 @@
     </w:p>
     <w:p>
       <w:r>
-        <w:t xml:space="preserve">Design architecture </w:t>
-      </w:r>
-      <w:r>
-        <w:t>–</w:t>
-      </w:r>
-      <w:r>
-        <w:t xml:space="preserve"> 2</w:t>
+        <w:t>Design architecture – 2</w:t>
       </w:r>
       <w:r>
         <w:rPr>
@@ -1313,13 +1546,7 @@
     </w:p>
     <w:p>
       <w:r>
-        <w:t>User Interface</w:t>
-      </w:r>
-      <w:r>
-        <w:t xml:space="preserve"> – </w:t>
-      </w:r>
-      <w:r>
-        <w:t>4</w:t>
+        <w:t>User Interface – 4</w:t>
       </w:r>
       <w:r>
         <w:rPr>
@@ -1328,18 +1555,12 @@
         <w:t>th</w:t>
       </w:r>
       <w:r>
-        <w:t xml:space="preserve"> month:</w:t>
-      </w:r>
-      <w:r>
-        <w:t xml:space="preserve"> A graphical user interface of the web system.</w:t>
-      </w:r>
-    </w:p>
-    <w:p>
-      <w:r>
-        <w:t xml:space="preserve">Actual working version </w:t>
-      </w:r>
-      <w:r>
-        <w:t xml:space="preserve">– </w:t>
+        <w:t xml:space="preserve"> month: A graphical user interface of the web system.</w:t>
+      </w:r>
+    </w:p>
+    <w:p>
+      <w:r>
+        <w:t xml:space="preserve">Actual working version – </w:t>
       </w:r>
       <w:r>
         <w:t>6</w:t>
@@ -1351,10 +1572,7 @@
         <w:t xml:space="preserve">th </w:t>
       </w:r>
       <w:r>
-        <w:t>month:</w:t>
-      </w:r>
-      <w:r>
-        <w:t xml:space="preserve"> An actual working software with main functionalities.</w:t>
+        <w:t>month: An actual working software with main functionalities.</w:t>
       </w:r>
     </w:p>
     <w:p>
@@ -1373,13 +1591,7 @@
     </w:p>
     <w:p>
       <w:r>
-        <w:t>Deployable web system</w:t>
-      </w:r>
-      <w:r>
-        <w:t xml:space="preserve"> – </w:t>
-      </w:r>
-      <w:r>
-        <w:t>8</w:t>
+        <w:t>Deployable web system – 8</w:t>
       </w:r>
       <w:r>
         <w:rPr>
@@ -1388,10 +1600,7 @@
         <w:t>th</w:t>
       </w:r>
       <w:r>
-        <w:t xml:space="preserve"> month:</w:t>
-      </w:r>
-      <w:r>
-        <w:t xml:space="preserve"> A release of the final product.</w:t>
+        <w:t xml:space="preserve"> month: A release of the final product.</w:t>
       </w:r>
     </w:p>
     <w:p>
@@ -1621,15 +1830,12 @@
         <w:t>The system needs desktop computers with CPU 2GHZ and 4GB RAM. The team need consultant to guide the team and one who worked before in a manual publish system.</w:t>
       </w:r>
     </w:p>
-    <w:p/>
-    <w:p/>
-    <w:p/>
-    <w:p/>
     <w:p>
       <w:pPr>
         <w:pStyle w:val="Heading1"/>
       </w:pPr>
       <w:r>
+        <w:lastRenderedPageBreak/>
         <w:t>Business Objective</w:t>
       </w:r>
     </w:p>
@@ -1648,7 +1854,15 @@
     </w:p>
     <w:p>
       <w:r>
-        <w:t>The need to digital transformation of legacy operation systems all over the world. In Egypt many company and journal need to make its operations automated, and this system maybe needed in all companies. So, it might appear competitions all over this year.</w:t>
+        <w:t xml:space="preserve">The need to digital transformation of legacy operation systems all over the world. In Egypt many company and journal need to make its operations automated, and this system </w:t>
+      </w:r>
+      <w:proofErr w:type="spellStart"/>
+      <w:r>
+        <w:t>maybe</w:t>
+      </w:r>
+      <w:proofErr w:type="spellEnd"/>
+      <w:r>
+        <w:t xml:space="preserve"> needed in all companies. So, it might appear competitions all over this year.</w:t>
       </w:r>
     </w:p>
     <w:p>
@@ -1968,7 +2182,6 @@
                 <w:b/>
                 <w:bCs/>
               </w:rPr>
-              <w:lastRenderedPageBreak/>
               <w:t>Start of the project</w:t>
             </w:r>
           </w:p>
@@ -3330,7 +3543,6 @@
                 <w:color w:val="000000"/>
                 <w:szCs w:val="21"/>
               </w:rPr>
-              <w:lastRenderedPageBreak/>
               <w:t>Eng. Youssef Radwan</w:t>
             </w:r>
           </w:p>
@@ -3634,6 +3846,7 @@
                 <w:color w:val="000000"/>
                 <w:szCs w:val="21"/>
               </w:rPr>
+              <w:lastRenderedPageBreak/>
               <w:t>Name</w:t>
             </w:r>
           </w:p>
@@ -4364,6 +4577,9 @@
     </w:p>
     <w:p>
       <w:r>
+        <w:rPr>
+          <w:noProof/>
+        </w:rPr>
         <w:drawing>
           <wp:inline distT="0" distB="0" distL="0" distR="0" wp14:anchorId="2B756EFD" wp14:editId="3C36B301">
             <wp:extent cx="5943600" cy="1874520"/>

--- a/1.1 Feasibility Study.docx
+++ b/1.1 Feasibility Study.docx
@@ -49,7 +49,16 @@
     </w:p>
     <w:p>
       <w:r>
-        <w:t>This system will provide tools to assist in automating the article review and publishing process.</w:t>
+        <w:t xml:space="preserve">This </w:t>
+      </w:r>
+      <w:r>
+        <w:t>goal of the project</w:t>
+      </w:r>
+      <w:r>
+        <w:t xml:space="preserve"> will provide tools to assist in automating the article review and publishing process</w:t>
+      </w:r>
+      <w:r>
+        <w:t xml:space="preserve"> and maximize the editor productivity.</w:t>
       </w:r>
     </w:p>
     <w:p>
@@ -62,13 +71,34 @@
     </w:p>
     <w:p>
       <w:r>
-        <w:t>For a local editor of a local historical organization, this software system will serve as a Web Publishing System. By providing tools to help automate the article review and publishing process, which would otherwise need to be done manually, this system will be created to maximize the editor's productivity. The system will satisfy the editor's needs while being simple to comprehend and use by maximizing the editor's productivity and job efficiency.</w:t>
+        <w:t>For a local editor of a local historical organization, this software system will serve as a Web Publishing System.</w:t>
+      </w:r>
+      <w:r>
+        <w:t xml:space="preserve"> </w:t>
+      </w:r>
+      <w:r>
+        <w:t>The system will satisfy the editor's needs while being simple to comprehend and use by maximizing the editor's productivity and job efficiency.</w:t>
       </w:r>
     </w:p>
     <w:p>
       <w:r>
         <w:t>In order to publish articles to a public website, this system is created to expressly enable an editor to coordinate and communicate with a team of authors and reviewers. The program will make it easier for authors, reviewers, and the editor to communicate via email. To provide a consistent review process, preformatted reply forms are utilized at each step of the articles' journey through the system. The location of these forms can be customized using the application's maintenance options. A relational database with a list of Authors, Reviewers, and Articles is also part of the system.</w:t>
       </w:r>
+      <w:r>
+        <w:t xml:space="preserve"> The work </w:t>
+      </w:r>
+      <w:r>
+        <w:t>needs</w:t>
+      </w:r>
+      <w:r>
+        <w:t xml:space="preserve"> computers</w:t>
+      </w:r>
+      <w:r>
+        <w:t xml:space="preserve"> and internet</w:t>
+      </w:r>
+      <w:r>
+        <w:t xml:space="preserve"> to work on.</w:t>
+      </w:r>
     </w:p>
     <w:p>
       <w:pPr>
@@ -82,6 +112,9 @@
       <w:r>
         <w:t>The work in this project will take place in the head office of RC company for solutions. All hardware and software needed in this project will be provided in the office.</w:t>
       </w:r>
+      <w:r>
+        <w:t xml:space="preserve"> As communication in that way is much powerful and sonsistent.</w:t>
+      </w:r>
     </w:p>
     <w:p>
       <w:pPr>
@@ -126,7 +159,13 @@
         <w:spacing w:after="0"/>
       </w:pPr>
       <w:r>
-        <w:t>Work will be performed in the office 5 days per week (Sunday to Thursday)</w:t>
+        <w:t>Work will be performed in the office 5 days per week</w:t>
+      </w:r>
+      <w:r>
+        <w:t xml:space="preserve"> (40 hours per person)</w:t>
+      </w:r>
+      <w:r>
+        <w:t xml:space="preserve"> (Sunday to Thursday)</w:t>
       </w:r>
     </w:p>
     <w:p>
@@ -989,7 +1028,7 @@
         <w:tc>
           <w:tcPr>
             <w:tcW w:w="0" w:type="auto"/>
-            <w:shd w:val="clear" w:color="auto" w:fill="FFF2CC" w:themeFill="accent4" w:themeFillTint="33"/>
+            <w:shd w:val="clear" w:color="auto" w:fill="auto"/>
             <w:vAlign w:val="center"/>
           </w:tcPr>
           <w:p>
@@ -1114,19 +1153,19 @@
         <w:tc>
           <w:tcPr>
             <w:tcW w:w="0" w:type="auto"/>
-            <w:shd w:val="clear" w:color="auto" w:fill="FFF2CC" w:themeFill="accent4" w:themeFillTint="33"/>
-            <w:vAlign w:val="center"/>
-          </w:tcPr>
-          <w:p>
-            <w:pPr>
-              <w:jc w:val="center"/>
-            </w:pPr>
-          </w:p>
-        </w:tc>
-        <w:tc>
-          <w:tcPr>
-            <w:tcW w:w="0" w:type="auto"/>
-            <w:shd w:val="clear" w:color="auto" w:fill="FFF2CC" w:themeFill="accent4" w:themeFillTint="33"/>
+            <w:shd w:val="clear" w:color="auto" w:fill="auto"/>
+            <w:vAlign w:val="center"/>
+          </w:tcPr>
+          <w:p>
+            <w:pPr>
+              <w:jc w:val="center"/>
+            </w:pPr>
+          </w:p>
+        </w:tc>
+        <w:tc>
+          <w:tcPr>
+            <w:tcW w:w="0" w:type="auto"/>
+            <w:shd w:val="clear" w:color="auto" w:fill="auto"/>
             <w:vAlign w:val="center"/>
           </w:tcPr>
           <w:p>
@@ -1494,7 +1533,6 @@
         <w:pStyle w:val="Heading2"/>
       </w:pPr>
       <w:r>
-        <w:lastRenderedPageBreak/>
         <w:t>Deliverables Schedule:</w:t>
       </w:r>
     </w:p>
@@ -1546,7 +1584,41 @@
     </w:p>
     <w:p>
       <w:r>
-        <w:t>User Interface – 4</w:t>
+        <w:t xml:space="preserve">User Interface – </w:t>
+      </w:r>
+      <w:r>
+        <w:t>3</w:t>
+      </w:r>
+      <w:r>
+        <w:rPr>
+          <w:vertAlign w:val="superscript"/>
+        </w:rPr>
+        <w:t>rd</w:t>
+      </w:r>
+      <w:r>
+        <w:t xml:space="preserve"> month: A graphical user interface of the web system.</w:t>
+      </w:r>
+    </w:p>
+    <w:p>
+      <w:r>
+        <w:t xml:space="preserve">Actual working version – </w:t>
+      </w:r>
+      <w:r>
+        <w:t>6</w:t>
+      </w:r>
+      <w:r>
+        <w:rPr>
+          <w:vertAlign w:val="superscript"/>
+        </w:rPr>
+        <w:t xml:space="preserve">th </w:t>
+      </w:r>
+      <w:r>
+        <w:t>month: An actual working software with main functionalities.</w:t>
+      </w:r>
+    </w:p>
+    <w:p>
+      <w:r>
+        <w:t>User Manual – 7</w:t>
       </w:r>
       <w:r>
         <w:rPr>
@@ -1555,29 +1627,12 @@
         <w:t>th</w:t>
       </w:r>
       <w:r>
-        <w:t xml:space="preserve"> month: A graphical user interface of the web system.</w:t>
+        <w:t xml:space="preserve"> month : A document describes all the system containing user guide and documentation of software.</w:t>
       </w:r>
     </w:p>
     <w:p>
       <w:r>
-        <w:t xml:space="preserve">Actual working version – </w:t>
-      </w:r>
-      <w:r>
-        <w:t>6</w:t>
-      </w:r>
-      <w:r>
-        <w:rPr>
-          <w:vertAlign w:val="superscript"/>
-        </w:rPr>
-        <w:t xml:space="preserve">th </w:t>
-      </w:r>
-      <w:r>
-        <w:t>month: An actual working software with main functionalities.</w:t>
-      </w:r>
-    </w:p>
-    <w:p>
-      <w:r>
-        <w:t>User Manual – 7</w:t>
+        <w:t>Deployable web system – 8</w:t>
       </w:r>
       <w:r>
         <w:rPr>
@@ -1586,59 +1641,69 @@
         <w:t>th</w:t>
       </w:r>
       <w:r>
-        <w:t xml:space="preserve"> month : A document describes all the system containing user guide and documentation of software.</w:t>
+        <w:t xml:space="preserve"> month: A release of the final product.</w:t>
       </w:r>
     </w:p>
     <w:p>
-      <w:r>
-        <w:t>Deployable web system – 8</w:t>
-      </w:r>
-      <w:r>
-        <w:rPr>
-          <w:vertAlign w:val="superscript"/>
-        </w:rPr>
-        <w:t>th</w:t>
-      </w:r>
-      <w:r>
-        <w:t xml:space="preserve"> month: A release of the final product.</w:t>
+      <w:pPr>
+        <w:pStyle w:val="Heading2"/>
+      </w:pPr>
+      <w:r>
+        <w:t>Applicable Standards:</w:t>
       </w:r>
     </w:p>
     <w:p>
-      <w:pPr>
-        <w:pStyle w:val="Heading2"/>
-      </w:pPr>
-      <w:r>
-        <w:t>Applicable Standards:</w:t>
+      <w:r>
+        <w:t>The use of coding standards, which are guidelines describing best practices and the preferred styles to write code.</w:t>
+      </w:r>
+      <w:r>
+        <w:t xml:space="preserve"> The system abides by ministry laws.</w:t>
       </w:r>
     </w:p>
     <w:p>
-      <w:r>
-        <w:t>The use of coding standards, which are guidelines describing best practices and the preferred styles to write code.</w:t>
-      </w:r>
-      <w:r>
-        <w:t xml:space="preserve"> The system abides by ministry laws.</w:t>
+      <w:pPr>
+        <w:pStyle w:val="Heading2"/>
+      </w:pPr>
+      <w:r>
+        <w:t xml:space="preserve">Acceptance Criteria: </w:t>
       </w:r>
     </w:p>
     <w:p>
-      <w:pPr>
-        <w:pStyle w:val="Heading2"/>
-      </w:pPr>
-      <w:r>
-        <w:t xml:space="preserve">Acceptance Criteria: </w:t>
-      </w:r>
-    </w:p>
-    <w:p>
-      <w:r>
-        <w:t>The buyer ASU Watan Journal will check all</w:t>
+      <w:r>
+        <w:t xml:space="preserve">The buyer ASU Watan Journal will </w:t>
+      </w:r>
+      <w:r>
+        <w:t xml:space="preserve">approve </w:t>
+      </w:r>
+      <w:r>
+        <w:t>the project to be considered successful.</w:t>
+      </w:r>
+      <w:r>
+        <w:t xml:space="preserve"> </w:t>
+      </w:r>
+      <w:r>
+        <w:t>A</w:t>
+      </w:r>
+      <w:r>
+        <w:t>ll</w:t>
       </w:r>
       <w:r>
         <w:t xml:space="preserve"> checklist</w:t>
       </w:r>
       <w:r>
-        <w:t xml:space="preserve"> functionalities of the system and </w:t>
-      </w:r>
-      <w:r>
-        <w:t>check if it works with nice performance in all stages.</w:t>
+        <w:t xml:space="preserve"> functionalities of the system </w:t>
+      </w:r>
+      <w:r>
+        <w:t xml:space="preserve">will be </w:t>
+      </w:r>
+      <w:r>
+        <w:t>check</w:t>
+      </w:r>
+      <w:r>
+        <w:t>ed</w:t>
+      </w:r>
+      <w:r>
+        <w:t xml:space="preserve"> if it works with nice performance in all stages.</w:t>
       </w:r>
     </w:p>
     <w:p>
@@ -1651,11 +1716,11 @@
         <w:pStyle w:val="ListParagraph"/>
         <w:numPr>
           <w:ilvl w:val="0"/>
-          <w:numId w:val="2"/>
+          <w:numId w:val="5"/>
         </w:numPr>
       </w:pPr>
       <w:r>
-        <w:t>Search Article</w:t>
+        <w:t>The Reader chooses to search by author name, category, or keyword.</w:t>
       </w:r>
     </w:p>
     <w:p>
@@ -1663,11 +1728,11 @@
         <w:pStyle w:val="ListParagraph"/>
         <w:numPr>
           <w:ilvl w:val="0"/>
-          <w:numId w:val="2"/>
+          <w:numId w:val="5"/>
         </w:numPr>
       </w:pPr>
       <w:r>
-        <w:t>Communicate</w:t>
+        <w:t>The system displays the choices to the Reader.</w:t>
       </w:r>
     </w:p>
     <w:p>
@@ -1675,11 +1740,11 @@
         <w:pStyle w:val="ListParagraph"/>
         <w:numPr>
           <w:ilvl w:val="0"/>
-          <w:numId w:val="2"/>
+          <w:numId w:val="5"/>
         </w:numPr>
       </w:pPr>
       <w:r>
-        <w:t>Add Author</w:t>
+        <w:t>The Reader selects the article desired.</w:t>
       </w:r>
     </w:p>
     <w:p>
@@ -1687,11 +1752,11 @@
         <w:pStyle w:val="ListParagraph"/>
         <w:numPr>
           <w:ilvl w:val="0"/>
-          <w:numId w:val="2"/>
+          <w:numId w:val="5"/>
         </w:numPr>
       </w:pPr>
       <w:r>
-        <w:t>Add Reviewer</w:t>
+        <w:t>The system presents the abstract of the article to the reader.</w:t>
       </w:r>
     </w:p>
     <w:p>
@@ -1699,11 +1764,11 @@
         <w:pStyle w:val="ListParagraph"/>
         <w:numPr>
           <w:ilvl w:val="0"/>
-          <w:numId w:val="2"/>
+          <w:numId w:val="5"/>
         </w:numPr>
       </w:pPr>
       <w:r>
-        <w:t>Update Person</w:t>
+        <w:t xml:space="preserve">The Reader chooses to download the article. </w:t>
       </w:r>
     </w:p>
     <w:p>
@@ -1711,11 +1776,11 @@
         <w:pStyle w:val="ListParagraph"/>
         <w:numPr>
           <w:ilvl w:val="0"/>
-          <w:numId w:val="2"/>
+          <w:numId w:val="5"/>
         </w:numPr>
       </w:pPr>
       <w:r>
-        <w:t>Update Article Status</w:t>
+        <w:t>The system provides the requested article.</w:t>
       </w:r>
     </w:p>
     <w:p>
@@ -1723,11 +1788,11 @@
         <w:pStyle w:val="ListParagraph"/>
         <w:numPr>
           <w:ilvl w:val="0"/>
-          <w:numId w:val="2"/>
+          <w:numId w:val="5"/>
         </w:numPr>
       </w:pPr>
       <w:r>
-        <w:t>Enter Communication</w:t>
+        <w:t>Apply security measures. (Prevent unauthorized write/delete access)</w:t>
       </w:r>
     </w:p>
     <w:p>
@@ -1735,11 +1800,129 @@
         <w:pStyle w:val="ListParagraph"/>
         <w:numPr>
           <w:ilvl w:val="0"/>
-          <w:numId w:val="2"/>
+          <w:numId w:val="5"/>
         </w:numPr>
       </w:pPr>
       <w:r>
-        <w:t>Assign Reviewer</w:t>
+        <w:t>Response time less than 2 second</w:t>
+      </w:r>
+    </w:p>
+    <w:p>
+      <w:pPr>
+        <w:pStyle w:val="Heading2"/>
+      </w:pPr>
+      <w:r>
+        <w:t>Special Requirements:</w:t>
+      </w:r>
+    </w:p>
+    <w:p>
+      <w:r>
+        <w:t xml:space="preserve">System must be usable to all journal staff and user friendly. </w:t>
+      </w:r>
+      <w:r>
+        <w:t xml:space="preserve">The main screen should have search function and information about author. The reader can access the article via internet using search engine. </w:t>
+      </w:r>
+      <w:r>
+        <w:t>The system needs desktop computers with CPU 2GHZ and 4GB RAM. The team need consultant to guide the team and one who worked before in a manual publish system.</w:t>
+      </w:r>
+    </w:p>
+    <w:p>
+      <w:pPr>
+        <w:pStyle w:val="Heading1"/>
+      </w:pPr>
+      <w:r>
+        <w:t>Business Objective</w:t>
+      </w:r>
+    </w:p>
+    <w:p>
+      <w:r>
+        <w:t xml:space="preserve">The business objective of this project is to have an automated web publishing system to replace manual system at ASU journal (the buyer). The system </w:t>
+      </w:r>
+      <w:r>
+        <w:t>should make the process of writing and publishing easier and save the time.</w:t>
+      </w:r>
+    </w:p>
+    <w:p>
+      <w:pPr>
+        <w:pStyle w:val="Heading1"/>
+      </w:pPr>
+      <w:r>
+        <w:lastRenderedPageBreak/>
+        <w:t>Current Situation and Problem/Opportunity Statement</w:t>
+      </w:r>
+    </w:p>
+    <w:p>
+      <w:r>
+        <w:t xml:space="preserve">The need to digital transformation of legacy operation systems all over the world. In Egypt many company and journal need to make its operations automated, and this system </w:t>
+      </w:r>
+      <w:r>
+        <w:t>may be</w:t>
+      </w:r>
+      <w:r>
+        <w:t xml:space="preserve"> needed in all companies. So, it might appear competitions all over this year.</w:t>
+      </w:r>
+      <w:r>
+        <w:t xml:space="preserve"> The stage of publishing an article takes much time in manual manner so this system should automate the process and increase performance of the journal.</w:t>
+      </w:r>
+    </w:p>
+    <w:p>
+      <w:pPr>
+        <w:pStyle w:val="Heading1"/>
+      </w:pPr>
+      <w:r>
+        <w:t>Critical Assumption and Constraints</w:t>
+      </w:r>
+    </w:p>
+    <w:p>
+      <w:r>
+        <w:t>Assume that all the authors and reviewers have suitable PCs with the minimum requirement specified with a stable internet connection</w:t>
+      </w:r>
+      <w:r>
+        <w:t xml:space="preserve"> and trained enough to use these devices</w:t>
+      </w:r>
+      <w:r>
+        <w:t>, the company have skilled developers with enough experience in this type of systems.</w:t>
+      </w:r>
+      <w:r>
+        <w:t xml:space="preserve"> The author/editor/</w:t>
+      </w:r>
+      <w:r>
+        <w:t xml:space="preserve">reviewer expected to be internet literate and can use email and communicating through it. </w:t>
+      </w:r>
+      <w:r>
+        <w:t>Assume that inflation rate is constant across the year to estimate the cost.</w:t>
+      </w:r>
+      <w:r>
+        <w:t xml:space="preserve"> Constrain designing and developing the website within the budget.</w:t>
+      </w:r>
+    </w:p>
+    <w:p>
+      <w:pPr>
+        <w:pStyle w:val="Heading1"/>
+      </w:pPr>
+      <w:r>
+        <w:t>Analysis of Option and Recommendation</w:t>
+      </w:r>
+    </w:p>
+    <w:p>
+      <w:r>
+        <w:t xml:space="preserve">There are options to manage this project such as waterfall model and agile. Mixing the agile idea with the waterfall model as </w:t>
+      </w:r>
+      <w:r>
+        <w:t>existing product owner who have the idea what the system should do exactly with the team members in period days may be useful and save time and get the needed requirement fast and without loss in resources.</w:t>
+      </w:r>
+    </w:p>
+    <w:p>
+      <w:r>
+        <w:t>Consider different options of hosting server for databases.</w:t>
+      </w:r>
+    </w:p>
+    <w:p>
+      <w:pPr>
+        <w:pStyle w:val="Heading1"/>
+      </w:pPr>
+      <w:r>
+        <w:t>Preliminary Project Requirements</w:t>
       </w:r>
     </w:p>
     <w:p>
@@ -1747,11 +1930,11 @@
         <w:pStyle w:val="ListParagraph"/>
         <w:numPr>
           <w:ilvl w:val="0"/>
-          <w:numId w:val="2"/>
+          <w:numId w:val="8"/>
         </w:numPr>
       </w:pPr>
       <w:r>
-        <w:t>Check Status</w:t>
+        <w:t>The computers have the minimum requirements to make the work done</w:t>
       </w:r>
     </w:p>
     <w:p>
@@ -1759,11 +1942,11 @@
         <w:pStyle w:val="ListParagraph"/>
         <w:numPr>
           <w:ilvl w:val="0"/>
-          <w:numId w:val="2"/>
+          <w:numId w:val="8"/>
         </w:numPr>
       </w:pPr>
       <w:r>
-        <w:t>Send Communication</w:t>
+        <w:t>Some developers must have knowledge of How to deal with  relational database.</w:t>
       </w:r>
     </w:p>
     <w:p>
@@ -1771,11 +1954,11 @@
         <w:pStyle w:val="ListParagraph"/>
         <w:numPr>
           <w:ilvl w:val="0"/>
-          <w:numId w:val="2"/>
+          <w:numId w:val="8"/>
         </w:numPr>
       </w:pPr>
       <w:r>
-        <w:t>Publish Article</w:t>
+        <w:t>Developers must have Knowledge of setup a server</w:t>
       </w:r>
     </w:p>
     <w:p>
@@ -1783,11 +1966,11 @@
         <w:pStyle w:val="ListParagraph"/>
         <w:numPr>
           <w:ilvl w:val="0"/>
-          <w:numId w:val="2"/>
+          <w:numId w:val="8"/>
         </w:numPr>
       </w:pPr>
       <w:r>
-        <w:t>Remove Article</w:t>
+        <w:t>Developers must have knowledge of HTML/CSS/JavaScript</w:t>
       </w:r>
     </w:p>
     <w:p>
@@ -1795,11 +1978,11 @@
         <w:pStyle w:val="ListParagraph"/>
         <w:numPr>
           <w:ilvl w:val="0"/>
-          <w:numId w:val="2"/>
+          <w:numId w:val="8"/>
         </w:numPr>
       </w:pPr>
       <w:r>
-        <w:t>Apply security measures. (Prevent unauthorized write/delete access)</w:t>
+        <w:t>Developers should have knowledge of Tomcat tool</w:t>
       </w:r>
     </w:p>
     <w:p>
@@ -1807,214 +1990,93 @@
         <w:pStyle w:val="ListParagraph"/>
         <w:numPr>
           <w:ilvl w:val="0"/>
-          <w:numId w:val="2"/>
+          <w:numId w:val="8"/>
         </w:numPr>
       </w:pPr>
       <w:r>
-        <w:t>Response time less than 2 second</w:t>
+        <w:t>The license of operating system is active.</w:t>
       </w:r>
     </w:p>
     <w:p>
       <w:pPr>
-        <w:pStyle w:val="Heading2"/>
-      </w:pPr>
-      <w:r>
-        <w:t>Special Requirements:</w:t>
+        <w:pStyle w:val="Heading1"/>
+      </w:pPr>
+      <w:r>
+        <w:t>Budget Estimate and Financial Analysis</w:t>
       </w:r>
     </w:p>
     <w:p>
       <w:r>
-        <w:t xml:space="preserve">System must be usable to all journal staff and user friendly. </w:t>
-      </w:r>
-      <w:r>
-        <w:t>The system needs desktop computers with CPU 2GHZ and 4GB RAM. The team need consultant to guide the team and one who worked before in a manual publish system.</w:t>
+        <w:t xml:space="preserve">The target budget to this project is </w:t>
+      </w:r>
+      <w:r>
+        <w:t>4.6</w:t>
+      </w:r>
+      <w:r>
+        <w:t xml:space="preserve"> </w:t>
+      </w:r>
+      <w:r>
+        <w:t xml:space="preserve">million expenses and </w:t>
+      </w:r>
+      <w:r>
+        <w:t>6</w:t>
+      </w:r>
+      <w:r>
+        <w:t xml:space="preserve"> million as </w:t>
+      </w:r>
+      <w:r>
+        <w:t>profit</w:t>
+      </w:r>
+      <w:r>
+        <w:t>.</w:t>
       </w:r>
     </w:p>
     <w:p>
-      <w:pPr>
-        <w:pStyle w:val="Heading1"/>
-      </w:pPr>
-      <w:r>
-        <w:lastRenderedPageBreak/>
-        <w:t>Business Objective</w:t>
+      <w:r>
+        <w:t xml:space="preserve">The maintenance cost is </w:t>
+      </w:r>
+      <w:r>
+        <w:t>800K</w:t>
+      </w:r>
+      <w:r>
+        <w:t>.</w:t>
       </w:r>
     </w:p>
     <w:p>
       <w:r>
-        <w:t>The business objective of this project is to have an automated web publishing system to replace manual system at ASU journal (the buyer). The system business model will be used in this system is waterfall model as publishing system as idea is old system and can be implemented without need to many changes.</w:t>
+        <w:t xml:space="preserve">The payback period is </w:t>
+      </w:r>
+      <w:r>
+        <w:t xml:space="preserve">6-7 </w:t>
+      </w:r>
+      <w:r>
+        <w:t>months</w:t>
+      </w:r>
+      <w:r>
+        <w:t>.</w:t>
       </w:r>
     </w:p>
     <w:p>
+      <w:r>
+        <w:t xml:space="preserve">ROI is </w:t>
+      </w:r>
+      <w:r>
+        <w:t>123%</w:t>
+      </w:r>
+      <w:r>
+        <w:t>.</w:t>
+      </w:r>
+    </w:p>
+    <w:p/>
+    <w:p/>
+    <w:p/>
+    <w:p/>
+    <w:p>
       <w:pPr>
         <w:pStyle w:val="Heading1"/>
       </w:pPr>
       <w:r>
-        <w:t>Current Situation and Problem/Opportunity Statement</w:t>
-      </w:r>
-    </w:p>
-    <w:p>
-      <w:r>
-        <w:t xml:space="preserve">The need to digital transformation of legacy operation systems all over the world. In Egypt many company and journal need to make its operations automated, and this system </w:t>
-      </w:r>
-      <w:proofErr w:type="spellStart"/>
-      <w:r>
-        <w:t>maybe</w:t>
-      </w:r>
-      <w:proofErr w:type="spellEnd"/>
-      <w:r>
-        <w:t xml:space="preserve"> needed in all companies. So, it might appear competitions all over this year.</w:t>
-      </w:r>
-    </w:p>
-    <w:p>
-      <w:pPr>
-        <w:pStyle w:val="Heading1"/>
-      </w:pPr>
-      <w:r>
-        <w:t>Critical Assumption and Constraints</w:t>
-      </w:r>
-    </w:p>
-    <w:p>
-      <w:r>
-        <w:t>Assume that all the authors and reviewers have suitable PCs with the minimum requirement specified with a stable internet connection, the company have skilled developers with enough experience in this type of systems.</w:t>
-      </w:r>
-    </w:p>
-    <w:p>
-      <w:r>
-        <w:t>Assume that inflation rate is constant across the year to estimate the cost.</w:t>
-      </w:r>
-    </w:p>
-    <w:p>
-      <w:pPr>
-        <w:pStyle w:val="Heading1"/>
-      </w:pPr>
-      <w:r>
-        <w:t>Analysis of Option and Recommendation</w:t>
-      </w:r>
-    </w:p>
-    <w:p>
-      <w:r>
-        <w:t xml:space="preserve">There are options to manage this project such as waterfall model and agile. Mixing the agile idea with the waterfall model as </w:t>
-      </w:r>
-      <w:r>
-        <w:t>existing product owner who have the idea what the system should do exactly with the team members in period days may be useful and save time and get the needed requirement fast and without loss in resources.</w:t>
-      </w:r>
-    </w:p>
-    <w:p>
-      <w:pPr>
-        <w:pStyle w:val="Heading1"/>
-      </w:pPr>
-      <w:r>
-        <w:t>Preliminary Project Requirements</w:t>
-      </w:r>
-    </w:p>
-    <w:p>
-      <w:pPr>
-        <w:pStyle w:val="ListParagraph"/>
-        <w:numPr>
-          <w:ilvl w:val="1"/>
-          <w:numId w:val="4"/>
-        </w:numPr>
-        <w:jc w:val="left"/>
-      </w:pPr>
-      <w:r>
-        <w:t>The Reader chooses to search by author name, category, or keyword.</w:t>
-      </w:r>
-    </w:p>
-    <w:p>
-      <w:pPr>
-        <w:pStyle w:val="ListParagraph"/>
-        <w:numPr>
-          <w:ilvl w:val="1"/>
-          <w:numId w:val="4"/>
-        </w:numPr>
-        <w:jc w:val="left"/>
-      </w:pPr>
-      <w:r>
-        <w:t>The system displays the choices to the Reader.</w:t>
-      </w:r>
-    </w:p>
-    <w:p>
-      <w:pPr>
-        <w:pStyle w:val="ListParagraph"/>
-        <w:numPr>
-          <w:ilvl w:val="1"/>
-          <w:numId w:val="4"/>
-        </w:numPr>
-        <w:jc w:val="left"/>
-      </w:pPr>
-      <w:r>
-        <w:t>The Reader selects the article desired.</w:t>
-      </w:r>
-    </w:p>
-    <w:p>
-      <w:pPr>
-        <w:pStyle w:val="ListParagraph"/>
-        <w:numPr>
-          <w:ilvl w:val="1"/>
-          <w:numId w:val="4"/>
-        </w:numPr>
-        <w:jc w:val="left"/>
-      </w:pPr>
-      <w:r>
-        <w:t>The system presents the abstract of the article to the reader.</w:t>
-      </w:r>
-    </w:p>
-    <w:p>
-      <w:pPr>
-        <w:pStyle w:val="ListParagraph"/>
-        <w:numPr>
-          <w:ilvl w:val="1"/>
-          <w:numId w:val="4"/>
-        </w:numPr>
-        <w:jc w:val="left"/>
-      </w:pPr>
-      <w:r>
-        <w:t xml:space="preserve">The Reader chooses to download the article. </w:t>
-      </w:r>
-    </w:p>
-    <w:p>
-      <w:pPr>
-        <w:pStyle w:val="ListParagraph"/>
-        <w:numPr>
-          <w:ilvl w:val="1"/>
-          <w:numId w:val="4"/>
-        </w:numPr>
-        <w:jc w:val="left"/>
-      </w:pPr>
-      <w:r>
-        <w:t>The system provides the requested article.</w:t>
-      </w:r>
-    </w:p>
-    <w:p>
-      <w:pPr>
-        <w:pStyle w:val="Heading1"/>
-      </w:pPr>
-      <w:r>
-        <w:t>Budget Estimate and Financial Analysis</w:t>
-      </w:r>
-    </w:p>
-    <w:p>
-      <w:r>
-        <w:t xml:space="preserve">The target budget to this project is </w:t>
-      </w:r>
-      <w:r>
-        <w:t xml:space="preserve">1.2 </w:t>
-      </w:r>
-      <w:r>
-        <w:t xml:space="preserve">million expenses and </w:t>
-      </w:r>
-      <w:r>
-        <w:t>1.6</w:t>
-      </w:r>
-      <w:r>
-        <w:t xml:space="preserve"> million as income.</w:t>
-      </w:r>
-    </w:p>
-    <w:p>
-      <w:pPr>
-        <w:pStyle w:val="Heading1"/>
-      </w:pPr>
-      <w:r>
+        <w:lastRenderedPageBreak/>
         <w:t>Schedule Estimate</w:t>
       </w:r>
     </w:p>
@@ -2027,12 +2089,14 @@
         <w:tblLook w:val="04A0" w:firstRow="1" w:lastRow="0" w:firstColumn="1" w:lastColumn="0" w:noHBand="0" w:noVBand="1"/>
       </w:tblPr>
       <w:tblGrid>
-        <w:gridCol w:w="2403"/>
-        <w:gridCol w:w="1001"/>
-        <w:gridCol w:w="1001"/>
-        <w:gridCol w:w="1001"/>
-        <w:gridCol w:w="1001"/>
-        <w:gridCol w:w="1112"/>
+        <w:gridCol w:w="2340"/>
+        <w:gridCol w:w="987"/>
+        <w:gridCol w:w="987"/>
+        <w:gridCol w:w="987"/>
+        <w:gridCol w:w="987"/>
+        <w:gridCol w:w="987"/>
+        <w:gridCol w:w="987"/>
+        <w:gridCol w:w="1088"/>
       </w:tblGrid>
       <w:tr>
         <w:trPr>
@@ -2052,6 +2116,27 @@
         <w:tc>
           <w:tcPr>
             <w:tcW w:w="0" w:type="auto"/>
+          </w:tcPr>
+          <w:p>
+            <w:pPr>
+              <w:jc w:val="center"/>
+              <w:rPr>
+                <w:b/>
+                <w:bCs/>
+              </w:rPr>
+            </w:pPr>
+            <w:r>
+              <w:rPr>
+                <w:b/>
+                <w:bCs/>
+              </w:rPr>
+              <w:t>Month 0</w:t>
+            </w:r>
+          </w:p>
+        </w:tc>
+        <w:tc>
+          <w:tcPr>
+            <w:tcW w:w="0" w:type="auto"/>
             <w:vAlign w:val="center"/>
           </w:tcPr>
           <w:p>
@@ -2096,22 +2181,50 @@
         <w:tc>
           <w:tcPr>
             <w:tcW w:w="0" w:type="auto"/>
-            <w:vAlign w:val="center"/>
-          </w:tcPr>
-          <w:p>
-            <w:pPr>
-              <w:jc w:val="center"/>
-              <w:rPr>
-                <w:b/>
-                <w:bCs/>
-              </w:rPr>
-            </w:pPr>
-            <w:r>
-              <w:rPr>
-                <w:b/>
-                <w:bCs/>
-              </w:rPr>
-              <w:t>Month 6</w:t>
+          </w:tcPr>
+          <w:p>
+            <w:pPr>
+              <w:jc w:val="center"/>
+              <w:rPr>
+                <w:b/>
+                <w:bCs/>
+              </w:rPr>
+            </w:pPr>
+            <w:r>
+              <w:rPr>
+                <w:b/>
+                <w:bCs/>
+              </w:rPr>
+              <w:t>Month 5</w:t>
+            </w:r>
+          </w:p>
+        </w:tc>
+        <w:tc>
+          <w:tcPr>
+            <w:tcW w:w="0" w:type="auto"/>
+            <w:vAlign w:val="center"/>
+          </w:tcPr>
+          <w:p>
+            <w:pPr>
+              <w:jc w:val="center"/>
+              <w:rPr>
+                <w:b/>
+                <w:bCs/>
+              </w:rPr>
+            </w:pPr>
+            <w:r>
+              <w:rPr>
+                <w:b/>
+                <w:bCs/>
+              </w:rPr>
+              <w:t xml:space="preserve">Month </w:t>
+            </w:r>
+            <w:r>
+              <w:rPr>
+                <w:b/>
+                <w:bCs/>
+              </w:rPr>
+              <w:t>7</w:t>
             </w:r>
           </w:p>
         </w:tc>
@@ -2182,7 +2295,7 @@
                 <w:b/>
                 <w:bCs/>
               </w:rPr>
-              <w:t>Start of the project</w:t>
+              <w:t>Feasibility Study</w:t>
             </w:r>
           </w:p>
         </w:tc>
@@ -2190,55 +2303,103 @@
           <w:tcPr>
             <w:tcW w:w="0" w:type="auto"/>
             <w:shd w:val="clear" w:color="auto" w:fill="FFF2CC" w:themeFill="accent4" w:themeFillTint="33"/>
-            <w:vAlign w:val="center"/>
-          </w:tcPr>
-          <w:p>
-            <w:pPr>
-              <w:jc w:val="center"/>
-            </w:pPr>
-          </w:p>
-        </w:tc>
-        <w:tc>
-          <w:tcPr>
-            <w:tcW w:w="0" w:type="auto"/>
-            <w:vAlign w:val="center"/>
-          </w:tcPr>
-          <w:p>
-            <w:pPr>
-              <w:jc w:val="center"/>
-            </w:pPr>
-          </w:p>
-        </w:tc>
-        <w:tc>
-          <w:tcPr>
-            <w:tcW w:w="0" w:type="auto"/>
-            <w:vAlign w:val="center"/>
-          </w:tcPr>
-          <w:p>
-            <w:pPr>
-              <w:jc w:val="center"/>
-            </w:pPr>
-          </w:p>
-        </w:tc>
-        <w:tc>
-          <w:tcPr>
-            <w:tcW w:w="0" w:type="auto"/>
-            <w:vAlign w:val="center"/>
-          </w:tcPr>
-          <w:p>
-            <w:pPr>
-              <w:jc w:val="center"/>
-            </w:pPr>
-          </w:p>
-        </w:tc>
-        <w:tc>
-          <w:tcPr>
-            <w:tcW w:w="0" w:type="auto"/>
-            <w:vAlign w:val="center"/>
-          </w:tcPr>
-          <w:p>
-            <w:pPr>
-              <w:jc w:val="center"/>
+          </w:tcPr>
+          <w:p>
+            <w:pPr>
+              <w:jc w:val="center"/>
+              <w:rPr>
+                <w:b/>
+                <w:bCs/>
+              </w:rPr>
+            </w:pPr>
+          </w:p>
+        </w:tc>
+        <w:tc>
+          <w:tcPr>
+            <w:tcW w:w="0" w:type="auto"/>
+            <w:vAlign w:val="center"/>
+          </w:tcPr>
+          <w:p>
+            <w:pPr>
+              <w:jc w:val="center"/>
+              <w:rPr>
+                <w:b/>
+                <w:bCs/>
+              </w:rPr>
+            </w:pPr>
+          </w:p>
+        </w:tc>
+        <w:tc>
+          <w:tcPr>
+            <w:tcW w:w="0" w:type="auto"/>
+            <w:vAlign w:val="center"/>
+          </w:tcPr>
+          <w:p>
+            <w:pPr>
+              <w:jc w:val="center"/>
+              <w:rPr>
+                <w:b/>
+                <w:bCs/>
+              </w:rPr>
+            </w:pPr>
+          </w:p>
+        </w:tc>
+        <w:tc>
+          <w:tcPr>
+            <w:tcW w:w="0" w:type="auto"/>
+          </w:tcPr>
+          <w:p>
+            <w:pPr>
+              <w:jc w:val="center"/>
+              <w:rPr>
+                <w:b/>
+                <w:bCs/>
+              </w:rPr>
+            </w:pPr>
+          </w:p>
+        </w:tc>
+        <w:tc>
+          <w:tcPr>
+            <w:tcW w:w="0" w:type="auto"/>
+            <w:vAlign w:val="center"/>
+          </w:tcPr>
+          <w:p>
+            <w:pPr>
+              <w:jc w:val="center"/>
+              <w:rPr>
+                <w:b/>
+                <w:bCs/>
+              </w:rPr>
+            </w:pPr>
+          </w:p>
+        </w:tc>
+        <w:tc>
+          <w:tcPr>
+            <w:tcW w:w="0" w:type="auto"/>
+            <w:vAlign w:val="center"/>
+          </w:tcPr>
+          <w:p>
+            <w:pPr>
+              <w:jc w:val="center"/>
+              <w:rPr>
+                <w:b/>
+                <w:bCs/>
+              </w:rPr>
+            </w:pPr>
+          </w:p>
+        </w:tc>
+        <w:tc>
+          <w:tcPr>
+            <w:tcW w:w="0" w:type="auto"/>
+            <w:vAlign w:val="center"/>
+          </w:tcPr>
+          <w:p>
+            <w:pPr>
+              <w:jc w:val="center"/>
+              <w:rPr>
+                <w:b/>
+                <w:bCs/>
+              </w:rPr>
             </w:pPr>
           </w:p>
         </w:tc>
@@ -2265,63 +2426,111 @@
                 <w:b/>
                 <w:bCs/>
               </w:rPr>
-              <w:t>Design is done</w:t>
-            </w:r>
-          </w:p>
-        </w:tc>
-        <w:tc>
-          <w:tcPr>
-            <w:tcW w:w="0" w:type="auto"/>
-            <w:vAlign w:val="center"/>
-          </w:tcPr>
-          <w:p>
-            <w:pPr>
-              <w:jc w:val="center"/>
-            </w:pPr>
+              <w:t>Project Approval</w:t>
+            </w:r>
           </w:p>
         </w:tc>
         <w:tc>
           <w:tcPr>
             <w:tcW w:w="0" w:type="auto"/>
             <w:shd w:val="clear" w:color="auto" w:fill="FFF2CC" w:themeFill="accent4" w:themeFillTint="33"/>
-            <w:vAlign w:val="center"/>
-          </w:tcPr>
-          <w:p>
-            <w:pPr>
-              <w:jc w:val="center"/>
-            </w:pPr>
-          </w:p>
-        </w:tc>
-        <w:tc>
-          <w:tcPr>
-            <w:tcW w:w="0" w:type="auto"/>
-            <w:vAlign w:val="center"/>
-          </w:tcPr>
-          <w:p>
-            <w:pPr>
-              <w:jc w:val="center"/>
-            </w:pPr>
-          </w:p>
-        </w:tc>
-        <w:tc>
-          <w:tcPr>
-            <w:tcW w:w="0" w:type="auto"/>
-            <w:vAlign w:val="center"/>
-          </w:tcPr>
-          <w:p>
-            <w:pPr>
-              <w:jc w:val="center"/>
-            </w:pPr>
-          </w:p>
-        </w:tc>
-        <w:tc>
-          <w:tcPr>
-            <w:tcW w:w="0" w:type="auto"/>
-            <w:vAlign w:val="center"/>
-          </w:tcPr>
-          <w:p>
-            <w:pPr>
-              <w:jc w:val="center"/>
+          </w:tcPr>
+          <w:p>
+            <w:pPr>
+              <w:jc w:val="center"/>
+              <w:rPr>
+                <w:b/>
+                <w:bCs/>
+              </w:rPr>
+            </w:pPr>
+          </w:p>
+        </w:tc>
+        <w:tc>
+          <w:tcPr>
+            <w:tcW w:w="0" w:type="auto"/>
+            <w:vAlign w:val="center"/>
+          </w:tcPr>
+          <w:p>
+            <w:pPr>
+              <w:jc w:val="center"/>
+              <w:rPr>
+                <w:b/>
+                <w:bCs/>
+              </w:rPr>
+            </w:pPr>
+          </w:p>
+        </w:tc>
+        <w:tc>
+          <w:tcPr>
+            <w:tcW w:w="0" w:type="auto"/>
+            <w:vAlign w:val="center"/>
+          </w:tcPr>
+          <w:p>
+            <w:pPr>
+              <w:jc w:val="center"/>
+              <w:rPr>
+                <w:b/>
+                <w:bCs/>
+              </w:rPr>
+            </w:pPr>
+          </w:p>
+        </w:tc>
+        <w:tc>
+          <w:tcPr>
+            <w:tcW w:w="0" w:type="auto"/>
+          </w:tcPr>
+          <w:p>
+            <w:pPr>
+              <w:jc w:val="center"/>
+              <w:rPr>
+                <w:b/>
+                <w:bCs/>
+              </w:rPr>
+            </w:pPr>
+          </w:p>
+        </w:tc>
+        <w:tc>
+          <w:tcPr>
+            <w:tcW w:w="0" w:type="auto"/>
+            <w:vAlign w:val="center"/>
+          </w:tcPr>
+          <w:p>
+            <w:pPr>
+              <w:jc w:val="center"/>
+              <w:rPr>
+                <w:b/>
+                <w:bCs/>
+              </w:rPr>
+            </w:pPr>
+          </w:p>
+        </w:tc>
+        <w:tc>
+          <w:tcPr>
+            <w:tcW w:w="0" w:type="auto"/>
+            <w:vAlign w:val="center"/>
+          </w:tcPr>
+          <w:p>
+            <w:pPr>
+              <w:jc w:val="center"/>
+              <w:rPr>
+                <w:b/>
+                <w:bCs/>
+              </w:rPr>
+            </w:pPr>
+          </w:p>
+        </w:tc>
+        <w:tc>
+          <w:tcPr>
+            <w:tcW w:w="0" w:type="auto"/>
+            <w:vAlign w:val="center"/>
+          </w:tcPr>
+          <w:p>
+            <w:pPr>
+              <w:jc w:val="center"/>
+              <w:rPr>
+                <w:b/>
+                <w:bCs/>
+              </w:rPr>
             </w:pPr>
           </w:p>
         </w:tc>
@@ -2348,63 +2557,111 @@
                 <w:b/>
                 <w:bCs/>
               </w:rPr>
-              <w:t>Implementation is done</w:t>
-            </w:r>
-          </w:p>
-        </w:tc>
-        <w:tc>
-          <w:tcPr>
-            <w:tcW w:w="0" w:type="auto"/>
-            <w:vAlign w:val="center"/>
-          </w:tcPr>
-          <w:p>
-            <w:pPr>
-              <w:jc w:val="center"/>
-            </w:pPr>
-          </w:p>
-        </w:tc>
-        <w:tc>
-          <w:tcPr>
-            <w:tcW w:w="0" w:type="auto"/>
-            <w:vAlign w:val="center"/>
-          </w:tcPr>
-          <w:p>
-            <w:pPr>
-              <w:jc w:val="center"/>
-            </w:pPr>
+              <w:t>Project Planning</w:t>
+            </w:r>
           </w:p>
         </w:tc>
         <w:tc>
           <w:tcPr>
             <w:tcW w:w="0" w:type="auto"/>
             <w:shd w:val="clear" w:color="auto" w:fill="FFF2CC" w:themeFill="accent4" w:themeFillTint="33"/>
-            <w:vAlign w:val="center"/>
-          </w:tcPr>
-          <w:p>
-            <w:pPr>
-              <w:jc w:val="center"/>
-            </w:pPr>
-          </w:p>
-        </w:tc>
-        <w:tc>
-          <w:tcPr>
-            <w:tcW w:w="0" w:type="auto"/>
-            <w:vAlign w:val="center"/>
-          </w:tcPr>
-          <w:p>
-            <w:pPr>
-              <w:jc w:val="center"/>
-            </w:pPr>
-          </w:p>
-        </w:tc>
-        <w:tc>
-          <w:tcPr>
-            <w:tcW w:w="0" w:type="auto"/>
-            <w:vAlign w:val="center"/>
-          </w:tcPr>
-          <w:p>
-            <w:pPr>
-              <w:jc w:val="center"/>
+          </w:tcPr>
+          <w:p>
+            <w:pPr>
+              <w:jc w:val="center"/>
+              <w:rPr>
+                <w:b/>
+                <w:bCs/>
+              </w:rPr>
+            </w:pPr>
+          </w:p>
+        </w:tc>
+        <w:tc>
+          <w:tcPr>
+            <w:tcW w:w="0" w:type="auto"/>
+            <w:vAlign w:val="center"/>
+          </w:tcPr>
+          <w:p>
+            <w:pPr>
+              <w:jc w:val="center"/>
+              <w:rPr>
+                <w:b/>
+                <w:bCs/>
+              </w:rPr>
+            </w:pPr>
+          </w:p>
+        </w:tc>
+        <w:tc>
+          <w:tcPr>
+            <w:tcW w:w="0" w:type="auto"/>
+            <w:vAlign w:val="center"/>
+          </w:tcPr>
+          <w:p>
+            <w:pPr>
+              <w:jc w:val="center"/>
+              <w:rPr>
+                <w:b/>
+                <w:bCs/>
+              </w:rPr>
+            </w:pPr>
+          </w:p>
+        </w:tc>
+        <w:tc>
+          <w:tcPr>
+            <w:tcW w:w="0" w:type="auto"/>
+          </w:tcPr>
+          <w:p>
+            <w:pPr>
+              <w:jc w:val="center"/>
+              <w:rPr>
+                <w:b/>
+                <w:bCs/>
+              </w:rPr>
+            </w:pPr>
+          </w:p>
+        </w:tc>
+        <w:tc>
+          <w:tcPr>
+            <w:tcW w:w="0" w:type="auto"/>
+            <w:vAlign w:val="center"/>
+          </w:tcPr>
+          <w:p>
+            <w:pPr>
+              <w:jc w:val="center"/>
+              <w:rPr>
+                <w:b/>
+                <w:bCs/>
+              </w:rPr>
+            </w:pPr>
+          </w:p>
+        </w:tc>
+        <w:tc>
+          <w:tcPr>
+            <w:tcW w:w="0" w:type="auto"/>
+            <w:vAlign w:val="center"/>
+          </w:tcPr>
+          <w:p>
+            <w:pPr>
+              <w:jc w:val="center"/>
+              <w:rPr>
+                <w:b/>
+                <w:bCs/>
+              </w:rPr>
+            </w:pPr>
+          </w:p>
+        </w:tc>
+        <w:tc>
+          <w:tcPr>
+            <w:tcW w:w="0" w:type="auto"/>
+            <w:vAlign w:val="center"/>
+          </w:tcPr>
+          <w:p>
+            <w:pPr>
+              <w:jc w:val="center"/>
+              <w:rPr>
+                <w:b/>
+                <w:bCs/>
+              </w:rPr>
             </w:pPr>
           </w:p>
         </w:tc>
@@ -2431,36 +2688,14 @@
                 <w:b/>
                 <w:bCs/>
               </w:rPr>
-              <w:t>Deliver final release</w:t>
-            </w:r>
-          </w:p>
-        </w:tc>
-        <w:tc>
-          <w:tcPr>
-            <w:tcW w:w="0" w:type="auto"/>
-            <w:vAlign w:val="center"/>
-          </w:tcPr>
-          <w:p>
-            <w:pPr>
-              <w:jc w:val="center"/>
-            </w:pPr>
-          </w:p>
-        </w:tc>
-        <w:tc>
-          <w:tcPr>
-            <w:tcW w:w="0" w:type="auto"/>
-            <w:vAlign w:val="center"/>
-          </w:tcPr>
-          <w:p>
-            <w:pPr>
-              <w:jc w:val="center"/>
-            </w:pPr>
-          </w:p>
-        </w:tc>
-        <w:tc>
-          <w:tcPr>
-            <w:tcW w:w="0" w:type="auto"/>
-            <w:vAlign w:val="center"/>
+              <w:t>Start of the project</w:t>
+            </w:r>
+          </w:p>
+        </w:tc>
+        <w:tc>
+          <w:tcPr>
+            <w:tcW w:w="0" w:type="auto"/>
+            <w:shd w:val="clear" w:color="auto" w:fill="FFFFFF" w:themeFill="background1"/>
           </w:tcPr>
           <w:p>
             <w:pPr>
@@ -2472,6 +2707,49 @@
           <w:tcPr>
             <w:tcW w:w="0" w:type="auto"/>
             <w:shd w:val="clear" w:color="auto" w:fill="FFF2CC" w:themeFill="accent4" w:themeFillTint="33"/>
+            <w:vAlign w:val="center"/>
+          </w:tcPr>
+          <w:p>
+            <w:pPr>
+              <w:jc w:val="center"/>
+            </w:pPr>
+          </w:p>
+        </w:tc>
+        <w:tc>
+          <w:tcPr>
+            <w:tcW w:w="0" w:type="auto"/>
+            <w:vAlign w:val="center"/>
+          </w:tcPr>
+          <w:p>
+            <w:pPr>
+              <w:jc w:val="center"/>
+            </w:pPr>
+          </w:p>
+        </w:tc>
+        <w:tc>
+          <w:tcPr>
+            <w:tcW w:w="0" w:type="auto"/>
+          </w:tcPr>
+          <w:p>
+            <w:pPr>
+              <w:jc w:val="center"/>
+            </w:pPr>
+          </w:p>
+        </w:tc>
+        <w:tc>
+          <w:tcPr>
+            <w:tcW w:w="0" w:type="auto"/>
+            <w:vAlign w:val="center"/>
+          </w:tcPr>
+          <w:p>
+            <w:pPr>
+              <w:jc w:val="center"/>
+            </w:pPr>
+          </w:p>
+        </w:tc>
+        <w:tc>
+          <w:tcPr>
+            <w:tcW w:w="0" w:type="auto"/>
             <w:vAlign w:val="center"/>
           </w:tcPr>
           <w:p>
@@ -2514,6 +2792,420 @@
                 <w:b/>
                 <w:bCs/>
               </w:rPr>
+              <w:t>Design is done</w:t>
+            </w:r>
+          </w:p>
+        </w:tc>
+        <w:tc>
+          <w:tcPr>
+            <w:tcW w:w="0" w:type="auto"/>
+          </w:tcPr>
+          <w:p>
+            <w:pPr>
+              <w:jc w:val="center"/>
+            </w:pPr>
+          </w:p>
+        </w:tc>
+        <w:tc>
+          <w:tcPr>
+            <w:tcW w:w="0" w:type="auto"/>
+            <w:vAlign w:val="center"/>
+          </w:tcPr>
+          <w:p>
+            <w:pPr>
+              <w:jc w:val="center"/>
+            </w:pPr>
+          </w:p>
+        </w:tc>
+        <w:tc>
+          <w:tcPr>
+            <w:tcW w:w="0" w:type="auto"/>
+            <w:shd w:val="clear" w:color="auto" w:fill="FFF2CC" w:themeFill="accent4" w:themeFillTint="33"/>
+            <w:vAlign w:val="center"/>
+          </w:tcPr>
+          <w:p>
+            <w:pPr>
+              <w:jc w:val="center"/>
+            </w:pPr>
+          </w:p>
+        </w:tc>
+        <w:tc>
+          <w:tcPr>
+            <w:tcW w:w="0" w:type="auto"/>
+          </w:tcPr>
+          <w:p>
+            <w:pPr>
+              <w:jc w:val="center"/>
+            </w:pPr>
+          </w:p>
+        </w:tc>
+        <w:tc>
+          <w:tcPr>
+            <w:tcW w:w="0" w:type="auto"/>
+            <w:vAlign w:val="center"/>
+          </w:tcPr>
+          <w:p>
+            <w:pPr>
+              <w:jc w:val="center"/>
+            </w:pPr>
+          </w:p>
+        </w:tc>
+        <w:tc>
+          <w:tcPr>
+            <w:tcW w:w="0" w:type="auto"/>
+            <w:vAlign w:val="center"/>
+          </w:tcPr>
+          <w:p>
+            <w:pPr>
+              <w:jc w:val="center"/>
+            </w:pPr>
+          </w:p>
+        </w:tc>
+        <w:tc>
+          <w:tcPr>
+            <w:tcW w:w="0" w:type="auto"/>
+            <w:vAlign w:val="center"/>
+          </w:tcPr>
+          <w:p>
+            <w:pPr>
+              <w:jc w:val="center"/>
+            </w:pPr>
+          </w:p>
+        </w:tc>
+      </w:tr>
+      <w:tr>
+        <w:trPr>
+          <w:jc w:val="center"/>
+        </w:trPr>
+        <w:tc>
+          <w:tcPr>
+            <w:tcW w:w="0" w:type="auto"/>
+            <w:vAlign w:val="center"/>
+          </w:tcPr>
+          <w:p>
+            <w:pPr>
+              <w:jc w:val="center"/>
+              <w:rPr>
+                <w:b/>
+                <w:bCs/>
+              </w:rPr>
+            </w:pPr>
+            <w:r>
+              <w:rPr>
+                <w:b/>
+                <w:bCs/>
+              </w:rPr>
+              <w:t>Implementation is done</w:t>
+            </w:r>
+          </w:p>
+        </w:tc>
+        <w:tc>
+          <w:tcPr>
+            <w:tcW w:w="0" w:type="auto"/>
+          </w:tcPr>
+          <w:p>
+            <w:pPr>
+              <w:jc w:val="center"/>
+            </w:pPr>
+          </w:p>
+        </w:tc>
+        <w:tc>
+          <w:tcPr>
+            <w:tcW w:w="0" w:type="auto"/>
+            <w:vAlign w:val="center"/>
+          </w:tcPr>
+          <w:p>
+            <w:pPr>
+              <w:jc w:val="center"/>
+            </w:pPr>
+          </w:p>
+        </w:tc>
+        <w:tc>
+          <w:tcPr>
+            <w:tcW w:w="0" w:type="auto"/>
+            <w:vAlign w:val="center"/>
+          </w:tcPr>
+          <w:p>
+            <w:pPr>
+              <w:jc w:val="center"/>
+            </w:pPr>
+          </w:p>
+        </w:tc>
+        <w:tc>
+          <w:tcPr>
+            <w:tcW w:w="0" w:type="auto"/>
+            <w:shd w:val="clear" w:color="auto" w:fill="FFF2CC" w:themeFill="accent4" w:themeFillTint="33"/>
+          </w:tcPr>
+          <w:p>
+            <w:pPr>
+              <w:jc w:val="center"/>
+            </w:pPr>
+          </w:p>
+        </w:tc>
+        <w:tc>
+          <w:tcPr>
+            <w:tcW w:w="0" w:type="auto"/>
+            <w:shd w:val="clear" w:color="auto" w:fill="FFFFFF" w:themeFill="background1"/>
+            <w:vAlign w:val="center"/>
+          </w:tcPr>
+          <w:p>
+            <w:pPr>
+              <w:jc w:val="center"/>
+            </w:pPr>
+          </w:p>
+        </w:tc>
+        <w:tc>
+          <w:tcPr>
+            <w:tcW w:w="0" w:type="auto"/>
+            <w:vAlign w:val="center"/>
+          </w:tcPr>
+          <w:p>
+            <w:pPr>
+              <w:jc w:val="center"/>
+            </w:pPr>
+          </w:p>
+        </w:tc>
+        <w:tc>
+          <w:tcPr>
+            <w:tcW w:w="0" w:type="auto"/>
+            <w:vAlign w:val="center"/>
+          </w:tcPr>
+          <w:p>
+            <w:pPr>
+              <w:jc w:val="center"/>
+            </w:pPr>
+          </w:p>
+        </w:tc>
+      </w:tr>
+      <w:tr>
+        <w:trPr>
+          <w:jc w:val="center"/>
+        </w:trPr>
+        <w:tc>
+          <w:tcPr>
+            <w:tcW w:w="0" w:type="auto"/>
+            <w:vAlign w:val="center"/>
+          </w:tcPr>
+          <w:p>
+            <w:pPr>
+              <w:jc w:val="center"/>
+              <w:rPr>
+                <w:b/>
+                <w:bCs/>
+              </w:rPr>
+            </w:pPr>
+            <w:r>
+              <w:rPr>
+                <w:b/>
+                <w:bCs/>
+              </w:rPr>
+              <w:t>Testing is Done</w:t>
+            </w:r>
+          </w:p>
+        </w:tc>
+        <w:tc>
+          <w:tcPr>
+            <w:tcW w:w="0" w:type="auto"/>
+          </w:tcPr>
+          <w:p>
+            <w:pPr>
+              <w:jc w:val="center"/>
+            </w:pPr>
+          </w:p>
+        </w:tc>
+        <w:tc>
+          <w:tcPr>
+            <w:tcW w:w="0" w:type="auto"/>
+            <w:vAlign w:val="center"/>
+          </w:tcPr>
+          <w:p>
+            <w:pPr>
+              <w:jc w:val="center"/>
+            </w:pPr>
+          </w:p>
+        </w:tc>
+        <w:tc>
+          <w:tcPr>
+            <w:tcW w:w="0" w:type="auto"/>
+            <w:vAlign w:val="center"/>
+          </w:tcPr>
+          <w:p>
+            <w:pPr>
+              <w:jc w:val="center"/>
+            </w:pPr>
+          </w:p>
+        </w:tc>
+        <w:tc>
+          <w:tcPr>
+            <w:tcW w:w="0" w:type="auto"/>
+            <w:shd w:val="clear" w:color="auto" w:fill="FFFFFF" w:themeFill="background1"/>
+          </w:tcPr>
+          <w:p>
+            <w:pPr>
+              <w:jc w:val="center"/>
+            </w:pPr>
+          </w:p>
+        </w:tc>
+        <w:tc>
+          <w:tcPr>
+            <w:tcW w:w="0" w:type="auto"/>
+            <w:shd w:val="clear" w:color="auto" w:fill="FFF2CC" w:themeFill="accent4" w:themeFillTint="33"/>
+            <w:vAlign w:val="center"/>
+          </w:tcPr>
+          <w:p>
+            <w:pPr>
+              <w:jc w:val="center"/>
+            </w:pPr>
+          </w:p>
+        </w:tc>
+        <w:tc>
+          <w:tcPr>
+            <w:tcW w:w="0" w:type="auto"/>
+            <w:vAlign w:val="center"/>
+          </w:tcPr>
+          <w:p>
+            <w:pPr>
+              <w:jc w:val="center"/>
+            </w:pPr>
+          </w:p>
+        </w:tc>
+        <w:tc>
+          <w:tcPr>
+            <w:tcW w:w="0" w:type="auto"/>
+            <w:vAlign w:val="center"/>
+          </w:tcPr>
+          <w:p>
+            <w:pPr>
+              <w:jc w:val="center"/>
+            </w:pPr>
+          </w:p>
+        </w:tc>
+      </w:tr>
+      <w:tr>
+        <w:trPr>
+          <w:jc w:val="center"/>
+        </w:trPr>
+        <w:tc>
+          <w:tcPr>
+            <w:tcW w:w="0" w:type="auto"/>
+            <w:vAlign w:val="center"/>
+          </w:tcPr>
+          <w:p>
+            <w:pPr>
+              <w:jc w:val="center"/>
+              <w:rPr>
+                <w:b/>
+                <w:bCs/>
+              </w:rPr>
+            </w:pPr>
+            <w:r>
+              <w:rPr>
+                <w:b/>
+                <w:bCs/>
+              </w:rPr>
+              <w:t>Deliver final release</w:t>
+            </w:r>
+          </w:p>
+        </w:tc>
+        <w:tc>
+          <w:tcPr>
+            <w:tcW w:w="0" w:type="auto"/>
+          </w:tcPr>
+          <w:p>
+            <w:pPr>
+              <w:jc w:val="center"/>
+            </w:pPr>
+          </w:p>
+        </w:tc>
+        <w:tc>
+          <w:tcPr>
+            <w:tcW w:w="0" w:type="auto"/>
+            <w:vAlign w:val="center"/>
+          </w:tcPr>
+          <w:p>
+            <w:pPr>
+              <w:jc w:val="center"/>
+            </w:pPr>
+          </w:p>
+        </w:tc>
+        <w:tc>
+          <w:tcPr>
+            <w:tcW w:w="0" w:type="auto"/>
+            <w:vAlign w:val="center"/>
+          </w:tcPr>
+          <w:p>
+            <w:pPr>
+              <w:jc w:val="center"/>
+            </w:pPr>
+          </w:p>
+        </w:tc>
+        <w:tc>
+          <w:tcPr>
+            <w:tcW w:w="0" w:type="auto"/>
+          </w:tcPr>
+          <w:p>
+            <w:pPr>
+              <w:jc w:val="center"/>
+            </w:pPr>
+          </w:p>
+        </w:tc>
+        <w:tc>
+          <w:tcPr>
+            <w:tcW w:w="0" w:type="auto"/>
+            <w:vAlign w:val="center"/>
+          </w:tcPr>
+          <w:p>
+            <w:pPr>
+              <w:jc w:val="center"/>
+            </w:pPr>
+          </w:p>
+        </w:tc>
+        <w:tc>
+          <w:tcPr>
+            <w:tcW w:w="0" w:type="auto"/>
+            <w:shd w:val="clear" w:color="auto" w:fill="FFF2CC" w:themeFill="accent4" w:themeFillTint="33"/>
+            <w:vAlign w:val="center"/>
+          </w:tcPr>
+          <w:p>
+            <w:pPr>
+              <w:jc w:val="center"/>
+            </w:pPr>
+          </w:p>
+        </w:tc>
+        <w:tc>
+          <w:tcPr>
+            <w:tcW w:w="0" w:type="auto"/>
+            <w:vAlign w:val="center"/>
+          </w:tcPr>
+          <w:p>
+            <w:pPr>
+              <w:jc w:val="center"/>
+            </w:pPr>
+          </w:p>
+        </w:tc>
+      </w:tr>
+      <w:tr>
+        <w:trPr>
+          <w:jc w:val="center"/>
+        </w:trPr>
+        <w:tc>
+          <w:tcPr>
+            <w:tcW w:w="0" w:type="auto"/>
+            <w:vAlign w:val="center"/>
+          </w:tcPr>
+          <w:p>
+            <w:pPr>
+              <w:jc w:val="center"/>
+              <w:rPr>
+                <w:b/>
+                <w:bCs/>
+              </w:rPr>
+            </w:pPr>
+            <w:r>
+              <w:rPr>
+                <w:b/>
+                <w:bCs/>
+              </w:rPr>
               <w:t>End of the project</w:t>
             </w:r>
           </w:p>
@@ -2521,18 +3213,38 @@
         <w:tc>
           <w:tcPr>
             <w:tcW w:w="0" w:type="auto"/>
-            <w:vAlign w:val="center"/>
-          </w:tcPr>
-          <w:p>
-            <w:pPr>
-              <w:jc w:val="center"/>
-            </w:pPr>
-          </w:p>
-        </w:tc>
-        <w:tc>
-          <w:tcPr>
-            <w:tcW w:w="0" w:type="auto"/>
-            <w:vAlign w:val="center"/>
+          </w:tcPr>
+          <w:p>
+            <w:pPr>
+              <w:jc w:val="center"/>
+            </w:pPr>
+          </w:p>
+        </w:tc>
+        <w:tc>
+          <w:tcPr>
+            <w:tcW w:w="0" w:type="auto"/>
+            <w:vAlign w:val="center"/>
+          </w:tcPr>
+          <w:p>
+            <w:pPr>
+              <w:jc w:val="center"/>
+            </w:pPr>
+          </w:p>
+        </w:tc>
+        <w:tc>
+          <w:tcPr>
+            <w:tcW w:w="0" w:type="auto"/>
+            <w:vAlign w:val="center"/>
+          </w:tcPr>
+          <w:p>
+            <w:pPr>
+              <w:jc w:val="center"/>
+            </w:pPr>
+          </w:p>
+        </w:tc>
+        <w:tc>
+          <w:tcPr>
+            <w:tcW w:w="0" w:type="auto"/>
           </w:tcPr>
           <w:p>
             <w:pPr>
@@ -2869,6 +3581,16 @@
     <w:p>
       <w:pPr>
         <w:pStyle w:val="Heading1"/>
+        <w:numPr>
+          <w:ilvl w:val="0"/>
+          <w:numId w:val="0"/>
+        </w:numPr>
+        <w:ind w:left="432"/>
+      </w:pPr>
+    </w:p>
+    <w:p>
+      <w:pPr>
+        <w:pStyle w:val="Heading1"/>
       </w:pPr>
       <w:r>
         <w:t>Stakeholder analysis</w:t>
@@ -2890,15 +3612,11 @@
         <w:tblLook w:val="0000" w:firstRow="0" w:lastRow="0" w:firstColumn="0" w:lastColumn="0" w:noHBand="0" w:noVBand="0"/>
       </w:tblPr>
       <w:tblGrid>
-        <w:gridCol w:w="2088"/>
-        <w:gridCol w:w="180"/>
+        <w:gridCol w:w="2268"/>
+        <w:gridCol w:w="1800"/>
         <w:gridCol w:w="1170"/>
-        <w:gridCol w:w="630"/>
-        <w:gridCol w:w="630"/>
-        <w:gridCol w:w="540"/>
         <w:gridCol w:w="1890"/>
-        <w:gridCol w:w="1800"/>
-        <w:gridCol w:w="630"/>
+        <w:gridCol w:w="2430"/>
       </w:tblGrid>
       <w:tr>
         <w:trPr>
@@ -2907,7 +3625,6 @@
         <w:tc>
           <w:tcPr>
             <w:tcW w:w="2268" w:type="dxa"/>
-            <w:gridSpan w:val="2"/>
             <w:vAlign w:val="center"/>
           </w:tcPr>
           <w:p>
@@ -2938,7 +3655,6 @@
         <w:tc>
           <w:tcPr>
             <w:tcW w:w="1800" w:type="dxa"/>
-            <w:gridSpan w:val="2"/>
             <w:vAlign w:val="center"/>
           </w:tcPr>
           <w:p>
@@ -2969,7 +3685,6 @@
         <w:tc>
           <w:tcPr>
             <w:tcW w:w="1170" w:type="dxa"/>
-            <w:gridSpan w:val="2"/>
             <w:vAlign w:val="center"/>
           </w:tcPr>
           <w:p>
@@ -3030,7 +3745,6 @@
         <w:tc>
           <w:tcPr>
             <w:tcW w:w="2430" w:type="dxa"/>
-            <w:gridSpan w:val="2"/>
             <w:vAlign w:val="center"/>
           </w:tcPr>
           <w:p>
@@ -3066,7 +3780,6 @@
         <w:tc>
           <w:tcPr>
             <w:tcW w:w="2268" w:type="dxa"/>
-            <w:gridSpan w:val="2"/>
             <w:vAlign w:val="center"/>
           </w:tcPr>
           <w:p>
@@ -3097,7 +3810,6 @@
         <w:tc>
           <w:tcPr>
             <w:tcW w:w="1800" w:type="dxa"/>
-            <w:gridSpan w:val="2"/>
             <w:vAlign w:val="center"/>
           </w:tcPr>
           <w:p>
@@ -3126,7 +3838,6 @@
         <w:tc>
           <w:tcPr>
             <w:tcW w:w="1170" w:type="dxa"/>
-            <w:gridSpan w:val="2"/>
             <w:vAlign w:val="center"/>
           </w:tcPr>
           <w:p>
@@ -3183,7 +3894,6 @@
         <w:tc>
           <w:tcPr>
             <w:tcW w:w="2430" w:type="dxa"/>
-            <w:gridSpan w:val="2"/>
             <w:vAlign w:val="center"/>
           </w:tcPr>
           <w:p>
@@ -3217,7 +3927,6 @@
         <w:tc>
           <w:tcPr>
             <w:tcW w:w="2268" w:type="dxa"/>
-            <w:gridSpan w:val="2"/>
             <w:vAlign w:val="center"/>
           </w:tcPr>
           <w:p>
@@ -3248,7 +3957,6 @@
         <w:tc>
           <w:tcPr>
             <w:tcW w:w="1800" w:type="dxa"/>
-            <w:gridSpan w:val="2"/>
             <w:vAlign w:val="center"/>
           </w:tcPr>
           <w:p>
@@ -3277,7 +3985,6 @@
         <w:tc>
           <w:tcPr>
             <w:tcW w:w="1170" w:type="dxa"/>
-            <w:gridSpan w:val="2"/>
             <w:vAlign w:val="center"/>
           </w:tcPr>
           <w:p>
@@ -3334,7 +4041,6 @@
         <w:tc>
           <w:tcPr>
             <w:tcW w:w="2430" w:type="dxa"/>
-            <w:gridSpan w:val="2"/>
             <w:vAlign w:val="center"/>
           </w:tcPr>
           <w:p>
@@ -3368,7 +4074,6 @@
         <w:tc>
           <w:tcPr>
             <w:tcW w:w="2268" w:type="dxa"/>
-            <w:gridSpan w:val="2"/>
             <w:vAlign w:val="center"/>
           </w:tcPr>
           <w:p>
@@ -3399,7 +4104,6 @@
         <w:tc>
           <w:tcPr>
             <w:tcW w:w="1800" w:type="dxa"/>
-            <w:gridSpan w:val="2"/>
             <w:vAlign w:val="center"/>
           </w:tcPr>
           <w:p>
@@ -3428,7 +4132,6 @@
         <w:tc>
           <w:tcPr>
             <w:tcW w:w="1170" w:type="dxa"/>
-            <w:gridSpan w:val="2"/>
             <w:vAlign w:val="center"/>
           </w:tcPr>
           <w:p>
@@ -3485,7 +4188,6 @@
         <w:tc>
           <w:tcPr>
             <w:tcW w:w="2430" w:type="dxa"/>
-            <w:gridSpan w:val="2"/>
             <w:vAlign w:val="center"/>
           </w:tcPr>
           <w:p>
@@ -3519,7 +4221,6 @@
         <w:tc>
           <w:tcPr>
             <w:tcW w:w="2268" w:type="dxa"/>
-            <w:gridSpan w:val="2"/>
             <w:vAlign w:val="center"/>
           </w:tcPr>
           <w:p>
@@ -3550,7 +4251,6 @@
         <w:tc>
           <w:tcPr>
             <w:tcW w:w="1800" w:type="dxa"/>
-            <w:gridSpan w:val="2"/>
             <w:vAlign w:val="center"/>
           </w:tcPr>
           <w:p>
@@ -3579,7 +4279,6 @@
         <w:tc>
           <w:tcPr>
             <w:tcW w:w="1170" w:type="dxa"/>
-            <w:gridSpan w:val="2"/>
             <w:vAlign w:val="center"/>
           </w:tcPr>
           <w:p>
@@ -3636,7 +4335,6 @@
         <w:tc>
           <w:tcPr>
             <w:tcW w:w="2430" w:type="dxa"/>
-            <w:gridSpan w:val="2"/>
             <w:vAlign w:val="center"/>
           </w:tcPr>
           <w:p>
@@ -3670,7 +4368,6 @@
         <w:tc>
           <w:tcPr>
             <w:tcW w:w="2268" w:type="dxa"/>
-            <w:gridSpan w:val="2"/>
             <w:vAlign w:val="center"/>
           </w:tcPr>
           <w:p>
@@ -3694,14 +4391,22 @@
                 <w:color w:val="000000"/>
                 <w:szCs w:val="21"/>
               </w:rPr>
-              <w:t>Eng. Shaaban Ahmed</w:t>
+              <w:t xml:space="preserve">Eng. Youssef </w:t>
+            </w:r>
+            <w:r>
+              <w:rPr>
+                <w:b/>
+                <w:bCs/>
+                <w:color w:val="000000"/>
+                <w:szCs w:val="21"/>
+              </w:rPr>
+              <w:t>Reda</w:t>
             </w:r>
           </w:p>
         </w:tc>
         <w:tc>
           <w:tcPr>
             <w:tcW w:w="1800" w:type="dxa"/>
-            <w:gridSpan w:val="2"/>
             <w:vAlign w:val="center"/>
           </w:tcPr>
           <w:p>
@@ -3723,14 +4428,13 @@
                 <w:color w:val="000000"/>
                 <w:szCs w:val="21"/>
               </w:rPr>
-              <w:t>Journal Publish System Expert</w:t>
+              <w:t>Sponsor</w:t>
             </w:r>
           </w:p>
         </w:tc>
         <w:tc>
           <w:tcPr>
             <w:tcW w:w="1170" w:type="dxa"/>
-            <w:gridSpan w:val="2"/>
             <w:vAlign w:val="center"/>
           </w:tcPr>
           <w:p>
@@ -3752,7 +4456,7 @@
                 <w:color w:val="000000"/>
                 <w:szCs w:val="21"/>
               </w:rPr>
-              <w:t>External</w:t>
+              <w:t>Internal/External</w:t>
             </w:r>
           </w:p>
         </w:tc>
@@ -3780,14 +4484,13 @@
                 <w:color w:val="000000"/>
                 <w:szCs w:val="21"/>
               </w:rPr>
-              <w:t>Consultant</w:t>
+              <w:t>Sponsor of the project.</w:t>
             </w:r>
           </w:p>
         </w:tc>
         <w:tc>
           <w:tcPr>
             <w:tcW w:w="2430" w:type="dxa"/>
-            <w:gridSpan w:val="2"/>
             <w:vAlign w:val="center"/>
           </w:tcPr>
           <w:p>
@@ -3816,13 +4519,11 @@
       </w:tr>
       <w:tr>
         <w:trPr>
-          <w:gridAfter w:val="1"/>
-          <w:wAfter w:w="630" w:type="dxa"/>
           <w:jc w:val="center"/>
         </w:trPr>
         <w:tc>
           <w:tcPr>
-            <w:tcW w:w="2088" w:type="dxa"/>
+            <w:tcW w:w="2268" w:type="dxa"/>
             <w:vAlign w:val="center"/>
           </w:tcPr>
           <w:p>
@@ -3846,15 +4547,22 @@
                 <w:color w:val="000000"/>
                 <w:szCs w:val="21"/>
               </w:rPr>
-              <w:lastRenderedPageBreak/>
-              <w:t>Name</w:t>
-            </w:r>
-          </w:p>
-        </w:tc>
-        <w:tc>
-          <w:tcPr>
-            <w:tcW w:w="1350" w:type="dxa"/>
-            <w:gridSpan w:val="2"/>
+              <w:t xml:space="preserve">Eng. Selim </w:t>
+            </w:r>
+            <w:r>
+              <w:rPr>
+                <w:b/>
+                <w:bCs/>
+                <w:color w:val="000000"/>
+                <w:szCs w:val="21"/>
+              </w:rPr>
+              <w:t>Ahmed</w:t>
+            </w:r>
+          </w:p>
+        </w:tc>
+        <w:tc>
+          <w:tcPr>
+            <w:tcW w:w="1800" w:type="dxa"/>
             <w:vAlign w:val="center"/>
           </w:tcPr>
           <w:p>
@@ -3865,27 +4573,24 @@
               <w:spacing w:line="360" w:lineRule="auto"/>
               <w:jc w:val="center"/>
               <w:rPr>
-                <w:b/>
-                <w:bCs/>
-                <w:color w:val="000000"/>
-                <w:szCs w:val="21"/>
-              </w:rPr>
-            </w:pPr>
-            <w:r>
-              <w:rPr>
-                <w:b/>
-                <w:bCs/>
-                <w:color w:val="000000"/>
-                <w:szCs w:val="21"/>
-              </w:rPr>
-              <w:t>Level of Interest</w:t>
-            </w:r>
-          </w:p>
-        </w:tc>
-        <w:tc>
-          <w:tcPr>
-            <w:tcW w:w="1260" w:type="dxa"/>
-            <w:gridSpan w:val="2"/>
+                <w:rFonts w:ascii="Futura-CondensedBold" w:hAnsi="Futura-CondensedBold"/>
+                <w:color w:val="000000"/>
+                <w:szCs w:val="21"/>
+              </w:rPr>
+            </w:pPr>
+            <w:r>
+              <w:rPr>
+                <w:rFonts w:ascii="Futura-CondensedBold" w:hAnsi="Futura-CondensedBold"/>
+                <w:color w:val="000000"/>
+                <w:szCs w:val="21"/>
+              </w:rPr>
+              <w:t>Client/Project Owner</w:t>
+            </w:r>
+          </w:p>
+        </w:tc>
+        <w:tc>
+          <w:tcPr>
+            <w:tcW w:w="1170" w:type="dxa"/>
             <w:vAlign w:val="center"/>
           </w:tcPr>
           <w:p>
@@ -3896,27 +4601,24 @@
               <w:spacing w:line="360" w:lineRule="auto"/>
               <w:jc w:val="center"/>
               <w:rPr>
-                <w:b/>
-                <w:bCs/>
-                <w:color w:val="000000"/>
-                <w:szCs w:val="21"/>
-              </w:rPr>
-            </w:pPr>
-            <w:r>
-              <w:rPr>
-                <w:b/>
-                <w:bCs/>
-                <w:color w:val="000000"/>
-                <w:szCs w:val="21"/>
-              </w:rPr>
-              <w:t>Level of Influence</w:t>
-            </w:r>
-          </w:p>
-        </w:tc>
-        <w:tc>
-          <w:tcPr>
-            <w:tcW w:w="4230" w:type="dxa"/>
-            <w:gridSpan w:val="3"/>
+                <w:rFonts w:ascii="Futura-CondensedBold" w:hAnsi="Futura-CondensedBold"/>
+                <w:color w:val="000000"/>
+                <w:szCs w:val="21"/>
+              </w:rPr>
+            </w:pPr>
+            <w:r>
+              <w:rPr>
+                <w:rFonts w:ascii="Futura-CondensedBold" w:hAnsi="Futura-CondensedBold"/>
+                <w:color w:val="000000"/>
+                <w:szCs w:val="21"/>
+              </w:rPr>
+              <w:t>External</w:t>
+            </w:r>
+          </w:p>
+        </w:tc>
+        <w:tc>
+          <w:tcPr>
+            <w:tcW w:w="1890" w:type="dxa"/>
             <w:vAlign w:val="center"/>
           </w:tcPr>
           <w:p>
@@ -3927,33 +4629,24 @@
               <w:spacing w:line="360" w:lineRule="auto"/>
               <w:jc w:val="center"/>
               <w:rPr>
-                <w:b/>
-                <w:bCs/>
-                <w:color w:val="000000"/>
-                <w:szCs w:val="21"/>
-              </w:rPr>
-            </w:pPr>
-            <w:r>
-              <w:rPr>
-                <w:b/>
-                <w:bCs/>
-                <w:color w:val="000000"/>
-                <w:szCs w:val="21"/>
-              </w:rPr>
-              <w:t>Potential Management Strategies</w:t>
-            </w:r>
-          </w:p>
-        </w:tc>
-      </w:tr>
-      <w:tr>
-        <w:trPr>
-          <w:gridAfter w:val="1"/>
-          <w:wAfter w:w="630" w:type="dxa"/>
-          <w:jc w:val="center"/>
-        </w:trPr>
-        <w:tc>
-          <w:tcPr>
-            <w:tcW w:w="2088" w:type="dxa"/>
+                <w:rFonts w:ascii="Futura-CondensedBold" w:hAnsi="Futura-CondensedBold"/>
+                <w:color w:val="000000"/>
+                <w:szCs w:val="21"/>
+              </w:rPr>
+            </w:pPr>
+            <w:r>
+              <w:rPr>
+                <w:rFonts w:ascii="Futura-CondensedBold" w:hAnsi="Futura-CondensedBold"/>
+                <w:color w:val="000000"/>
+                <w:szCs w:val="21"/>
+              </w:rPr>
+              <w:t>Owner of the Project being developed</w:t>
+            </w:r>
+          </w:p>
+        </w:tc>
+        <w:tc>
+          <w:tcPr>
+            <w:tcW w:w="2430" w:type="dxa"/>
             <w:vAlign w:val="center"/>
           </w:tcPr>
           <w:p>
@@ -3964,27 +4657,29 @@
               <w:spacing w:line="360" w:lineRule="auto"/>
               <w:jc w:val="center"/>
               <w:rPr>
-                <w:b/>
-                <w:bCs/>
-                <w:color w:val="000000"/>
-                <w:szCs w:val="21"/>
-              </w:rPr>
-            </w:pPr>
-            <w:r>
-              <w:rPr>
-                <w:b/>
-                <w:bCs/>
-                <w:color w:val="000000"/>
-                <w:szCs w:val="21"/>
-              </w:rPr>
-              <w:t>Reda Mohsen</w:t>
-            </w:r>
-          </w:p>
-        </w:tc>
-        <w:tc>
-          <w:tcPr>
-            <w:tcW w:w="1350" w:type="dxa"/>
-            <w:gridSpan w:val="2"/>
+                <w:rFonts w:ascii="Futura-CondensedBold" w:hAnsi="Futura-CondensedBold"/>
+                <w:color w:val="000000"/>
+                <w:szCs w:val="21"/>
+              </w:rPr>
+            </w:pPr>
+            <w:r>
+              <w:rPr>
+                <w:rFonts w:ascii="Futura-CondensedBold" w:hAnsi="Futura-CondensedBold"/>
+                <w:color w:val="000000"/>
+                <w:szCs w:val="21"/>
+              </w:rPr>
+              <w:t>N/A</w:t>
+            </w:r>
+          </w:p>
+        </w:tc>
+      </w:tr>
+      <w:tr>
+        <w:trPr>
+          <w:jc w:val="center"/>
+        </w:trPr>
+        <w:tc>
+          <w:tcPr>
+            <w:tcW w:w="2268" w:type="dxa"/>
             <w:vAlign w:val="center"/>
           </w:tcPr>
           <w:p>
@@ -3995,25 +4690,25 @@
               <w:spacing w:line="360" w:lineRule="auto"/>
               <w:jc w:val="center"/>
               <w:rPr>
-                <w:rFonts w:ascii="Futura-CondensedBold" w:hAnsi="Futura-CondensedBold"/>
-                <w:color w:val="000000"/>
-                <w:szCs w:val="21"/>
-              </w:rPr>
-            </w:pPr>
-            <w:r>
-              <w:rPr>
-                <w:rFonts w:ascii="Futura-CondensedBold" w:hAnsi="Futura-CondensedBold"/>
-                <w:color w:val="000000"/>
-                <w:szCs w:val="21"/>
-              </w:rPr>
-              <w:t>High</w:t>
-            </w:r>
-          </w:p>
-        </w:tc>
-        <w:tc>
-          <w:tcPr>
-            <w:tcW w:w="1260" w:type="dxa"/>
-            <w:gridSpan w:val="2"/>
+                <w:b/>
+                <w:bCs/>
+                <w:color w:val="000000"/>
+                <w:szCs w:val="21"/>
+              </w:rPr>
+            </w:pPr>
+            <w:r>
+              <w:rPr>
+                <w:rFonts w:ascii="Futura-CondensedBold" w:hAnsi="Futura-CondensedBold"/>
+                <w:color w:val="000000"/>
+                <w:szCs w:val="21"/>
+              </w:rPr>
+              <w:t>N/A</w:t>
+            </w:r>
+          </w:p>
+        </w:tc>
+        <w:tc>
+          <w:tcPr>
+            <w:tcW w:w="1800" w:type="dxa"/>
             <w:vAlign w:val="center"/>
           </w:tcPr>
           <w:p>
@@ -4035,14 +4730,13 @@
                 <w:color w:val="000000"/>
                 <w:szCs w:val="21"/>
               </w:rPr>
-              <w:t>High</w:t>
-            </w:r>
-          </w:p>
-        </w:tc>
-        <w:tc>
-          <w:tcPr>
-            <w:tcW w:w="4230" w:type="dxa"/>
-            <w:gridSpan w:val="3"/>
+              <w:t>Reader</w:t>
+            </w:r>
+          </w:p>
+        </w:tc>
+        <w:tc>
+          <w:tcPr>
+            <w:tcW w:w="1170" w:type="dxa"/>
             <w:vAlign w:val="center"/>
           </w:tcPr>
           <w:p>
@@ -4064,20 +4758,13 @@
                 <w:color w:val="000000"/>
                 <w:szCs w:val="21"/>
               </w:rPr>
-              <w:t>Manage uniformly</w:t>
-            </w:r>
-          </w:p>
-        </w:tc>
-      </w:tr>
-      <w:tr>
-        <w:trPr>
-          <w:gridAfter w:val="1"/>
-          <w:wAfter w:w="630" w:type="dxa"/>
-          <w:jc w:val="center"/>
-        </w:trPr>
-        <w:tc>
-          <w:tcPr>
-            <w:tcW w:w="2088" w:type="dxa"/>
+              <w:t>External</w:t>
+            </w:r>
+          </w:p>
+        </w:tc>
+        <w:tc>
+          <w:tcPr>
+            <w:tcW w:w="1890" w:type="dxa"/>
             <w:vAlign w:val="center"/>
           </w:tcPr>
           <w:p>
@@ -4088,27 +4775,24 @@
               <w:spacing w:line="360" w:lineRule="auto"/>
               <w:jc w:val="center"/>
               <w:rPr>
-                <w:b/>
-                <w:bCs/>
-                <w:color w:val="000000"/>
-                <w:szCs w:val="21"/>
-              </w:rPr>
-            </w:pPr>
-            <w:r>
-              <w:rPr>
-                <w:b/>
-                <w:bCs/>
-                <w:color w:val="000000"/>
-                <w:szCs w:val="21"/>
-              </w:rPr>
-              <w:t>Eng. Selim Khedr</w:t>
-            </w:r>
-          </w:p>
-        </w:tc>
-        <w:tc>
-          <w:tcPr>
-            <w:tcW w:w="1350" w:type="dxa"/>
-            <w:gridSpan w:val="2"/>
+                <w:rFonts w:ascii="Futura-CondensedBold" w:hAnsi="Futura-CondensedBold"/>
+                <w:color w:val="000000"/>
+                <w:szCs w:val="21"/>
+              </w:rPr>
+            </w:pPr>
+            <w:r>
+              <w:rPr>
+                <w:rFonts w:ascii="Futura-CondensedBold" w:hAnsi="Futura-CondensedBold"/>
+                <w:color w:val="000000"/>
+                <w:szCs w:val="21"/>
+              </w:rPr>
+              <w:t>End-User</w:t>
+            </w:r>
+          </w:p>
+        </w:tc>
+        <w:tc>
+          <w:tcPr>
+            <w:tcW w:w="2430" w:type="dxa"/>
             <w:vAlign w:val="center"/>
           </w:tcPr>
           <w:p>
@@ -4130,14 +4814,18 @@
                 <w:color w:val="000000"/>
                 <w:szCs w:val="21"/>
               </w:rPr>
-              <w:t>Medium</w:t>
-            </w:r>
-          </w:p>
-        </w:tc>
-        <w:tc>
-          <w:tcPr>
-            <w:tcW w:w="1260" w:type="dxa"/>
-            <w:gridSpan w:val="2"/>
+              <w:t>N/A</w:t>
+            </w:r>
+          </w:p>
+        </w:tc>
+      </w:tr>
+      <w:tr>
+        <w:trPr>
+          <w:jc w:val="center"/>
+        </w:trPr>
+        <w:tc>
+          <w:tcPr>
+            <w:tcW w:w="2268" w:type="dxa"/>
             <w:vAlign w:val="center"/>
           </w:tcPr>
           <w:p>
@@ -4148,25 +4836,25 @@
               <w:spacing w:line="360" w:lineRule="auto"/>
               <w:jc w:val="center"/>
               <w:rPr>
-                <w:rFonts w:ascii="Futura-CondensedBold" w:hAnsi="Futura-CondensedBold"/>
-                <w:color w:val="000000"/>
-                <w:szCs w:val="21"/>
-              </w:rPr>
-            </w:pPr>
-            <w:r>
-              <w:rPr>
-                <w:rFonts w:ascii="Futura-CondensedBold" w:hAnsi="Futura-CondensedBold"/>
-                <w:color w:val="000000"/>
-                <w:szCs w:val="21"/>
-              </w:rPr>
-              <w:t>Medium</w:t>
-            </w:r>
-          </w:p>
-        </w:tc>
-        <w:tc>
-          <w:tcPr>
-            <w:tcW w:w="4230" w:type="dxa"/>
-            <w:gridSpan w:val="3"/>
+                <w:b/>
+                <w:bCs/>
+                <w:color w:val="000000"/>
+                <w:szCs w:val="21"/>
+              </w:rPr>
+            </w:pPr>
+            <w:r>
+              <w:rPr>
+                <w:rFonts w:ascii="Futura-CondensedBold" w:hAnsi="Futura-CondensedBold"/>
+                <w:color w:val="000000"/>
+                <w:szCs w:val="21"/>
+              </w:rPr>
+              <w:t>N/A</w:t>
+            </w:r>
+          </w:p>
+        </w:tc>
+        <w:tc>
+          <w:tcPr>
+            <w:tcW w:w="1800" w:type="dxa"/>
             <w:vAlign w:val="center"/>
           </w:tcPr>
           <w:p>
@@ -4188,20 +4876,13 @@
                 <w:color w:val="000000"/>
                 <w:szCs w:val="21"/>
               </w:rPr>
-              <w:t>Should be kept informed</w:t>
-            </w:r>
-          </w:p>
-        </w:tc>
-      </w:tr>
-      <w:tr>
-        <w:trPr>
-          <w:gridAfter w:val="1"/>
-          <w:wAfter w:w="630" w:type="dxa"/>
-          <w:jc w:val="center"/>
-        </w:trPr>
-        <w:tc>
-          <w:tcPr>
-            <w:tcW w:w="2088" w:type="dxa"/>
+              <w:t>Author</w:t>
+            </w:r>
+          </w:p>
+        </w:tc>
+        <w:tc>
+          <w:tcPr>
+            <w:tcW w:w="1170" w:type="dxa"/>
             <w:vAlign w:val="center"/>
           </w:tcPr>
           <w:p>
@@ -4212,27 +4893,24 @@
               <w:spacing w:line="360" w:lineRule="auto"/>
               <w:jc w:val="center"/>
               <w:rPr>
-                <w:b/>
-                <w:bCs/>
-                <w:color w:val="000000"/>
-                <w:szCs w:val="21"/>
-              </w:rPr>
-            </w:pPr>
-            <w:r>
-              <w:rPr>
-                <w:b/>
-                <w:bCs/>
-                <w:color w:val="000000"/>
-                <w:szCs w:val="21"/>
-              </w:rPr>
-              <w:t>Eng. Hazem Mahmoud</w:t>
-            </w:r>
-          </w:p>
-        </w:tc>
-        <w:tc>
-          <w:tcPr>
-            <w:tcW w:w="1350" w:type="dxa"/>
-            <w:gridSpan w:val="2"/>
+                <w:rFonts w:ascii="Futura-CondensedBold" w:hAnsi="Futura-CondensedBold"/>
+                <w:color w:val="000000"/>
+                <w:szCs w:val="21"/>
+              </w:rPr>
+            </w:pPr>
+            <w:r>
+              <w:rPr>
+                <w:rFonts w:ascii="Futura-CondensedBold" w:hAnsi="Futura-CondensedBold"/>
+                <w:color w:val="000000"/>
+                <w:szCs w:val="21"/>
+              </w:rPr>
+              <w:t>External</w:t>
+            </w:r>
+          </w:p>
+        </w:tc>
+        <w:tc>
+          <w:tcPr>
+            <w:tcW w:w="1890" w:type="dxa"/>
             <w:vAlign w:val="center"/>
           </w:tcPr>
           <w:p>
@@ -4254,14 +4932,13 @@
                 <w:color w:val="000000"/>
                 <w:szCs w:val="21"/>
               </w:rPr>
-              <w:t>Medium</w:t>
-            </w:r>
-          </w:p>
-        </w:tc>
-        <w:tc>
-          <w:tcPr>
-            <w:tcW w:w="1260" w:type="dxa"/>
-            <w:gridSpan w:val="2"/>
+              <w:t>End-User</w:t>
+            </w:r>
+          </w:p>
+        </w:tc>
+        <w:tc>
+          <w:tcPr>
+            <w:tcW w:w="2430" w:type="dxa"/>
             <w:vAlign w:val="center"/>
           </w:tcPr>
           <w:p>
@@ -4283,14 +4960,18 @@
                 <w:color w:val="000000"/>
                 <w:szCs w:val="21"/>
               </w:rPr>
-              <w:t>High</w:t>
-            </w:r>
-          </w:p>
-        </w:tc>
-        <w:tc>
-          <w:tcPr>
-            <w:tcW w:w="4230" w:type="dxa"/>
-            <w:gridSpan w:val="3"/>
+              <w:t>N/A</w:t>
+            </w:r>
+          </w:p>
+        </w:tc>
+      </w:tr>
+      <w:tr>
+        <w:trPr>
+          <w:jc w:val="center"/>
+        </w:trPr>
+        <w:tc>
+          <w:tcPr>
+            <w:tcW w:w="2268" w:type="dxa"/>
             <w:vAlign w:val="center"/>
           </w:tcPr>
           <w:p>
@@ -4301,31 +4982,25 @@
               <w:spacing w:line="360" w:lineRule="auto"/>
               <w:jc w:val="center"/>
               <w:rPr>
-                <w:rFonts w:ascii="Futura-CondensedBold" w:hAnsi="Futura-CondensedBold"/>
-                <w:color w:val="000000"/>
-                <w:szCs w:val="21"/>
-              </w:rPr>
-            </w:pPr>
-            <w:r>
-              <w:rPr>
-                <w:rFonts w:ascii="Futura-CondensedBold" w:hAnsi="Futura-CondensedBold"/>
-                <w:color w:val="000000"/>
-                <w:szCs w:val="21"/>
-              </w:rPr>
-              <w:t>Manage closely</w:t>
-            </w:r>
-          </w:p>
-        </w:tc>
-      </w:tr>
-      <w:tr>
-        <w:trPr>
-          <w:gridAfter w:val="1"/>
-          <w:wAfter w:w="630" w:type="dxa"/>
-          <w:jc w:val="center"/>
-        </w:trPr>
-        <w:tc>
-          <w:tcPr>
-            <w:tcW w:w="2088" w:type="dxa"/>
+                <w:b/>
+                <w:bCs/>
+                <w:color w:val="000000"/>
+                <w:szCs w:val="21"/>
+              </w:rPr>
+            </w:pPr>
+            <w:r>
+              <w:rPr>
+                <w:rFonts w:ascii="Futura-CondensedBold" w:hAnsi="Futura-CondensedBold"/>
+                <w:color w:val="000000"/>
+                <w:szCs w:val="21"/>
+              </w:rPr>
+              <w:t>N/A</w:t>
+            </w:r>
+          </w:p>
+        </w:tc>
+        <w:tc>
+          <w:tcPr>
+            <w:tcW w:w="1800" w:type="dxa"/>
             <w:vAlign w:val="center"/>
           </w:tcPr>
           <w:p>
@@ -4336,27 +5011,24 @@
               <w:spacing w:line="360" w:lineRule="auto"/>
               <w:jc w:val="center"/>
               <w:rPr>
-                <w:b/>
-                <w:bCs/>
-                <w:color w:val="000000"/>
-                <w:szCs w:val="21"/>
-              </w:rPr>
-            </w:pPr>
-            <w:r>
-              <w:rPr>
-                <w:b/>
-                <w:bCs/>
-                <w:color w:val="000000"/>
-                <w:szCs w:val="21"/>
-              </w:rPr>
-              <w:t>Eng. Youssef Radwan</w:t>
-            </w:r>
-          </w:p>
-        </w:tc>
-        <w:tc>
-          <w:tcPr>
-            <w:tcW w:w="1350" w:type="dxa"/>
-            <w:gridSpan w:val="2"/>
+                <w:rFonts w:ascii="Futura-CondensedBold" w:hAnsi="Futura-CondensedBold"/>
+                <w:color w:val="000000"/>
+                <w:szCs w:val="21"/>
+              </w:rPr>
+            </w:pPr>
+            <w:r>
+              <w:rPr>
+                <w:rFonts w:ascii="Futura-CondensedBold" w:hAnsi="Futura-CondensedBold"/>
+                <w:color w:val="000000"/>
+                <w:szCs w:val="21"/>
+              </w:rPr>
+              <w:t>Editor</w:t>
+            </w:r>
+          </w:p>
+        </w:tc>
+        <w:tc>
+          <w:tcPr>
+            <w:tcW w:w="1170" w:type="dxa"/>
             <w:vAlign w:val="center"/>
           </w:tcPr>
           <w:p>
@@ -4378,14 +5050,13 @@
                 <w:color w:val="000000"/>
                 <w:szCs w:val="21"/>
               </w:rPr>
-              <w:t>High</w:t>
-            </w:r>
-          </w:p>
-        </w:tc>
-        <w:tc>
-          <w:tcPr>
-            <w:tcW w:w="1260" w:type="dxa"/>
-            <w:gridSpan w:val="2"/>
+              <w:t>External</w:t>
+            </w:r>
+          </w:p>
+        </w:tc>
+        <w:tc>
+          <w:tcPr>
+            <w:tcW w:w="1890" w:type="dxa"/>
             <w:vAlign w:val="center"/>
           </w:tcPr>
           <w:p>
@@ -4407,14 +5078,13 @@
                 <w:color w:val="000000"/>
                 <w:szCs w:val="21"/>
               </w:rPr>
-              <w:t>High</w:t>
-            </w:r>
-          </w:p>
-        </w:tc>
-        <w:tc>
-          <w:tcPr>
-            <w:tcW w:w="4230" w:type="dxa"/>
-            <w:gridSpan w:val="3"/>
+              <w:t>End-User</w:t>
+            </w:r>
+          </w:p>
+        </w:tc>
+        <w:tc>
+          <w:tcPr>
+            <w:tcW w:w="2430" w:type="dxa"/>
             <w:vAlign w:val="center"/>
           </w:tcPr>
           <w:p>
@@ -4436,20 +5106,18 @@
                 <w:color w:val="000000"/>
                 <w:szCs w:val="21"/>
               </w:rPr>
-              <w:t>Monitor and keep informed</w:t>
+              <w:t>N/A</w:t>
             </w:r>
           </w:p>
         </w:tc>
       </w:tr>
       <w:tr>
         <w:trPr>
-          <w:gridAfter w:val="1"/>
-          <w:wAfter w:w="630" w:type="dxa"/>
           <w:jc w:val="center"/>
         </w:trPr>
         <w:tc>
           <w:tcPr>
-            <w:tcW w:w="2088" w:type="dxa"/>
+            <w:tcW w:w="2268" w:type="dxa"/>
             <w:vAlign w:val="center"/>
           </w:tcPr>
           <w:p>
@@ -4468,19 +5136,17 @@
             </w:pPr>
             <w:r>
               <w:rPr>
-                <w:b/>
-                <w:bCs/>
-                <w:color w:val="000000"/>
-                <w:szCs w:val="21"/>
-              </w:rPr>
-              <w:t>Eng. Shaaban Ahmed</w:t>
-            </w:r>
-          </w:p>
-        </w:tc>
-        <w:tc>
-          <w:tcPr>
-            <w:tcW w:w="1350" w:type="dxa"/>
-            <w:gridSpan w:val="2"/>
+                <w:rFonts w:ascii="Futura-CondensedBold" w:hAnsi="Futura-CondensedBold"/>
+                <w:color w:val="000000"/>
+                <w:szCs w:val="21"/>
+              </w:rPr>
+              <w:t>N/A</w:t>
+            </w:r>
+          </w:p>
+        </w:tc>
+        <w:tc>
+          <w:tcPr>
+            <w:tcW w:w="1800" w:type="dxa"/>
             <w:vAlign w:val="center"/>
           </w:tcPr>
           <w:p>
@@ -4502,14 +5168,13 @@
                 <w:color w:val="000000"/>
                 <w:szCs w:val="21"/>
               </w:rPr>
-              <w:t>Low</w:t>
-            </w:r>
-          </w:p>
-        </w:tc>
-        <w:tc>
-          <w:tcPr>
-            <w:tcW w:w="1260" w:type="dxa"/>
-            <w:gridSpan w:val="2"/>
+              <w:t>Reviewer</w:t>
+            </w:r>
+          </w:p>
+        </w:tc>
+        <w:tc>
+          <w:tcPr>
+            <w:tcW w:w="1170" w:type="dxa"/>
             <w:vAlign w:val="center"/>
           </w:tcPr>
           <w:p>
@@ -4531,14 +5196,13 @@
                 <w:color w:val="000000"/>
                 <w:szCs w:val="21"/>
               </w:rPr>
-              <w:t>Medium</w:t>
-            </w:r>
-          </w:p>
-        </w:tc>
-        <w:tc>
-          <w:tcPr>
-            <w:tcW w:w="4230" w:type="dxa"/>
-            <w:gridSpan w:val="3"/>
+              <w:t>External</w:t>
+            </w:r>
+          </w:p>
+        </w:tc>
+        <w:tc>
+          <w:tcPr>
+            <w:tcW w:w="1890" w:type="dxa"/>
             <w:vAlign w:val="center"/>
           </w:tcPr>
           <w:p>
@@ -4560,7 +5224,1025 @@
                 <w:color w:val="000000"/>
                 <w:szCs w:val="21"/>
               </w:rPr>
+              <w:t>End-User</w:t>
+            </w:r>
+          </w:p>
+        </w:tc>
+        <w:tc>
+          <w:tcPr>
+            <w:tcW w:w="2430" w:type="dxa"/>
+            <w:vAlign w:val="center"/>
+          </w:tcPr>
+          <w:p>
+            <w:pPr>
+              <w:autoSpaceDE w:val="0"/>
+              <w:autoSpaceDN w:val="0"/>
+              <w:adjustRightInd w:val="0"/>
+              <w:spacing w:line="360" w:lineRule="auto"/>
+              <w:jc w:val="center"/>
+              <w:rPr>
+                <w:rFonts w:ascii="Futura-CondensedBold" w:hAnsi="Futura-CondensedBold"/>
+                <w:color w:val="000000"/>
+                <w:szCs w:val="21"/>
+              </w:rPr>
+            </w:pPr>
+            <w:r>
+              <w:rPr>
+                <w:rFonts w:ascii="Futura-CondensedBold" w:hAnsi="Futura-CondensedBold"/>
+                <w:color w:val="000000"/>
+                <w:szCs w:val="21"/>
+              </w:rPr>
+              <w:t>N/A</w:t>
+            </w:r>
+          </w:p>
+        </w:tc>
+      </w:tr>
+    </w:tbl>
+    <w:p/>
+    <w:tbl>
+      <w:tblPr>
+        <w:tblW w:w="9558" w:type="dxa"/>
+        <w:jc w:val="center"/>
+        <w:tblBorders>
+          <w:top w:val="single" w:sz="4" w:space="0" w:color="auto"/>
+          <w:left w:val="single" w:sz="4" w:space="0" w:color="auto"/>
+          <w:bottom w:val="single" w:sz="4" w:space="0" w:color="auto"/>
+          <w:right w:val="single" w:sz="4" w:space="0" w:color="auto"/>
+          <w:insideH w:val="single" w:sz="4" w:space="0" w:color="auto"/>
+          <w:insideV w:val="single" w:sz="4" w:space="0" w:color="auto"/>
+        </w:tblBorders>
+        <w:tblLayout w:type="fixed"/>
+        <w:tblLook w:val="0000" w:firstRow="0" w:lastRow="0" w:firstColumn="0" w:lastColumn="0" w:noHBand="0" w:noVBand="0"/>
+      </w:tblPr>
+      <w:tblGrid>
+        <w:gridCol w:w="2236"/>
+        <w:gridCol w:w="1445"/>
+        <w:gridCol w:w="1349"/>
+        <w:gridCol w:w="4528"/>
+      </w:tblGrid>
+      <w:tr>
+        <w:trPr>
+          <w:jc w:val="center"/>
+        </w:trPr>
+        <w:tc>
+          <w:tcPr>
+            <w:tcW w:w="2088" w:type="dxa"/>
+            <w:vAlign w:val="center"/>
+          </w:tcPr>
+          <w:p>
+            <w:pPr>
+              <w:autoSpaceDE w:val="0"/>
+              <w:autoSpaceDN w:val="0"/>
+              <w:adjustRightInd w:val="0"/>
+              <w:spacing w:line="360" w:lineRule="auto"/>
+              <w:jc w:val="center"/>
+              <w:rPr>
+                <w:b/>
+                <w:bCs/>
+                <w:color w:val="000000"/>
+                <w:szCs w:val="21"/>
+              </w:rPr>
+            </w:pPr>
+            <w:r>
+              <w:rPr>
+                <w:b/>
+                <w:bCs/>
+                <w:color w:val="000000"/>
+                <w:szCs w:val="21"/>
+              </w:rPr>
+              <w:t>Name</w:t>
+            </w:r>
+          </w:p>
+        </w:tc>
+        <w:tc>
+          <w:tcPr>
+            <w:tcW w:w="1350" w:type="dxa"/>
+            <w:vAlign w:val="center"/>
+          </w:tcPr>
+          <w:p>
+            <w:pPr>
+              <w:autoSpaceDE w:val="0"/>
+              <w:autoSpaceDN w:val="0"/>
+              <w:adjustRightInd w:val="0"/>
+              <w:spacing w:line="360" w:lineRule="auto"/>
+              <w:jc w:val="center"/>
+              <w:rPr>
+                <w:b/>
+                <w:bCs/>
+                <w:color w:val="000000"/>
+                <w:szCs w:val="21"/>
+              </w:rPr>
+            </w:pPr>
+            <w:r>
+              <w:rPr>
+                <w:b/>
+                <w:bCs/>
+                <w:color w:val="000000"/>
+                <w:szCs w:val="21"/>
+              </w:rPr>
+              <w:t>Level of Interest</w:t>
+            </w:r>
+          </w:p>
+        </w:tc>
+        <w:tc>
+          <w:tcPr>
+            <w:tcW w:w="1260" w:type="dxa"/>
+            <w:vAlign w:val="center"/>
+          </w:tcPr>
+          <w:p>
+            <w:pPr>
+              <w:autoSpaceDE w:val="0"/>
+              <w:autoSpaceDN w:val="0"/>
+              <w:adjustRightInd w:val="0"/>
+              <w:spacing w:line="360" w:lineRule="auto"/>
+              <w:jc w:val="center"/>
+              <w:rPr>
+                <w:b/>
+                <w:bCs/>
+                <w:color w:val="000000"/>
+                <w:szCs w:val="21"/>
+              </w:rPr>
+            </w:pPr>
+            <w:r>
+              <w:rPr>
+                <w:b/>
+                <w:bCs/>
+                <w:color w:val="000000"/>
+                <w:szCs w:val="21"/>
+              </w:rPr>
+              <w:t>Level of Influence</w:t>
+            </w:r>
+          </w:p>
+        </w:tc>
+        <w:tc>
+          <w:tcPr>
+            <w:tcW w:w="4230" w:type="dxa"/>
+            <w:vAlign w:val="center"/>
+          </w:tcPr>
+          <w:p>
+            <w:pPr>
+              <w:autoSpaceDE w:val="0"/>
+              <w:autoSpaceDN w:val="0"/>
+              <w:adjustRightInd w:val="0"/>
+              <w:spacing w:line="360" w:lineRule="auto"/>
+              <w:jc w:val="center"/>
+              <w:rPr>
+                <w:b/>
+                <w:bCs/>
+                <w:color w:val="000000"/>
+                <w:szCs w:val="21"/>
+              </w:rPr>
+            </w:pPr>
+            <w:r>
+              <w:rPr>
+                <w:b/>
+                <w:bCs/>
+                <w:color w:val="000000"/>
+                <w:szCs w:val="21"/>
+              </w:rPr>
+              <w:t>Potential Management Strategies</w:t>
+            </w:r>
+          </w:p>
+        </w:tc>
+      </w:tr>
+      <w:tr>
+        <w:trPr>
+          <w:jc w:val="center"/>
+        </w:trPr>
+        <w:tc>
+          <w:tcPr>
+            <w:tcW w:w="2088" w:type="dxa"/>
+            <w:vAlign w:val="center"/>
+          </w:tcPr>
+          <w:p>
+            <w:pPr>
+              <w:autoSpaceDE w:val="0"/>
+              <w:autoSpaceDN w:val="0"/>
+              <w:adjustRightInd w:val="0"/>
+              <w:spacing w:line="360" w:lineRule="auto"/>
+              <w:jc w:val="center"/>
+              <w:rPr>
+                <w:b/>
+                <w:bCs/>
+                <w:color w:val="000000"/>
+                <w:szCs w:val="21"/>
+              </w:rPr>
+            </w:pPr>
+            <w:r>
+              <w:rPr>
+                <w:b/>
+                <w:bCs/>
+                <w:color w:val="000000"/>
+                <w:szCs w:val="21"/>
+              </w:rPr>
+              <w:t>Reda Mohsen</w:t>
+            </w:r>
+          </w:p>
+        </w:tc>
+        <w:tc>
+          <w:tcPr>
+            <w:tcW w:w="1350" w:type="dxa"/>
+            <w:vAlign w:val="center"/>
+          </w:tcPr>
+          <w:p>
+            <w:pPr>
+              <w:autoSpaceDE w:val="0"/>
+              <w:autoSpaceDN w:val="0"/>
+              <w:adjustRightInd w:val="0"/>
+              <w:spacing w:line="360" w:lineRule="auto"/>
+              <w:jc w:val="center"/>
+              <w:rPr>
+                <w:rFonts w:ascii="Futura-CondensedBold" w:hAnsi="Futura-CondensedBold"/>
+                <w:color w:val="000000"/>
+                <w:szCs w:val="21"/>
+              </w:rPr>
+            </w:pPr>
+            <w:r>
+              <w:rPr>
+                <w:rFonts w:ascii="Futura-CondensedBold" w:hAnsi="Futura-CondensedBold"/>
+                <w:color w:val="000000"/>
+                <w:szCs w:val="21"/>
+              </w:rPr>
+              <w:t>High</w:t>
+            </w:r>
+          </w:p>
+        </w:tc>
+        <w:tc>
+          <w:tcPr>
+            <w:tcW w:w="1260" w:type="dxa"/>
+            <w:vAlign w:val="center"/>
+          </w:tcPr>
+          <w:p>
+            <w:pPr>
+              <w:autoSpaceDE w:val="0"/>
+              <w:autoSpaceDN w:val="0"/>
+              <w:adjustRightInd w:val="0"/>
+              <w:spacing w:line="360" w:lineRule="auto"/>
+              <w:jc w:val="center"/>
+              <w:rPr>
+                <w:rFonts w:ascii="Futura-CondensedBold" w:hAnsi="Futura-CondensedBold"/>
+                <w:color w:val="000000"/>
+                <w:szCs w:val="21"/>
+              </w:rPr>
+            </w:pPr>
+            <w:r>
+              <w:rPr>
+                <w:rFonts w:ascii="Futura-CondensedBold" w:hAnsi="Futura-CondensedBold"/>
+                <w:color w:val="000000"/>
+                <w:szCs w:val="21"/>
+              </w:rPr>
+              <w:t>High</w:t>
+            </w:r>
+          </w:p>
+        </w:tc>
+        <w:tc>
+          <w:tcPr>
+            <w:tcW w:w="4230" w:type="dxa"/>
+            <w:vAlign w:val="center"/>
+          </w:tcPr>
+          <w:p>
+            <w:pPr>
+              <w:autoSpaceDE w:val="0"/>
+              <w:autoSpaceDN w:val="0"/>
+              <w:adjustRightInd w:val="0"/>
+              <w:spacing w:line="360" w:lineRule="auto"/>
+              <w:jc w:val="center"/>
+              <w:rPr>
+                <w:rFonts w:ascii="Futura-CondensedBold" w:hAnsi="Futura-CondensedBold"/>
+                <w:color w:val="000000"/>
+                <w:szCs w:val="21"/>
+              </w:rPr>
+            </w:pPr>
+            <w:r>
+              <w:rPr>
+                <w:rFonts w:ascii="Futura-CondensedBold" w:hAnsi="Futura-CondensedBold"/>
+                <w:color w:val="000000"/>
+                <w:szCs w:val="21"/>
+              </w:rPr>
+              <w:t>Manage uniformly</w:t>
+            </w:r>
+          </w:p>
+        </w:tc>
+      </w:tr>
+      <w:tr>
+        <w:trPr>
+          <w:jc w:val="center"/>
+        </w:trPr>
+        <w:tc>
+          <w:tcPr>
+            <w:tcW w:w="2088" w:type="dxa"/>
+            <w:vAlign w:val="center"/>
+          </w:tcPr>
+          <w:p>
+            <w:pPr>
+              <w:autoSpaceDE w:val="0"/>
+              <w:autoSpaceDN w:val="0"/>
+              <w:adjustRightInd w:val="0"/>
+              <w:spacing w:line="360" w:lineRule="auto"/>
+              <w:jc w:val="center"/>
+              <w:rPr>
+                <w:b/>
+                <w:bCs/>
+                <w:color w:val="000000"/>
+                <w:szCs w:val="21"/>
+              </w:rPr>
+            </w:pPr>
+            <w:r>
+              <w:rPr>
+                <w:b/>
+                <w:bCs/>
+                <w:color w:val="000000"/>
+                <w:szCs w:val="21"/>
+              </w:rPr>
+              <w:t>Eng. Selim Khedr</w:t>
+            </w:r>
+          </w:p>
+        </w:tc>
+        <w:tc>
+          <w:tcPr>
+            <w:tcW w:w="1350" w:type="dxa"/>
+            <w:vAlign w:val="center"/>
+          </w:tcPr>
+          <w:p>
+            <w:pPr>
+              <w:autoSpaceDE w:val="0"/>
+              <w:autoSpaceDN w:val="0"/>
+              <w:adjustRightInd w:val="0"/>
+              <w:spacing w:line="360" w:lineRule="auto"/>
+              <w:jc w:val="center"/>
+              <w:rPr>
+                <w:rFonts w:ascii="Futura-CondensedBold" w:hAnsi="Futura-CondensedBold"/>
+                <w:color w:val="000000"/>
+                <w:szCs w:val="21"/>
+              </w:rPr>
+            </w:pPr>
+            <w:r>
+              <w:rPr>
+                <w:rFonts w:ascii="Futura-CondensedBold" w:hAnsi="Futura-CondensedBold"/>
+                <w:color w:val="000000"/>
+                <w:szCs w:val="21"/>
+              </w:rPr>
+              <w:t>Medium</w:t>
+            </w:r>
+          </w:p>
+        </w:tc>
+        <w:tc>
+          <w:tcPr>
+            <w:tcW w:w="1260" w:type="dxa"/>
+            <w:vAlign w:val="center"/>
+          </w:tcPr>
+          <w:p>
+            <w:pPr>
+              <w:autoSpaceDE w:val="0"/>
+              <w:autoSpaceDN w:val="0"/>
+              <w:adjustRightInd w:val="0"/>
+              <w:spacing w:line="360" w:lineRule="auto"/>
+              <w:jc w:val="center"/>
+              <w:rPr>
+                <w:rFonts w:ascii="Futura-CondensedBold" w:hAnsi="Futura-CondensedBold"/>
+                <w:color w:val="000000"/>
+                <w:szCs w:val="21"/>
+              </w:rPr>
+            </w:pPr>
+            <w:r>
+              <w:rPr>
+                <w:rFonts w:ascii="Futura-CondensedBold" w:hAnsi="Futura-CondensedBold"/>
+                <w:color w:val="000000"/>
+                <w:szCs w:val="21"/>
+              </w:rPr>
+              <w:t>Medium</w:t>
+            </w:r>
+          </w:p>
+        </w:tc>
+        <w:tc>
+          <w:tcPr>
+            <w:tcW w:w="4230" w:type="dxa"/>
+            <w:vAlign w:val="center"/>
+          </w:tcPr>
+          <w:p>
+            <w:pPr>
+              <w:autoSpaceDE w:val="0"/>
+              <w:autoSpaceDN w:val="0"/>
+              <w:adjustRightInd w:val="0"/>
+              <w:spacing w:line="360" w:lineRule="auto"/>
+              <w:jc w:val="center"/>
+              <w:rPr>
+                <w:rFonts w:ascii="Futura-CondensedBold" w:hAnsi="Futura-CondensedBold"/>
+                <w:color w:val="000000"/>
+                <w:szCs w:val="21"/>
+              </w:rPr>
+            </w:pPr>
+            <w:r>
+              <w:rPr>
+                <w:rFonts w:ascii="Futura-CondensedBold" w:hAnsi="Futura-CondensedBold"/>
+                <w:color w:val="000000"/>
+                <w:szCs w:val="21"/>
+              </w:rPr>
+              <w:t>Should be kept informed</w:t>
+            </w:r>
+          </w:p>
+        </w:tc>
+      </w:tr>
+      <w:tr>
+        <w:trPr>
+          <w:jc w:val="center"/>
+        </w:trPr>
+        <w:tc>
+          <w:tcPr>
+            <w:tcW w:w="2088" w:type="dxa"/>
+            <w:vAlign w:val="center"/>
+          </w:tcPr>
+          <w:p>
+            <w:pPr>
+              <w:autoSpaceDE w:val="0"/>
+              <w:autoSpaceDN w:val="0"/>
+              <w:adjustRightInd w:val="0"/>
+              <w:spacing w:line="360" w:lineRule="auto"/>
+              <w:jc w:val="center"/>
+              <w:rPr>
+                <w:b/>
+                <w:bCs/>
+                <w:color w:val="000000"/>
+                <w:szCs w:val="21"/>
+              </w:rPr>
+            </w:pPr>
+            <w:r>
+              <w:rPr>
+                <w:b/>
+                <w:bCs/>
+                <w:color w:val="000000"/>
+                <w:szCs w:val="21"/>
+              </w:rPr>
+              <w:lastRenderedPageBreak/>
+              <w:t>Eng. Hazem Mahmoud</w:t>
+            </w:r>
+          </w:p>
+        </w:tc>
+        <w:tc>
+          <w:tcPr>
+            <w:tcW w:w="1350" w:type="dxa"/>
+            <w:vAlign w:val="center"/>
+          </w:tcPr>
+          <w:p>
+            <w:pPr>
+              <w:autoSpaceDE w:val="0"/>
+              <w:autoSpaceDN w:val="0"/>
+              <w:adjustRightInd w:val="0"/>
+              <w:spacing w:line="360" w:lineRule="auto"/>
+              <w:jc w:val="center"/>
+              <w:rPr>
+                <w:rFonts w:ascii="Futura-CondensedBold" w:hAnsi="Futura-CondensedBold"/>
+                <w:color w:val="000000"/>
+                <w:szCs w:val="21"/>
+              </w:rPr>
+            </w:pPr>
+            <w:r>
+              <w:rPr>
+                <w:rFonts w:ascii="Futura-CondensedBold" w:hAnsi="Futura-CondensedBold"/>
+                <w:color w:val="000000"/>
+                <w:szCs w:val="21"/>
+              </w:rPr>
+              <w:t>High</w:t>
+            </w:r>
+          </w:p>
+        </w:tc>
+        <w:tc>
+          <w:tcPr>
+            <w:tcW w:w="1260" w:type="dxa"/>
+            <w:vAlign w:val="center"/>
+          </w:tcPr>
+          <w:p>
+            <w:pPr>
+              <w:autoSpaceDE w:val="0"/>
+              <w:autoSpaceDN w:val="0"/>
+              <w:adjustRightInd w:val="0"/>
+              <w:spacing w:line="360" w:lineRule="auto"/>
+              <w:jc w:val="center"/>
+              <w:rPr>
+                <w:rFonts w:ascii="Futura-CondensedBold" w:hAnsi="Futura-CondensedBold"/>
+                <w:color w:val="000000"/>
+                <w:szCs w:val="21"/>
+              </w:rPr>
+            </w:pPr>
+            <w:r>
+              <w:rPr>
+                <w:rFonts w:ascii="Futura-CondensedBold" w:hAnsi="Futura-CondensedBold"/>
+                <w:color w:val="000000"/>
+                <w:szCs w:val="21"/>
+              </w:rPr>
+              <w:t>Medium</w:t>
+            </w:r>
+          </w:p>
+        </w:tc>
+        <w:tc>
+          <w:tcPr>
+            <w:tcW w:w="4230" w:type="dxa"/>
+            <w:vAlign w:val="center"/>
+          </w:tcPr>
+          <w:p>
+            <w:pPr>
+              <w:autoSpaceDE w:val="0"/>
+              <w:autoSpaceDN w:val="0"/>
+              <w:adjustRightInd w:val="0"/>
+              <w:spacing w:line="360" w:lineRule="auto"/>
+              <w:jc w:val="center"/>
+              <w:rPr>
+                <w:rFonts w:ascii="Futura-CondensedBold" w:hAnsi="Futura-CondensedBold"/>
+                <w:color w:val="000000"/>
+                <w:szCs w:val="21"/>
+              </w:rPr>
+            </w:pPr>
+            <w:r>
+              <w:rPr>
+                <w:rFonts w:ascii="Futura-CondensedBold" w:hAnsi="Futura-CondensedBold"/>
+                <w:color w:val="000000"/>
+                <w:szCs w:val="21"/>
+              </w:rPr>
+              <w:t>Manage closely</w:t>
+            </w:r>
+          </w:p>
+        </w:tc>
+      </w:tr>
+      <w:tr>
+        <w:trPr>
+          <w:jc w:val="center"/>
+        </w:trPr>
+        <w:tc>
+          <w:tcPr>
+            <w:tcW w:w="2088" w:type="dxa"/>
+            <w:vAlign w:val="center"/>
+          </w:tcPr>
+          <w:p>
+            <w:pPr>
+              <w:autoSpaceDE w:val="0"/>
+              <w:autoSpaceDN w:val="0"/>
+              <w:adjustRightInd w:val="0"/>
+              <w:spacing w:line="360" w:lineRule="auto"/>
+              <w:jc w:val="center"/>
+              <w:rPr>
+                <w:b/>
+                <w:bCs/>
+                <w:color w:val="000000"/>
+                <w:szCs w:val="21"/>
+              </w:rPr>
+            </w:pPr>
+            <w:r>
+              <w:rPr>
+                <w:b/>
+                <w:bCs/>
+                <w:color w:val="000000"/>
+                <w:szCs w:val="21"/>
+              </w:rPr>
+              <w:t>Eng. Youssef Radwan</w:t>
+            </w:r>
+          </w:p>
+        </w:tc>
+        <w:tc>
+          <w:tcPr>
+            <w:tcW w:w="1350" w:type="dxa"/>
+            <w:vAlign w:val="center"/>
+          </w:tcPr>
+          <w:p>
+            <w:pPr>
+              <w:autoSpaceDE w:val="0"/>
+              <w:autoSpaceDN w:val="0"/>
+              <w:adjustRightInd w:val="0"/>
+              <w:spacing w:line="360" w:lineRule="auto"/>
+              <w:jc w:val="center"/>
+              <w:rPr>
+                <w:rFonts w:ascii="Futura-CondensedBold" w:hAnsi="Futura-CondensedBold"/>
+                <w:color w:val="000000"/>
+                <w:szCs w:val="21"/>
+              </w:rPr>
+            </w:pPr>
+            <w:r>
+              <w:rPr>
+                <w:rFonts w:ascii="Futura-CondensedBold" w:hAnsi="Futura-CondensedBold"/>
+                <w:color w:val="000000"/>
+                <w:szCs w:val="21"/>
+              </w:rPr>
+              <w:t>High</w:t>
+            </w:r>
+          </w:p>
+        </w:tc>
+        <w:tc>
+          <w:tcPr>
+            <w:tcW w:w="1260" w:type="dxa"/>
+            <w:vAlign w:val="center"/>
+          </w:tcPr>
+          <w:p>
+            <w:pPr>
+              <w:autoSpaceDE w:val="0"/>
+              <w:autoSpaceDN w:val="0"/>
+              <w:adjustRightInd w:val="0"/>
+              <w:spacing w:line="360" w:lineRule="auto"/>
+              <w:jc w:val="center"/>
+              <w:rPr>
+                <w:rFonts w:ascii="Futura-CondensedBold" w:hAnsi="Futura-CondensedBold"/>
+                <w:color w:val="000000"/>
+                <w:szCs w:val="21"/>
+              </w:rPr>
+            </w:pPr>
+            <w:r>
+              <w:rPr>
+                <w:rFonts w:ascii="Futura-CondensedBold" w:hAnsi="Futura-CondensedBold"/>
+                <w:color w:val="000000"/>
+                <w:szCs w:val="21"/>
+              </w:rPr>
+              <w:t>High</w:t>
+            </w:r>
+          </w:p>
+        </w:tc>
+        <w:tc>
+          <w:tcPr>
+            <w:tcW w:w="4230" w:type="dxa"/>
+            <w:vAlign w:val="center"/>
+          </w:tcPr>
+          <w:p>
+            <w:pPr>
+              <w:autoSpaceDE w:val="0"/>
+              <w:autoSpaceDN w:val="0"/>
+              <w:adjustRightInd w:val="0"/>
+              <w:spacing w:line="360" w:lineRule="auto"/>
+              <w:jc w:val="center"/>
+              <w:rPr>
+                <w:rFonts w:ascii="Futura-CondensedBold" w:hAnsi="Futura-CondensedBold"/>
+                <w:color w:val="000000"/>
+                <w:szCs w:val="21"/>
+              </w:rPr>
+            </w:pPr>
+            <w:r>
+              <w:rPr>
+                <w:rFonts w:ascii="Futura-CondensedBold" w:hAnsi="Futura-CondensedBold"/>
+                <w:color w:val="000000"/>
+                <w:szCs w:val="21"/>
+              </w:rPr>
+              <w:t>Monitor and keep informed</w:t>
+            </w:r>
+          </w:p>
+        </w:tc>
+      </w:tr>
+      <w:tr>
+        <w:trPr>
+          <w:jc w:val="center"/>
+        </w:trPr>
+        <w:tc>
+          <w:tcPr>
+            <w:tcW w:w="2088" w:type="dxa"/>
+            <w:vAlign w:val="center"/>
+          </w:tcPr>
+          <w:p>
+            <w:pPr>
+              <w:autoSpaceDE w:val="0"/>
+              <w:autoSpaceDN w:val="0"/>
+              <w:adjustRightInd w:val="0"/>
+              <w:spacing w:line="360" w:lineRule="auto"/>
+              <w:jc w:val="center"/>
+              <w:rPr>
+                <w:b/>
+                <w:bCs/>
+                <w:color w:val="000000"/>
+                <w:szCs w:val="21"/>
+              </w:rPr>
+            </w:pPr>
+            <w:r>
+              <w:rPr>
+                <w:b/>
+                <w:bCs/>
+                <w:color w:val="000000"/>
+                <w:szCs w:val="21"/>
+              </w:rPr>
+              <w:t>Eng. Youssef Reda</w:t>
+            </w:r>
+          </w:p>
+        </w:tc>
+        <w:tc>
+          <w:tcPr>
+            <w:tcW w:w="1350" w:type="dxa"/>
+            <w:vAlign w:val="center"/>
+          </w:tcPr>
+          <w:p>
+            <w:pPr>
+              <w:autoSpaceDE w:val="0"/>
+              <w:autoSpaceDN w:val="0"/>
+              <w:adjustRightInd w:val="0"/>
+              <w:spacing w:line="360" w:lineRule="auto"/>
+              <w:jc w:val="center"/>
+              <w:rPr>
+                <w:rFonts w:ascii="Futura-CondensedBold" w:hAnsi="Futura-CondensedBold"/>
+                <w:color w:val="000000"/>
+                <w:szCs w:val="21"/>
+              </w:rPr>
+            </w:pPr>
+            <w:r>
+              <w:rPr>
+                <w:rFonts w:ascii="Futura-CondensedBold" w:hAnsi="Futura-CondensedBold"/>
+                <w:color w:val="000000"/>
+                <w:szCs w:val="21"/>
+              </w:rPr>
+              <w:t>Medium</w:t>
+            </w:r>
+          </w:p>
+        </w:tc>
+        <w:tc>
+          <w:tcPr>
+            <w:tcW w:w="1260" w:type="dxa"/>
+            <w:vAlign w:val="center"/>
+          </w:tcPr>
+          <w:p>
+            <w:pPr>
+              <w:autoSpaceDE w:val="0"/>
+              <w:autoSpaceDN w:val="0"/>
+              <w:adjustRightInd w:val="0"/>
+              <w:spacing w:line="360" w:lineRule="auto"/>
+              <w:jc w:val="center"/>
+              <w:rPr>
+                <w:rFonts w:ascii="Futura-CondensedBold" w:hAnsi="Futura-CondensedBold"/>
+                <w:color w:val="000000"/>
+                <w:szCs w:val="21"/>
+              </w:rPr>
+            </w:pPr>
+            <w:r>
+              <w:rPr>
+                <w:rFonts w:ascii="Futura-CondensedBold" w:hAnsi="Futura-CondensedBold"/>
+                <w:color w:val="000000"/>
+                <w:szCs w:val="21"/>
+              </w:rPr>
+              <w:t>Low</w:t>
+            </w:r>
+          </w:p>
+        </w:tc>
+        <w:tc>
+          <w:tcPr>
+            <w:tcW w:w="4230" w:type="dxa"/>
+            <w:vAlign w:val="center"/>
+          </w:tcPr>
+          <w:p>
+            <w:pPr>
+              <w:autoSpaceDE w:val="0"/>
+              <w:autoSpaceDN w:val="0"/>
+              <w:adjustRightInd w:val="0"/>
+              <w:spacing w:line="360" w:lineRule="auto"/>
+              <w:jc w:val="center"/>
+              <w:rPr>
+                <w:rFonts w:ascii="Futura-CondensedBold" w:hAnsi="Futura-CondensedBold"/>
+                <w:color w:val="000000"/>
+                <w:szCs w:val="21"/>
+              </w:rPr>
+            </w:pPr>
+            <w:r>
+              <w:rPr>
+                <w:rFonts w:ascii="Futura-CondensedBold" w:hAnsi="Futura-CondensedBold"/>
+                <w:color w:val="000000"/>
+                <w:szCs w:val="21"/>
+              </w:rPr>
+              <w:t xml:space="preserve">Should be kept </w:t>
+            </w:r>
+            <w:r>
+              <w:rPr>
+                <w:rFonts w:ascii="Futura-CondensedBold" w:hAnsi="Futura-CondensedBold"/>
+                <w:color w:val="000000"/>
+                <w:szCs w:val="21"/>
+              </w:rPr>
+              <w:t>informed</w:t>
+            </w:r>
+          </w:p>
+        </w:tc>
+      </w:tr>
+      <w:tr>
+        <w:trPr>
+          <w:jc w:val="center"/>
+        </w:trPr>
+        <w:tc>
+          <w:tcPr>
+            <w:tcW w:w="2088" w:type="dxa"/>
+            <w:vAlign w:val="center"/>
+          </w:tcPr>
+          <w:p>
+            <w:pPr>
+              <w:autoSpaceDE w:val="0"/>
+              <w:autoSpaceDN w:val="0"/>
+              <w:adjustRightInd w:val="0"/>
+              <w:spacing w:line="360" w:lineRule="auto"/>
+              <w:jc w:val="center"/>
+              <w:rPr>
+                <w:b/>
+                <w:bCs/>
+                <w:color w:val="000000"/>
+                <w:szCs w:val="21"/>
+              </w:rPr>
+            </w:pPr>
+            <w:r>
+              <w:rPr>
+                <w:b/>
+                <w:bCs/>
+                <w:color w:val="000000"/>
+                <w:szCs w:val="21"/>
+              </w:rPr>
+              <w:t>Eng. Selim Ahmed</w:t>
+            </w:r>
+          </w:p>
+        </w:tc>
+        <w:tc>
+          <w:tcPr>
+            <w:tcW w:w="1350" w:type="dxa"/>
+            <w:vAlign w:val="center"/>
+          </w:tcPr>
+          <w:p>
+            <w:pPr>
+              <w:autoSpaceDE w:val="0"/>
+              <w:autoSpaceDN w:val="0"/>
+              <w:adjustRightInd w:val="0"/>
+              <w:spacing w:line="360" w:lineRule="auto"/>
+              <w:jc w:val="center"/>
+              <w:rPr>
+                <w:rFonts w:ascii="Futura-CondensedBold" w:hAnsi="Futura-CondensedBold"/>
+                <w:color w:val="000000"/>
+                <w:szCs w:val="21"/>
+              </w:rPr>
+            </w:pPr>
+            <w:r>
+              <w:rPr>
+                <w:rFonts w:ascii="Futura-CondensedBold" w:hAnsi="Futura-CondensedBold"/>
+                <w:color w:val="000000"/>
+                <w:szCs w:val="21"/>
+              </w:rPr>
+              <w:t>High</w:t>
+            </w:r>
+          </w:p>
+        </w:tc>
+        <w:tc>
+          <w:tcPr>
+            <w:tcW w:w="1260" w:type="dxa"/>
+            <w:vAlign w:val="center"/>
+          </w:tcPr>
+          <w:p>
+            <w:pPr>
+              <w:autoSpaceDE w:val="0"/>
+              <w:autoSpaceDN w:val="0"/>
+              <w:adjustRightInd w:val="0"/>
+              <w:spacing w:line="360" w:lineRule="auto"/>
+              <w:jc w:val="center"/>
+              <w:rPr>
+                <w:rFonts w:ascii="Futura-CondensedBold" w:hAnsi="Futura-CondensedBold"/>
+                <w:color w:val="000000"/>
+                <w:szCs w:val="21"/>
+              </w:rPr>
+            </w:pPr>
+            <w:r>
+              <w:rPr>
+                <w:rFonts w:ascii="Futura-CondensedBold" w:hAnsi="Futura-CondensedBold"/>
+                <w:color w:val="000000"/>
+                <w:szCs w:val="21"/>
+              </w:rPr>
+              <w:t>High</w:t>
+            </w:r>
+          </w:p>
+        </w:tc>
+        <w:tc>
+          <w:tcPr>
+            <w:tcW w:w="4230" w:type="dxa"/>
+            <w:vAlign w:val="center"/>
+          </w:tcPr>
+          <w:p>
+            <w:pPr>
+              <w:autoSpaceDE w:val="0"/>
+              <w:autoSpaceDN w:val="0"/>
+              <w:adjustRightInd w:val="0"/>
+              <w:spacing w:line="360" w:lineRule="auto"/>
+              <w:jc w:val="center"/>
+              <w:rPr>
+                <w:rFonts w:ascii="Futura-CondensedBold" w:hAnsi="Futura-CondensedBold"/>
+                <w:color w:val="000000"/>
+                <w:szCs w:val="21"/>
+              </w:rPr>
+            </w:pPr>
+            <w:r>
+              <w:rPr>
+                <w:rFonts w:ascii="Futura-CondensedBold" w:hAnsi="Futura-CondensedBold"/>
+                <w:color w:val="000000"/>
+                <w:szCs w:val="21"/>
+              </w:rPr>
               <w:t>Should be kept satisfied</w:t>
+            </w:r>
+          </w:p>
+        </w:tc>
+      </w:tr>
+      <w:tr>
+        <w:trPr>
+          <w:jc w:val="center"/>
+        </w:trPr>
+        <w:tc>
+          <w:tcPr>
+            <w:tcW w:w="2088" w:type="dxa"/>
+            <w:vAlign w:val="center"/>
+          </w:tcPr>
+          <w:p>
+            <w:pPr>
+              <w:autoSpaceDE w:val="0"/>
+              <w:autoSpaceDN w:val="0"/>
+              <w:adjustRightInd w:val="0"/>
+              <w:spacing w:line="360" w:lineRule="auto"/>
+              <w:jc w:val="center"/>
+              <w:rPr>
+                <w:b/>
+                <w:bCs/>
+                <w:color w:val="000000"/>
+                <w:szCs w:val="21"/>
+              </w:rPr>
+            </w:pPr>
+            <w:r>
+              <w:rPr>
+                <w:b/>
+                <w:bCs/>
+                <w:color w:val="000000"/>
+                <w:szCs w:val="21"/>
+              </w:rPr>
+              <w:t>End-User</w:t>
+            </w:r>
+          </w:p>
+        </w:tc>
+        <w:tc>
+          <w:tcPr>
+            <w:tcW w:w="1350" w:type="dxa"/>
+            <w:vAlign w:val="center"/>
+          </w:tcPr>
+          <w:p>
+            <w:pPr>
+              <w:autoSpaceDE w:val="0"/>
+              <w:autoSpaceDN w:val="0"/>
+              <w:adjustRightInd w:val="0"/>
+              <w:spacing w:line="360" w:lineRule="auto"/>
+              <w:jc w:val="center"/>
+              <w:rPr>
+                <w:rFonts w:ascii="Futura-CondensedBold" w:hAnsi="Futura-CondensedBold"/>
+                <w:color w:val="000000"/>
+                <w:szCs w:val="21"/>
+              </w:rPr>
+            </w:pPr>
+            <w:r>
+              <w:rPr>
+                <w:rFonts w:ascii="Futura-CondensedBold" w:hAnsi="Futura-CondensedBold"/>
+                <w:color w:val="000000"/>
+                <w:szCs w:val="21"/>
+              </w:rPr>
+              <w:t>Low</w:t>
+            </w:r>
+          </w:p>
+        </w:tc>
+        <w:tc>
+          <w:tcPr>
+            <w:tcW w:w="1260" w:type="dxa"/>
+            <w:vAlign w:val="center"/>
+          </w:tcPr>
+          <w:p>
+            <w:pPr>
+              <w:autoSpaceDE w:val="0"/>
+              <w:autoSpaceDN w:val="0"/>
+              <w:adjustRightInd w:val="0"/>
+              <w:spacing w:line="360" w:lineRule="auto"/>
+              <w:jc w:val="center"/>
+              <w:rPr>
+                <w:rFonts w:ascii="Futura-CondensedBold" w:hAnsi="Futura-CondensedBold"/>
+                <w:color w:val="000000"/>
+                <w:szCs w:val="21"/>
+              </w:rPr>
+            </w:pPr>
+            <w:r>
+              <w:rPr>
+                <w:rFonts w:ascii="Futura-CondensedBold" w:hAnsi="Futura-CondensedBold"/>
+                <w:color w:val="000000"/>
+                <w:szCs w:val="21"/>
+              </w:rPr>
+              <w:t>Low</w:t>
+            </w:r>
+          </w:p>
+        </w:tc>
+        <w:tc>
+          <w:tcPr>
+            <w:tcW w:w="4230" w:type="dxa"/>
+            <w:vAlign w:val="center"/>
+          </w:tcPr>
+          <w:p>
+            <w:pPr>
+              <w:autoSpaceDE w:val="0"/>
+              <w:autoSpaceDN w:val="0"/>
+              <w:adjustRightInd w:val="0"/>
+              <w:spacing w:line="360" w:lineRule="auto"/>
+              <w:jc w:val="center"/>
+              <w:rPr>
+                <w:rFonts w:ascii="Futura-CondensedBold" w:hAnsi="Futura-CondensedBold"/>
+                <w:color w:val="000000"/>
+                <w:szCs w:val="21"/>
+              </w:rPr>
+            </w:pPr>
+            <w:r>
+              <w:rPr>
+                <w:rFonts w:ascii="Futura-CondensedBold" w:hAnsi="Futura-CondensedBold"/>
+                <w:color w:val="000000"/>
+                <w:szCs w:val="21"/>
+              </w:rPr>
+              <w:t>No/Low information.</w:t>
             </w:r>
           </w:p>
         </w:tc>
@@ -4581,10 +6263,10 @@
           <w:noProof/>
         </w:rPr>
         <w:drawing>
-          <wp:inline distT="0" distB="0" distL="0" distR="0" wp14:anchorId="2B756EFD" wp14:editId="3C36B301">
-            <wp:extent cx="5943600" cy="1874520"/>
+          <wp:inline distT="0" distB="0" distL="0" distR="0" wp14:anchorId="4AFC8901" wp14:editId="3F33EC68">
+            <wp:extent cx="5943600" cy="2751667"/>
             <wp:effectExtent l="0" t="0" r="0" b="0"/>
-            <wp:docPr id="3" name="Picture 3" descr="Table&#10;&#10;Description automatically generated with low confidence"/>
+            <wp:docPr id="2" name="Picture 2" descr="A picture containing graphical user interface&#10;&#10;Description automatically generated"/>
             <wp:cNvGraphicFramePr>
               <a:graphicFrameLocks xmlns:a="http://schemas.openxmlformats.org/drawingml/2006/main" noChangeAspect="1"/>
             </wp:cNvGraphicFramePr>
@@ -4592,7 +6274,7 @@
               <a:graphicData uri="http://schemas.openxmlformats.org/drawingml/2006/picture">
                 <pic:pic xmlns:pic="http://schemas.openxmlformats.org/drawingml/2006/picture">
                   <pic:nvPicPr>
-                    <pic:cNvPr id="3" name="Picture 3" descr="Table&#10;&#10;Description automatically generated with low confidence"/>
+                    <pic:cNvPr id="2" name="Picture 2" descr="A picture containing graphical user interface&#10;&#10;Description automatically generated"/>
                     <pic:cNvPicPr/>
                   </pic:nvPicPr>
                   <pic:blipFill>
@@ -4604,7 +6286,7 @@
                   <pic:spPr>
                     <a:xfrm>
                       <a:off x="0" y="0"/>
-                      <a:ext cx="5943600" cy="1874520"/>
+                      <a:ext cx="5951407" cy="2755281"/>
                     </a:xfrm>
                     <a:prstGeom prst="rect">
                       <a:avLst/>
@@ -4620,6 +6302,7 @@
         <w:t xml:space="preserve"> </w:t>
       </w:r>
     </w:p>
+    <w:p/>
     <w:p>
       <w:r>
         <w:rPr>
@@ -4627,9 +6310,9 @@
         </w:rPr>
         <w:lastRenderedPageBreak/>
         <w:drawing>
-          <wp:inline distT="0" distB="0" distL="0" distR="0" wp14:anchorId="33C3ECAD" wp14:editId="1363AE92">
+          <wp:inline distT="0" distB="0" distL="0" distR="0" wp14:anchorId="599388E5" wp14:editId="243E35FE">
             <wp:extent cx="5943600" cy="4157345"/>
-            <wp:effectExtent l="0" t="0" r="0" b="15240"/>
+            <wp:effectExtent l="0" t="0" r="0" b="14605"/>
             <wp:docPr id="1" name="Chart 1">
               <a:extLst xmlns:a="http://schemas.openxmlformats.org/drawingml/2006/main">
                 <a:ext uri="{FF2B5EF4-FFF2-40B4-BE49-F238E27FC236}">
@@ -4659,7 +6342,146 @@
 
 <file path=word/numbering.xml><?xml version="1.0" encoding="utf-8"?>
 <w:numbering xmlns:wpc="http://schemas.microsoft.com/office/word/2010/wordprocessingCanvas" xmlns:cx="http://schemas.microsoft.com/office/drawing/2014/chartex" xmlns:cx1="http://schemas.microsoft.com/office/drawing/2015/9/8/chartex" xmlns:cx2="http://schemas.microsoft.com/office/drawing/2015/10/21/chartex" xmlns:cx3="http://schemas.microsoft.com/office/drawing/2016/5/9/chartex" xmlns:cx4="http://schemas.microsoft.com/office/drawing/2016/5/10/chartex" xmlns:cx5="http://schemas.microsoft.com/office/drawing/2016/5/11/chartex" xmlns:cx6="http://schemas.microsoft.com/office/drawing/2016/5/12/chartex" xmlns:cx7="http://schemas.microsoft.com/office/drawing/2016/5/13/chartex" xmlns:cx8="http://schemas.microsoft.com/office/drawing/2016/5/14/chartex" xmlns:mc="http://schemas.openxmlformats.org/markup-compatibility/2006" xmlns:aink="http://schemas.microsoft.com/office/drawing/2016/ink" xmlns:am3d="http://schemas.microsoft.com/office/drawing/2017/model3d" xmlns:o="urn:schemas-microsoft-com:office:office" xmlns:oel="http://schemas.microsoft.com/office/2019/extlst" xmlns:r="http://schemas.openxmlformats.org/officeDocument/2006/relationships" xmlns:m="http://schemas.openxmlformats.org/officeDocument/2006/math" xmlns:v="urn:schemas-microsoft-com:vml" xmlns:wp14="http://schemas.microsoft.com/office/word/2010/wordprocessingDrawing" xmlns:wp="http://schemas.openxmlformats.org/drawingml/2006/wordprocessingDrawing" xmlns:w10="urn:schemas-microsoft-com:office:word" xmlns:w="http://schemas.openxmlformats.org/wordprocessingml/2006/main" xmlns:w14="http://schemas.microsoft.com/office/word/2010/wordml" xmlns:w15="http://schemas.microsoft.com/office/word/2012/wordml" xmlns:w16cex="http://schemas.microsoft.com/office/word/2018/wordml/cex" xmlns:w16cid="http://schemas.microsoft.com/office/word/2016/wordml/cid" xmlns:w16="http://schemas.microsoft.com/office/word/2018/wordml" xmlns:w16sdtdh="http://schemas.microsoft.com/office/word/2020/wordml/sdtdatahash" xmlns:w16se="http://schemas.microsoft.com/office/word/2015/wordml/symex" xmlns:wpg="http://schemas.microsoft.com/office/word/2010/wordprocessingGroup" xmlns:wpi="http://schemas.microsoft.com/office/word/2010/wordprocessingInk" xmlns:wne="http://schemas.microsoft.com/office/word/2006/wordml" xmlns:wps="http://schemas.microsoft.com/office/word/2010/wordprocessingShape" mc:Ignorable="w14 w15 w16se w16cid w16 w16cex w16sdtdh wp14">
+  <w:numPicBullet w:numPicBulletId="0">
+    <w:pict>
+      <v:shapetype id="_x0000_t75" coordsize="21600,21600" o:spt="75" o:preferrelative="t" path="m@4@5l@4@11@9@11@9@5xe" filled="f" stroked="f">
+        <v:stroke joinstyle="miter"/>
+        <v:formulas>
+          <v:f eqn="if lineDrawn pixelLineWidth 0"/>
+          <v:f eqn="sum @0 1 0"/>
+          <v:f eqn="sum 0 0 @1"/>
+          <v:f eqn="prod @2 1 2"/>
+          <v:f eqn="prod @3 21600 pixelWidth"/>
+          <v:f eqn="prod @3 21600 pixelHeight"/>
+          <v:f eqn="sum @0 0 1"/>
+          <v:f eqn="prod @6 1 2"/>
+          <v:f eqn="prod @7 21600 pixelWidth"/>
+          <v:f eqn="sum @8 21600 0"/>
+          <v:f eqn="prod @7 21600 pixelHeight"/>
+          <v:f eqn="sum @10 21600 0"/>
+        </v:formulas>
+        <v:path o:extrusionok="f" gradientshapeok="t" o:connecttype="rect"/>
+        <o:lock v:ext="edit" aspectratio="t"/>
+      </v:shapetype>
+      <v:shape id="_x0000_i1064" type="#_x0000_t75" style="width:11.35pt;height:11.35pt" o:bullet="t">
+        <v:imagedata r:id="rId1" o:title="mso65E9"/>
+      </v:shape>
+    </w:pict>
+  </w:numPicBullet>
   <w:abstractNum w:abstractNumId="0" w15:restartNumberingAfterBreak="0">
+    <w:nsid w:val="147C1831"/>
+    <w:multiLevelType w:val="hybridMultilevel"/>
+    <w:tmpl w:val="65D40684"/>
+    <w:lvl w:ilvl="0" w:tplc="04090001">
+      <w:start w:val="1"/>
+      <w:numFmt w:val="bullet"/>
+      <w:lvlText w:val=""/>
+      <w:lvlJc w:val="left"/>
+      <w:pPr>
+        <w:ind w:left="720" w:hanging="360"/>
+      </w:pPr>
+      <w:rPr>
+        <w:rFonts w:ascii="Symbol" w:hAnsi="Symbol" w:hint="default"/>
+      </w:rPr>
+    </w:lvl>
+    <w:lvl w:ilvl="1" w:tplc="04090003" w:tentative="1">
+      <w:start w:val="1"/>
+      <w:numFmt w:val="bullet"/>
+      <w:lvlText w:val="o"/>
+      <w:lvlJc w:val="left"/>
+      <w:pPr>
+        <w:ind w:left="1440" w:hanging="360"/>
+      </w:pPr>
+      <w:rPr>
+        <w:rFonts w:ascii="Courier New" w:hAnsi="Courier New" w:cs="Courier New" w:hint="default"/>
+      </w:rPr>
+    </w:lvl>
+    <w:lvl w:ilvl="2" w:tplc="04090005" w:tentative="1">
+      <w:start w:val="1"/>
+      <w:numFmt w:val="bullet"/>
+      <w:lvlText w:val=""/>
+      <w:lvlJc w:val="left"/>
+      <w:pPr>
+        <w:ind w:left="2160" w:hanging="360"/>
+      </w:pPr>
+      <w:rPr>
+        <w:rFonts w:ascii="Wingdings" w:hAnsi="Wingdings" w:hint="default"/>
+      </w:rPr>
+    </w:lvl>
+    <w:lvl w:ilvl="3" w:tplc="04090001" w:tentative="1">
+      <w:start w:val="1"/>
+      <w:numFmt w:val="bullet"/>
+      <w:lvlText w:val=""/>
+      <w:lvlJc w:val="left"/>
+      <w:pPr>
+        <w:ind w:left="2880" w:hanging="360"/>
+      </w:pPr>
+      <w:rPr>
+        <w:rFonts w:ascii="Symbol" w:hAnsi="Symbol" w:hint="default"/>
+      </w:rPr>
+    </w:lvl>
+    <w:lvl w:ilvl="4" w:tplc="04090003" w:tentative="1">
+      <w:start w:val="1"/>
+      <w:numFmt w:val="bullet"/>
+      <w:lvlText w:val="o"/>
+      <w:lvlJc w:val="left"/>
+      <w:pPr>
+        <w:ind w:left="3600" w:hanging="360"/>
+      </w:pPr>
+      <w:rPr>
+        <w:rFonts w:ascii="Courier New" w:hAnsi="Courier New" w:cs="Courier New" w:hint="default"/>
+      </w:rPr>
+    </w:lvl>
+    <w:lvl w:ilvl="5" w:tplc="04090005" w:tentative="1">
+      <w:start w:val="1"/>
+      <w:numFmt w:val="bullet"/>
+      <w:lvlText w:val=""/>
+      <w:lvlJc w:val="left"/>
+      <w:pPr>
+        <w:ind w:left="4320" w:hanging="360"/>
+      </w:pPr>
+      <w:rPr>
+        <w:rFonts w:ascii="Wingdings" w:hAnsi="Wingdings" w:hint="default"/>
+      </w:rPr>
+    </w:lvl>
+    <w:lvl w:ilvl="6" w:tplc="04090001" w:tentative="1">
+      <w:start w:val="1"/>
+      <w:numFmt w:val="bullet"/>
+      <w:lvlText w:val=""/>
+      <w:lvlJc w:val="left"/>
+      <w:pPr>
+        <w:ind w:left="5040" w:hanging="360"/>
+      </w:pPr>
+      <w:rPr>
+        <w:rFonts w:ascii="Symbol" w:hAnsi="Symbol" w:hint="default"/>
+      </w:rPr>
+    </w:lvl>
+    <w:lvl w:ilvl="7" w:tplc="04090003" w:tentative="1">
+      <w:start w:val="1"/>
+      <w:numFmt w:val="bullet"/>
+      <w:lvlText w:val="o"/>
+      <w:lvlJc w:val="left"/>
+      <w:pPr>
+        <w:ind w:left="5760" w:hanging="360"/>
+      </w:pPr>
+      <w:rPr>
+        <w:rFonts w:ascii="Courier New" w:hAnsi="Courier New" w:cs="Courier New" w:hint="default"/>
+      </w:rPr>
+    </w:lvl>
+    <w:lvl w:ilvl="8" w:tplc="04090005" w:tentative="1">
+      <w:start w:val="1"/>
+      <w:numFmt w:val="bullet"/>
+      <w:lvlText w:val=""/>
+      <w:lvlJc w:val="left"/>
+      <w:pPr>
+        <w:ind w:left="6480" w:hanging="360"/>
+      </w:pPr>
+      <w:rPr>
+        <w:rFonts w:ascii="Wingdings" w:hAnsi="Wingdings" w:hint="default"/>
+      </w:rPr>
+    </w:lvl>
+  </w:abstractNum>
+  <w:abstractNum w:abstractNumId="1" w15:restartNumberingAfterBreak="0">
     <w:nsid w:val="16737B1D"/>
     <w:multiLevelType w:val="multilevel"/>
     <w:tmpl w:val="04090025"/>
@@ -4754,7 +6576,7 @@
       </w:pPr>
     </w:lvl>
   </w:abstractNum>
-  <w:abstractNum w:abstractNumId="1" w15:restartNumberingAfterBreak="0">
+  <w:abstractNum w:abstractNumId="2" w15:restartNumberingAfterBreak="0">
     <w:nsid w:val="20B91E3E"/>
     <w:multiLevelType w:val="hybridMultilevel"/>
     <w:tmpl w:val="97BE0036"/>
@@ -4846,7 +6668,121 @@
       </w:pPr>
     </w:lvl>
   </w:abstractNum>
-  <w:abstractNum w:abstractNumId="2" w15:restartNumberingAfterBreak="0">
+  <w:abstractNum w:abstractNumId="3" w15:restartNumberingAfterBreak="0">
+    <w:nsid w:val="3DEF4704"/>
+    <w:multiLevelType w:val="hybridMultilevel"/>
+    <w:tmpl w:val="4086BBBC"/>
+    <w:lvl w:ilvl="0" w:tplc="04090007">
+      <w:start w:val="1"/>
+      <w:numFmt w:val="bullet"/>
+      <w:lvlText w:val=""/>
+      <w:lvlPicBulletId w:val="0"/>
+      <w:lvlJc w:val="left"/>
+      <w:pPr>
+        <w:ind w:left="720" w:hanging="360"/>
+      </w:pPr>
+      <w:rPr>
+        <w:rFonts w:ascii="Symbol" w:hAnsi="Symbol" w:hint="default"/>
+      </w:rPr>
+    </w:lvl>
+    <w:lvl w:ilvl="1" w:tplc="04090003" w:tentative="1">
+      <w:start w:val="1"/>
+      <w:numFmt w:val="bullet"/>
+      <w:lvlText w:val="o"/>
+      <w:lvlJc w:val="left"/>
+      <w:pPr>
+        <w:ind w:left="1440" w:hanging="360"/>
+      </w:pPr>
+      <w:rPr>
+        <w:rFonts w:ascii="Courier New" w:hAnsi="Courier New" w:cs="Courier New" w:hint="default"/>
+      </w:rPr>
+    </w:lvl>
+    <w:lvl w:ilvl="2" w:tplc="04090005" w:tentative="1">
+      <w:start w:val="1"/>
+      <w:numFmt w:val="bullet"/>
+      <w:lvlText w:val=""/>
+      <w:lvlJc w:val="left"/>
+      <w:pPr>
+        <w:ind w:left="2160" w:hanging="360"/>
+      </w:pPr>
+      <w:rPr>
+        <w:rFonts w:ascii="Wingdings" w:hAnsi="Wingdings" w:hint="default"/>
+      </w:rPr>
+    </w:lvl>
+    <w:lvl w:ilvl="3" w:tplc="04090001" w:tentative="1">
+      <w:start w:val="1"/>
+      <w:numFmt w:val="bullet"/>
+      <w:lvlText w:val=""/>
+      <w:lvlJc w:val="left"/>
+      <w:pPr>
+        <w:ind w:left="2880" w:hanging="360"/>
+      </w:pPr>
+      <w:rPr>
+        <w:rFonts w:ascii="Symbol" w:hAnsi="Symbol" w:hint="default"/>
+      </w:rPr>
+    </w:lvl>
+    <w:lvl w:ilvl="4" w:tplc="04090003" w:tentative="1">
+      <w:start w:val="1"/>
+      <w:numFmt w:val="bullet"/>
+      <w:lvlText w:val="o"/>
+      <w:lvlJc w:val="left"/>
+      <w:pPr>
+        <w:ind w:left="3600" w:hanging="360"/>
+      </w:pPr>
+      <w:rPr>
+        <w:rFonts w:ascii="Courier New" w:hAnsi="Courier New" w:cs="Courier New" w:hint="default"/>
+      </w:rPr>
+    </w:lvl>
+    <w:lvl w:ilvl="5" w:tplc="04090005" w:tentative="1">
+      <w:start w:val="1"/>
+      <w:numFmt w:val="bullet"/>
+      <w:lvlText w:val=""/>
+      <w:lvlJc w:val="left"/>
+      <w:pPr>
+        <w:ind w:left="4320" w:hanging="360"/>
+      </w:pPr>
+      <w:rPr>
+        <w:rFonts w:ascii="Wingdings" w:hAnsi="Wingdings" w:hint="default"/>
+      </w:rPr>
+    </w:lvl>
+    <w:lvl w:ilvl="6" w:tplc="04090001" w:tentative="1">
+      <w:start w:val="1"/>
+      <w:numFmt w:val="bullet"/>
+      <w:lvlText w:val=""/>
+      <w:lvlJc w:val="left"/>
+      <w:pPr>
+        <w:ind w:left="5040" w:hanging="360"/>
+      </w:pPr>
+      <w:rPr>
+        <w:rFonts w:ascii="Symbol" w:hAnsi="Symbol" w:hint="default"/>
+      </w:rPr>
+    </w:lvl>
+    <w:lvl w:ilvl="7" w:tplc="04090003" w:tentative="1">
+      <w:start w:val="1"/>
+      <w:numFmt w:val="bullet"/>
+      <w:lvlText w:val="o"/>
+      <w:lvlJc w:val="left"/>
+      <w:pPr>
+        <w:ind w:left="5760" w:hanging="360"/>
+      </w:pPr>
+      <w:rPr>
+        <w:rFonts w:ascii="Courier New" w:hAnsi="Courier New" w:cs="Courier New" w:hint="default"/>
+      </w:rPr>
+    </w:lvl>
+    <w:lvl w:ilvl="8" w:tplc="04090005" w:tentative="1">
+      <w:start w:val="1"/>
+      <w:numFmt w:val="bullet"/>
+      <w:lvlText w:val=""/>
+      <w:lvlJc w:val="left"/>
+      <w:pPr>
+        <w:ind w:left="6480" w:hanging="360"/>
+      </w:pPr>
+      <w:rPr>
+        <w:rFonts w:ascii="Wingdings" w:hAnsi="Wingdings" w:hint="default"/>
+      </w:rPr>
+    </w:lvl>
+  </w:abstractNum>
+  <w:abstractNum w:abstractNumId="4" w15:restartNumberingAfterBreak="0">
     <w:nsid w:val="3E3B250A"/>
     <w:multiLevelType w:val="hybridMultilevel"/>
     <w:tmpl w:val="683EA2F2"/>
@@ -4938,7 +6874,96 @@
       </w:pPr>
     </w:lvl>
   </w:abstractNum>
-  <w:abstractNum w:abstractNumId="3" w15:restartNumberingAfterBreak="0">
+  <w:abstractNum w:abstractNumId="5" w15:restartNumberingAfterBreak="0">
+    <w:nsid w:val="56843EE1"/>
+    <w:multiLevelType w:val="hybridMultilevel"/>
+    <w:tmpl w:val="9BA0F5EE"/>
+    <w:lvl w:ilvl="0" w:tplc="7A10320E">
+      <w:start w:val="1"/>
+      <w:numFmt w:val="decimal"/>
+      <w:lvlText w:val="%1-"/>
+      <w:lvlJc w:val="left"/>
+      <w:pPr>
+        <w:ind w:left="720" w:hanging="360"/>
+      </w:pPr>
+      <w:rPr>
+        <w:rFonts w:hint="default"/>
+      </w:rPr>
+    </w:lvl>
+    <w:lvl w:ilvl="1" w:tplc="04090019" w:tentative="1">
+      <w:start w:val="1"/>
+      <w:numFmt w:val="lowerLetter"/>
+      <w:lvlText w:val="%2."/>
+      <w:lvlJc w:val="left"/>
+      <w:pPr>
+        <w:ind w:left="1440" w:hanging="360"/>
+      </w:pPr>
+    </w:lvl>
+    <w:lvl w:ilvl="2" w:tplc="0409001B" w:tentative="1">
+      <w:start w:val="1"/>
+      <w:numFmt w:val="lowerRoman"/>
+      <w:lvlText w:val="%3."/>
+      <w:lvlJc w:val="right"/>
+      <w:pPr>
+        <w:ind w:left="2160" w:hanging="180"/>
+      </w:pPr>
+    </w:lvl>
+    <w:lvl w:ilvl="3" w:tplc="0409000F" w:tentative="1">
+      <w:start w:val="1"/>
+      <w:numFmt w:val="decimal"/>
+      <w:lvlText w:val="%4."/>
+      <w:lvlJc w:val="left"/>
+      <w:pPr>
+        <w:ind w:left="2880" w:hanging="360"/>
+      </w:pPr>
+    </w:lvl>
+    <w:lvl w:ilvl="4" w:tplc="04090019" w:tentative="1">
+      <w:start w:val="1"/>
+      <w:numFmt w:val="lowerLetter"/>
+      <w:lvlText w:val="%5."/>
+      <w:lvlJc w:val="left"/>
+      <w:pPr>
+        <w:ind w:left="3600" w:hanging="360"/>
+      </w:pPr>
+    </w:lvl>
+    <w:lvl w:ilvl="5" w:tplc="0409001B" w:tentative="1">
+      <w:start w:val="1"/>
+      <w:numFmt w:val="lowerRoman"/>
+      <w:lvlText w:val="%6."/>
+      <w:lvlJc w:val="right"/>
+      <w:pPr>
+        <w:ind w:left="4320" w:hanging="180"/>
+      </w:pPr>
+    </w:lvl>
+    <w:lvl w:ilvl="6" w:tplc="0409000F" w:tentative="1">
+      <w:start w:val="1"/>
+      <w:numFmt w:val="decimal"/>
+      <w:lvlText w:val="%7."/>
+      <w:lvlJc w:val="left"/>
+      <w:pPr>
+        <w:ind w:left="5040" w:hanging="360"/>
+      </w:pPr>
+    </w:lvl>
+    <w:lvl w:ilvl="7" w:tplc="04090019" w:tentative="1">
+      <w:start w:val="1"/>
+      <w:numFmt w:val="lowerLetter"/>
+      <w:lvlText w:val="%8."/>
+      <w:lvlJc w:val="left"/>
+      <w:pPr>
+        <w:ind w:left="5760" w:hanging="360"/>
+      </w:pPr>
+    </w:lvl>
+    <w:lvl w:ilvl="8" w:tplc="0409001B" w:tentative="1">
+      <w:start w:val="1"/>
+      <w:numFmt w:val="lowerRoman"/>
+      <w:lvlText w:val="%9."/>
+      <w:lvlJc w:val="right"/>
+      <w:pPr>
+        <w:ind w:left="6480" w:hanging="180"/>
+      </w:pPr>
+    </w:lvl>
+  </w:abstractNum>
+  <w:abstractNum w:abstractNumId="6" w15:restartNumberingAfterBreak="0">
     <w:nsid w:val="789A7AF7"/>
     <w:multiLevelType w:val="hybridMultilevel"/>
     <w:tmpl w:val="B1848FE0"/>
@@ -5030,17 +7055,115 @@
       </w:pPr>
     </w:lvl>
   </w:abstractNum>
+  <w:abstractNum w:abstractNumId="7" w15:restartNumberingAfterBreak="0">
+    <w:nsid w:val="7C9403EE"/>
+    <w:multiLevelType w:val="multilevel"/>
+    <w:tmpl w:val="0409001D"/>
+    <w:lvl w:ilvl="0">
+      <w:start w:val="1"/>
+      <w:numFmt w:val="decimal"/>
+      <w:lvlText w:val="%1)"/>
+      <w:lvlJc w:val="left"/>
+      <w:pPr>
+        <w:ind w:left="720" w:hanging="360"/>
+      </w:pPr>
+    </w:lvl>
+    <w:lvl w:ilvl="1">
+      <w:start w:val="1"/>
+      <w:numFmt w:val="lowerLetter"/>
+      <w:lvlText w:val="%2)"/>
+      <w:lvlJc w:val="left"/>
+      <w:pPr>
+        <w:ind w:left="1080" w:hanging="360"/>
+      </w:pPr>
+    </w:lvl>
+    <w:lvl w:ilvl="2">
+      <w:start w:val="1"/>
+      <w:numFmt w:val="lowerRoman"/>
+      <w:lvlText w:val="%3)"/>
+      <w:lvlJc w:val="left"/>
+      <w:pPr>
+        <w:ind w:left="1440" w:hanging="360"/>
+      </w:pPr>
+    </w:lvl>
+    <w:lvl w:ilvl="3">
+      <w:start w:val="1"/>
+      <w:numFmt w:val="decimal"/>
+      <w:lvlText w:val="(%4)"/>
+      <w:lvlJc w:val="left"/>
+      <w:pPr>
+        <w:ind w:left="1800" w:hanging="360"/>
+      </w:pPr>
+    </w:lvl>
+    <w:lvl w:ilvl="4">
+      <w:start w:val="1"/>
+      <w:numFmt w:val="lowerLetter"/>
+      <w:lvlText w:val="(%5)"/>
+      <w:lvlJc w:val="left"/>
+      <w:pPr>
+        <w:ind w:left="2160" w:hanging="360"/>
+      </w:pPr>
+    </w:lvl>
+    <w:lvl w:ilvl="5">
+      <w:start w:val="1"/>
+      <w:numFmt w:val="lowerRoman"/>
+      <w:lvlText w:val="(%6)"/>
+      <w:lvlJc w:val="left"/>
+      <w:pPr>
+        <w:ind w:left="2520" w:hanging="360"/>
+      </w:pPr>
+    </w:lvl>
+    <w:lvl w:ilvl="6">
+      <w:start w:val="1"/>
+      <w:numFmt w:val="decimal"/>
+      <w:lvlText w:val="%7."/>
+      <w:lvlJc w:val="left"/>
+      <w:pPr>
+        <w:ind w:left="2880" w:hanging="360"/>
+      </w:pPr>
+    </w:lvl>
+    <w:lvl w:ilvl="7">
+      <w:start w:val="1"/>
+      <w:numFmt w:val="lowerLetter"/>
+      <w:lvlText w:val="%8."/>
+      <w:lvlJc w:val="left"/>
+      <w:pPr>
+        <w:ind w:left="3240" w:hanging="360"/>
+      </w:pPr>
+    </w:lvl>
+    <w:lvl w:ilvl="8">
+      <w:start w:val="1"/>
+      <w:numFmt w:val="lowerRoman"/>
+      <w:lvlText w:val="%9."/>
+      <w:lvlJc w:val="left"/>
+      <w:pPr>
+        <w:ind w:left="3600" w:hanging="360"/>
+      </w:pPr>
+    </w:lvl>
+  </w:abstractNum>
   <w:num w:numId="1" w16cid:durableId="232356887">
+    <w:abstractNumId w:val="1"/>
+  </w:num>
+  <w:num w:numId="2" w16cid:durableId="1880582589">
+    <w:abstractNumId w:val="6"/>
+  </w:num>
+  <w:num w:numId="3" w16cid:durableId="424501812">
+    <w:abstractNumId w:val="4"/>
+  </w:num>
+  <w:num w:numId="4" w16cid:durableId="1927767288">
+    <w:abstractNumId w:val="2"/>
+  </w:num>
+  <w:num w:numId="5" w16cid:durableId="1681929871">
+    <w:abstractNumId w:val="5"/>
+  </w:num>
+  <w:num w:numId="6" w16cid:durableId="620766880">
+    <w:abstractNumId w:val="3"/>
+  </w:num>
+  <w:num w:numId="7" w16cid:durableId="1608926786">
     <w:abstractNumId w:val="0"/>
   </w:num>
-  <w:num w:numId="2" w16cid:durableId="1880582589">
-    <w:abstractNumId w:val="3"/>
-  </w:num>
-  <w:num w:numId="3" w16cid:durableId="424501812">
-    <w:abstractNumId w:val="2"/>
-  </w:num>
-  <w:num w:numId="4" w16cid:durableId="1927767288">
-    <w:abstractNumId w:val="1"/>
+  <w:num w:numId="8" w16cid:durableId="1911189894">
+    <w:abstractNumId w:val="7"/>
   </w:num>
 </w:numbering>
 </file>
@@ -6029,43 +8152,43 @@
                 <c:formatCode>#,##0</c:formatCode>
                 <c:ptCount val="13"/>
                 <c:pt idx="0">
-                  <c:v>500000</c:v>
+                  <c:v>1290000</c:v>
                 </c:pt>
                 <c:pt idx="1">
-                  <c:v>550000</c:v>
+                  <c:v>1440000</c:v>
                 </c:pt>
                 <c:pt idx="2">
-                  <c:v>720000</c:v>
+                  <c:v>2610000</c:v>
                 </c:pt>
                 <c:pt idx="3">
-                  <c:v>810000</c:v>
+                  <c:v>2800000</c:v>
                 </c:pt>
                 <c:pt idx="4">
-                  <c:v>920000</c:v>
+                  <c:v>2911000</c:v>
                 </c:pt>
                 <c:pt idx="5">
-                  <c:v>1010000</c:v>
+                  <c:v>3811000</c:v>
                 </c:pt>
                 <c:pt idx="6">
-                  <c:v>1160000</c:v>
+                  <c:v>3961000</c:v>
                 </c:pt>
                 <c:pt idx="7">
-                  <c:v>1180000</c:v>
+                  <c:v>4161000</c:v>
                 </c:pt>
                 <c:pt idx="8">
-                  <c:v>1200000</c:v>
+                  <c:v>4361000</c:v>
                 </c:pt>
                 <c:pt idx="9">
-                  <c:v>1220000</c:v>
+                  <c:v>4561000</c:v>
                 </c:pt>
                 <c:pt idx="10">
-                  <c:v>1240000</c:v>
+                  <c:v>4761000</c:v>
                 </c:pt>
                 <c:pt idx="11">
-                  <c:v>1260000</c:v>
+                  <c:v>4961000</c:v>
                 </c:pt>
                 <c:pt idx="12">
-                  <c:v>1280000</c:v>
+                  <c:v>5161000</c:v>
                 </c:pt>
               </c:numCache>
             </c:numRef>
@@ -6073,7 +8196,7 @@
           <c:smooth val="0"/>
           <c:extLst>
             <c:ext xmlns:c16="http://schemas.microsoft.com/office/drawing/2014/chart" uri="{C3380CC4-5D6E-409C-BE32-E72D297353CC}">
-              <c16:uniqueId val="{00000000-D8B0-4D39-ABE7-2504E7727585}"/>
+              <c16:uniqueId val="{00000000-2F8E-4556-9AA3-6C7DEC0B7E7C}"/>
             </c:ext>
           </c:extLst>
         </c:ser>
@@ -6138,43 +8261,43 @@
                 <c:formatCode>#,##0</c:formatCode>
                 <c:ptCount val="13"/>
                 <c:pt idx="0">
-                  <c:v>400000</c:v>
+                  <c:v>1200000</c:v>
                 </c:pt>
                 <c:pt idx="1">
-                  <c:v>450000</c:v>
+                  <c:v>1250000</c:v>
                 </c:pt>
                 <c:pt idx="2">
-                  <c:v>500000</c:v>
+                  <c:v>1750000</c:v>
                 </c:pt>
                 <c:pt idx="3">
-                  <c:v>540000</c:v>
+                  <c:v>1890000</c:v>
                 </c:pt>
                 <c:pt idx="4">
-                  <c:v>580000</c:v>
+                  <c:v>1904000</c:v>
                 </c:pt>
                 <c:pt idx="5">
-                  <c:v>620000</c:v>
+                  <c:v>2044000</c:v>
                 </c:pt>
                 <c:pt idx="6">
-                  <c:v>660000</c:v>
+                  <c:v>3444000</c:v>
                 </c:pt>
                 <c:pt idx="7">
-                  <c:v>750000</c:v>
+                  <c:v>5344000</c:v>
                 </c:pt>
                 <c:pt idx="8">
-                  <c:v>840000</c:v>
+                  <c:v>7244000</c:v>
                 </c:pt>
                 <c:pt idx="9">
-                  <c:v>1040000</c:v>
+                  <c:v>8444000</c:v>
                 </c:pt>
                 <c:pt idx="10">
-                  <c:v>1290000</c:v>
+                  <c:v>9694000</c:v>
                 </c:pt>
                 <c:pt idx="11">
-                  <c:v>1540000</c:v>
+                  <c:v>10944000</c:v>
                 </c:pt>
                 <c:pt idx="12">
-                  <c:v>1790000</c:v>
+                  <c:v>12194000</c:v>
                 </c:pt>
               </c:numCache>
             </c:numRef>
@@ -6182,7 +8305,7 @@
           <c:smooth val="0"/>
           <c:extLst>
             <c:ext xmlns:c16="http://schemas.microsoft.com/office/drawing/2014/chart" uri="{C3380CC4-5D6E-409C-BE32-E72D297353CC}">
-              <c16:uniqueId val="{00000001-D8B0-4D39-ABE7-2504E7727585}"/>
+              <c16:uniqueId val="{00000001-2F8E-4556-9AA3-6C7DEC0B7E7C}"/>
             </c:ext>
           </c:extLst>
         </c:ser>
@@ -6393,12 +8516,12 @@
 <c:userShapes xmlns:c="http://schemas.openxmlformats.org/drawingml/2006/chart">
   <cdr:relSizeAnchor xmlns:cdr="http://schemas.openxmlformats.org/drawingml/2006/chartDrawing">
     <cdr:from>
-      <cdr:x>0.4245</cdr:x>
-      <cdr:y>0.1994</cdr:y>
+      <cdr:x>0.28393</cdr:x>
+      <cdr:y>0.33992</cdr:y>
     </cdr:from>
     <cdr:to>
-      <cdr:x>0.65697</cdr:x>
-      <cdr:y>0.2433</cdr:y>
+      <cdr:x>0.50357</cdr:x>
+      <cdr:y>0.38383</cdr:y>
     </cdr:to>
     <cdr:sp macro="" textlink="">
       <cdr:nvSpPr>
@@ -6409,8 +8532,8 @@
       </cdr:nvSpPr>
       <cdr:spPr bwMode="auto">
         <a:xfrm xmlns:a="http://schemas.openxmlformats.org/drawingml/2006/main">
-          <a:off x="2830325" y="929896"/>
-          <a:ext cx="1550040" cy="204736"/>
+          <a:off x="1893094" y="1585210"/>
+          <a:ext cx="1464440" cy="204736"/>
         </a:xfrm>
         <a:prstGeom xmlns:a="http://schemas.openxmlformats.org/drawingml/2006/main" prst="rect">
           <a:avLst/>
@@ -6450,7 +8573,7 @@
               <a:latin typeface="Arial"/>
               <a:cs typeface="Arial"/>
             </a:rPr>
-            <a:t> Month 10</a:t>
+            <a:t> Month 7</a:t>
           </a:r>
           <a:endParaRPr lang="en-US" sz="1200" b="1" i="0" strike="noStrike">
             <a:solidFill>
@@ -6465,12 +8588,12 @@
   </cdr:relSizeAnchor>
   <cdr:relSizeAnchor xmlns:cdr="http://schemas.openxmlformats.org/drawingml/2006/chartDrawing">
     <cdr:from>
-      <cdr:x>0.65901</cdr:x>
-      <cdr:y>0.25059</cdr:y>
+      <cdr:x>0.46815</cdr:x>
+      <cdr:y>0.40745</cdr:y>
     </cdr:from>
     <cdr:to>
-      <cdr:x>0.73009</cdr:x>
-      <cdr:y>0.38219</cdr:y>
+      <cdr:x>0.53923</cdr:x>
+      <cdr:y>0.53905</cdr:y>
     </cdr:to>
     <cdr:sp macro="" textlink="">
       <cdr:nvSpPr>
@@ -6481,7 +8604,7 @@
       </cdr:nvSpPr>
       <cdr:spPr bwMode="auto">
         <a:xfrm xmlns:a="http://schemas.openxmlformats.org/drawingml/2006/main">
-          <a:off x="4393930" y="1168627"/>
+          <a:off x="3121409" y="1900131"/>
           <a:ext cx="473926" cy="613709"/>
         </a:xfrm>
         <a:prstGeom xmlns:a="http://schemas.openxmlformats.org/drawingml/2006/main" prst="line">
